--- a/cv/daniel-grammatica.docx
+++ b/cv/daniel-grammatica.docx
@@ -182,6 +182,12 @@
         </w:rPr>
         <w:t xml:space="preserve">I joined the Raspberry Pi Foundation during a sustained period of growth, within a year we went from roughly 20 employees to 120+. This was an initial contract of three months with the aim to deploy a cloud infrastructure and improve local infrastructure in Cambridge and London. </w:t>
       </w:r>
+      <w:r>
+        <w:rPr>
+          <w:lang w:val="en-US"/>
+        </w:rPr>
+        <w:t>This contract was then extended to complete further projects.</w:t>
+      </w:r>
     </w:p>
     <w:p>
       <w:pPr>
@@ -206,7 +212,7 @@
         </w:numPr>
       </w:pPr>
       <w:r>
-        <w:t>Helping with the security requirements to enable ground to space communication with our two Raspberry Pi's on the International Space Station.</w:t>
+        <w:t>Migrating the foundations existing hosted exchange and file storage to the Google suite of applications.</w:t>
       </w:r>
     </w:p>
     <w:p>
@@ -218,7 +224,7 @@
         </w:numPr>
       </w:pPr>
       <w:r>
-        <w:t>Networking with leading professionals at a variety of events, most notably our birthday party celebration at the Houses of Parliament.</w:t>
+        <w:t>Working with different teams to identify workflows and establish IT systems to help automate and remove mundane processes.</w:t>
       </w:r>
     </w:p>
     <w:p>
@@ -230,15 +236,7 @@
         </w:numPr>
       </w:pPr>
       <w:r>
-        <w:t xml:space="preserve">Spending a week at the family orientated music festival Camp </w:t>
-      </w:r>
-      <w:proofErr w:type="spellStart"/>
-      <w:r>
-        <w:t>Bestival</w:t>
-      </w:r>
-      <w:proofErr w:type="spellEnd"/>
-      <w:r>
-        <w:t xml:space="preserve"> teaching children how to code in Scratch and Python.</w:t>
+        <w:t>Identifying the needs of different teams and trialling different CRM's before implementing the most suitable system.</w:t>
       </w:r>
     </w:p>
     <w:p>
@@ -250,7 +248,7 @@
         </w:numPr>
       </w:pPr>
       <w:r>
-        <w:t>Migrating the foundations existing hosted exchange and file storage to the Google suite of applications.</w:t>
+        <w:t>Helping with the security requirements to enable ground to space communication with our two Raspberry Pi's on the International Space Station.</w:t>
       </w:r>
     </w:p>
     <w:p>
@@ -262,7 +260,7 @@
         </w:numPr>
       </w:pPr>
       <w:r>
-        <w:t>Working with different teams to identify workflows and establish IT systems to help automate and remove mundane processes.</w:t>
+        <w:t>Networking with leading professionals at a variety of events, most notably our birthday party celebration at the Houses of Parliament.</w:t>
       </w:r>
     </w:p>
     <w:p>
@@ -274,7 +272,15 @@
         </w:numPr>
       </w:pPr>
       <w:r>
-        <w:t>Identifying the needs of different teams and trialling different CRM's before implementing the most suitable system.</w:t>
+        <w:t xml:space="preserve">Spending a week at the family orientated music festival Camp </w:t>
+      </w:r>
+      <w:proofErr w:type="spellStart"/>
+      <w:r>
+        <w:t>Bestival</w:t>
+      </w:r>
+      <w:proofErr w:type="spellEnd"/>
+      <w:r>
+        <w:t xml:space="preserve"> teaching children how to code in Scratch and Python.</w:t>
       </w:r>
     </w:p>
     <w:p>
@@ -1007,19 +1013,18 @@
         <w:pStyle w:val="ListParagraph"/>
         <w:numPr>
           <w:ilvl w:val="0"/>
-          <w:numId w:val="17"/>
+          <w:numId w:val="19"/>
         </w:numPr>
         <w:rPr>
-          <w:sz w:val="24"/>
-          <w:szCs w:val="24"/>
-          <w:lang w:val="en-US"/>
-        </w:rPr>
-      </w:pPr>
-      <w:r>
-        <w:rPr>
-          <w:lang w:val="en-US"/>
-        </w:rPr>
-        <w:t xml:space="preserve">Building on my skillset with specialist training. </w:t>
+          <w:lang w:val="en-US"/>
+        </w:rPr>
+      </w:pPr>
+      <w:r>
+        <w:rPr>
+          <w:shd w:val="clear" w:color="auto" w:fill="FFFFFF"/>
+          <w:lang w:val="en-US" w:eastAsia="en-US"/>
+        </w:rPr>
+        <w:t>Building on my skillset with specialist training. Including ALSAR First Aid, Health &amp; Safety, Casualty Evacuation, Operations Control and more.</w:t>
       </w:r>
     </w:p>
     <w:p>
@@ -1035,6 +1040,8 @@
           <w:lang w:val="en-US"/>
         </w:rPr>
       </w:pPr>
+      <w:bookmarkStart w:id="0" w:name="_GoBack"/>
+      <w:bookmarkEnd w:id="0"/>
       <w:r>
         <w:rPr>
           <w:rStyle w:val="Heading2Char"/>
@@ -1101,8 +1108,6 @@
     <w:p>
       <w:pPr>
         <w:rPr>
-          <w:sz w:val="24"/>
-          <w:szCs w:val="24"/>
           <w:lang w:val="en-US"/>
         </w:rPr>
       </w:pPr>
@@ -1111,6 +1116,12 @@
           <w:lang w:val="en-US"/>
         </w:rPr>
         <w:t xml:space="preserve">Roundtable is about having a good time, networking and helping the local community. As well as our Music Festival, we invite the pensioners in Bourne to a Christmas Dinner. Along with a Fireworks night raising funds for the local primary school. </w:t>
+      </w:r>
+      <w:r>
+        <w:rPr>
+          <w:lang w:val="en-US"/>
+        </w:rPr>
+        <w:t>During my time as Treasurer I had to manage the Charity and House accounts and submit them to the auditor at the end of the financial year</w:t>
       </w:r>
     </w:p>
     <w:p>
@@ -1253,6 +1264,166 @@
           <w:lang w:val="en-US"/>
         </w:rPr>
       </w:pPr>
+      <w:r>
+        <w:rPr>
+          <w:rFonts w:ascii="MS Mincho" w:eastAsia="MS Mincho" w:hAnsi="MS Mincho" w:cs="MS Mincho"/>
+          <w:szCs w:val="24"/>
+          <w:lang w:val="en-US"/>
+        </w:rPr>
+        <w:t> +</w:t>
+      </w:r>
+      <w:r>
+        <w:rPr>
+          <w:noProof/>
+          <w:szCs w:val="24"/>
+          <w:lang w:val="en-US" w:eastAsia="en-US"/>
+        </w:rPr>
+        <w:drawing>
+          <wp:inline distT="0" distB="0" distL="0" distR="0" wp14:anchorId="45561FC2" wp14:editId="140D2654">
+            <wp:extent cx="88900" cy="177800"/>
+            <wp:effectExtent l="0" t="0" r="12700" b="0"/>
+            <wp:docPr id="79" name="Picture 79"/>
+            <wp:cNvGraphicFramePr>
+              <a:graphicFrameLocks xmlns:a="http://schemas.openxmlformats.org/drawingml/2006/main" noChangeAspect="1"/>
+            </wp:cNvGraphicFramePr>
+            <a:graphic xmlns:a="http://schemas.openxmlformats.org/drawingml/2006/main">
+              <a:graphicData uri="http://schemas.openxmlformats.org/drawingml/2006/picture">
+                <pic:pic xmlns:pic="http://schemas.openxmlformats.org/drawingml/2006/picture">
+                  <pic:nvPicPr>
+                    <pic:cNvPr id="0" name="Picture 64"/>
+                    <pic:cNvPicPr>
+                      <a:picLocks noChangeAspect="1" noChangeArrowheads="1"/>
+                    </pic:cNvPicPr>
+                  </pic:nvPicPr>
+                  <pic:blipFill>
+                    <a:blip r:embed="rId10">
+                      <a:extLst>
+                        <a:ext uri="{28A0092B-C50C-407E-A947-70E740481C1C}">
+                          <a14:useLocalDpi xmlns:a14="http://schemas.microsoft.com/office/drawing/2010/main" val="0"/>
+                        </a:ext>
+                      </a:extLst>
+                    </a:blip>
+                    <a:srcRect/>
+                    <a:stretch>
+                      <a:fillRect/>
+                    </a:stretch>
+                  </pic:blipFill>
+                  <pic:spPr bwMode="auto">
+                    <a:xfrm>
+                      <a:off x="0" y="0"/>
+                      <a:ext cx="88900" cy="177800"/>
+                    </a:xfrm>
+                    <a:prstGeom prst="rect">
+                      <a:avLst/>
+                    </a:prstGeom>
+                    <a:noFill/>
+                    <a:ln>
+                      <a:noFill/>
+                    </a:ln>
+                  </pic:spPr>
+                </pic:pic>
+              </a:graphicData>
+            </a:graphic>
+          </wp:inline>
+        </w:drawing>
+      </w:r>
+      <w:r>
+        <w:rPr>
+          <w:szCs w:val="24"/>
+          <w:lang w:val="en-US"/>
+        </w:rPr>
+        <w:t xml:space="preserve"> Windows</w:t>
+      </w:r>
+      <w:r>
+        <w:rPr>
+          <w:rFonts w:ascii="MS Mincho" w:eastAsia="MS Mincho" w:hAnsi="MS Mincho" w:cs="MS Mincho"/>
+          <w:szCs w:val="24"/>
+          <w:lang w:val="en-US"/>
+        </w:rPr>
+        <w:t> +</w:t>
+      </w:r>
+      <w:r>
+        <w:rPr>
+          <w:noProof/>
+          <w:szCs w:val="24"/>
+          <w:lang w:val="en-US" w:eastAsia="en-US"/>
+        </w:rPr>
+        <w:drawing>
+          <wp:inline distT="0" distB="0" distL="0" distR="0" wp14:anchorId="5784179E" wp14:editId="018ADD99">
+            <wp:extent cx="88900" cy="177800"/>
+            <wp:effectExtent l="0" t="0" r="12700" b="0"/>
+            <wp:docPr id="80" name="Picture 80"/>
+            <wp:cNvGraphicFramePr>
+              <a:graphicFrameLocks xmlns:a="http://schemas.openxmlformats.org/drawingml/2006/main" noChangeAspect="1"/>
+            </wp:cNvGraphicFramePr>
+            <a:graphic xmlns:a="http://schemas.openxmlformats.org/drawingml/2006/main">
+              <a:graphicData uri="http://schemas.openxmlformats.org/drawingml/2006/picture">
+                <pic:pic xmlns:pic="http://schemas.openxmlformats.org/drawingml/2006/picture">
+                  <pic:nvPicPr>
+                    <pic:cNvPr id="0" name="Picture 64"/>
+                    <pic:cNvPicPr>
+                      <a:picLocks noChangeAspect="1" noChangeArrowheads="1"/>
+                    </pic:cNvPicPr>
+                  </pic:nvPicPr>
+                  <pic:blipFill>
+                    <a:blip r:embed="rId10">
+                      <a:extLst>
+                        <a:ext uri="{28A0092B-C50C-407E-A947-70E740481C1C}">
+                          <a14:useLocalDpi xmlns:a14="http://schemas.microsoft.com/office/drawing/2010/main" val="0"/>
+                        </a:ext>
+                      </a:extLst>
+                    </a:blip>
+                    <a:srcRect/>
+                    <a:stretch>
+                      <a:fillRect/>
+                    </a:stretch>
+                  </pic:blipFill>
+                  <pic:spPr bwMode="auto">
+                    <a:xfrm>
+                      <a:off x="0" y="0"/>
+                      <a:ext cx="88900" cy="177800"/>
+                    </a:xfrm>
+                    <a:prstGeom prst="rect">
+                      <a:avLst/>
+                    </a:prstGeom>
+                    <a:noFill/>
+                    <a:ln>
+                      <a:noFill/>
+                    </a:ln>
+                  </pic:spPr>
+                </pic:pic>
+              </a:graphicData>
+            </a:graphic>
+          </wp:inline>
+        </w:drawing>
+      </w:r>
+      <w:r>
+        <w:rPr>
+          <w:szCs w:val="24"/>
+          <w:lang w:val="en-US"/>
+        </w:rPr>
+        <w:t xml:space="preserve"> Windows Servers</w:t>
+      </w:r>
+      <w:r>
+        <w:rPr>
+          <w:noProof/>
+          <w:sz w:val="24"/>
+          <w:szCs w:val="24"/>
+          <w:lang w:val="en-US" w:eastAsia="en-US"/>
+        </w:rPr>
+        <w:t xml:space="preserve"> </w:t>
+      </w:r>
+      <w:r>
+        <w:rPr>
+          <w:noProof/>
+          <w:sz w:val="24"/>
+          <w:szCs w:val="24"/>
+          <w:lang w:val="en-US" w:eastAsia="en-US"/>
+        </w:rPr>
+        <w:t xml:space="preserve"> </w:t>
+      </w:r>
       <w:r>
         <w:rPr>
           <w:noProof/>
@@ -1404,161 +1575,10 @@
       </w:r>
       <w:r>
         <w:rPr>
-          <w:rFonts w:ascii="MS Mincho" w:eastAsia="MS Mincho" w:hAnsi="MS Mincho" w:cs="MS Mincho"/>
-          <w:szCs w:val="24"/>
-          <w:lang w:val="en-US"/>
-        </w:rPr>
-        <w:t> -</w:t>
-      </w:r>
-      <w:r>
-        <w:rPr>
-          <w:noProof/>
-          <w:szCs w:val="24"/>
-          <w:lang w:val="en-US" w:eastAsia="en-US"/>
-        </w:rPr>
-        <w:drawing>
-          <wp:inline distT="0" distB="0" distL="0" distR="0" wp14:anchorId="42ADD404" wp14:editId="21AB6995">
-            <wp:extent cx="88900" cy="177800"/>
-            <wp:effectExtent l="0" t="0" r="12700" b="0"/>
-            <wp:docPr id="79" name="Picture 79"/>
-            <wp:cNvGraphicFramePr>
-              <a:graphicFrameLocks xmlns:a="http://schemas.openxmlformats.org/drawingml/2006/main" noChangeAspect="1"/>
-            </wp:cNvGraphicFramePr>
-            <a:graphic xmlns:a="http://schemas.openxmlformats.org/drawingml/2006/main">
-              <a:graphicData uri="http://schemas.openxmlformats.org/drawingml/2006/picture">
-                <pic:pic xmlns:pic="http://schemas.openxmlformats.org/drawingml/2006/picture">
-                  <pic:nvPicPr>
-                    <pic:cNvPr id="0" name="Picture 64"/>
-                    <pic:cNvPicPr>
-                      <a:picLocks noChangeAspect="1" noChangeArrowheads="1"/>
-                    </pic:cNvPicPr>
-                  </pic:nvPicPr>
-                  <pic:blipFill>
-                    <a:blip r:embed="rId10">
-                      <a:extLst>
-                        <a:ext uri="{28A0092B-C50C-407E-A947-70E740481C1C}">
-                          <a14:useLocalDpi xmlns:a14="http://schemas.microsoft.com/office/drawing/2010/main" val="0"/>
-                        </a:ext>
-                      </a:extLst>
-                    </a:blip>
-                    <a:srcRect/>
-                    <a:stretch>
-                      <a:fillRect/>
-                    </a:stretch>
-                  </pic:blipFill>
-                  <pic:spPr bwMode="auto">
-                    <a:xfrm>
-                      <a:off x="0" y="0"/>
-                      <a:ext cx="88900" cy="177800"/>
-                    </a:xfrm>
-                    <a:prstGeom prst="rect">
-                      <a:avLst/>
-                    </a:prstGeom>
-                    <a:noFill/>
-                    <a:ln>
-                      <a:noFill/>
-                    </a:ln>
-                  </pic:spPr>
-                </pic:pic>
-              </a:graphicData>
-            </a:graphic>
-          </wp:inline>
-        </w:drawing>
-      </w:r>
-      <w:r>
-        <w:rPr>
-          <w:szCs w:val="24"/>
-          <w:lang w:val="en-US"/>
-        </w:rPr>
-        <w:t xml:space="preserve"> Windows</w:t>
-      </w:r>
-      <w:r>
-        <w:rPr>
-          <w:rFonts w:ascii="MS Mincho" w:eastAsia="MS Mincho" w:hAnsi="MS Mincho" w:cs="MS Mincho"/>
-          <w:szCs w:val="24"/>
-          <w:lang w:val="en-US"/>
-        </w:rPr>
-        <w:t> -</w:t>
-      </w:r>
-      <w:r>
-        <w:rPr>
-          <w:noProof/>
-          <w:szCs w:val="24"/>
-          <w:lang w:val="en-US" w:eastAsia="en-US"/>
-        </w:rPr>
-        <w:drawing>
-          <wp:inline distT="0" distB="0" distL="0" distR="0" wp14:anchorId="47FE4196" wp14:editId="0026E3C6">
-            <wp:extent cx="88900" cy="177800"/>
-            <wp:effectExtent l="0" t="0" r="12700" b="0"/>
-            <wp:docPr id="80" name="Picture 80"/>
-            <wp:cNvGraphicFramePr>
-              <a:graphicFrameLocks xmlns:a="http://schemas.openxmlformats.org/drawingml/2006/main" noChangeAspect="1"/>
-            </wp:cNvGraphicFramePr>
-            <a:graphic xmlns:a="http://schemas.openxmlformats.org/drawingml/2006/main">
-              <a:graphicData uri="http://schemas.openxmlformats.org/drawingml/2006/picture">
-                <pic:pic xmlns:pic="http://schemas.openxmlformats.org/drawingml/2006/picture">
-                  <pic:nvPicPr>
-                    <pic:cNvPr id="0" name="Picture 64"/>
-                    <pic:cNvPicPr>
-                      <a:picLocks noChangeAspect="1" noChangeArrowheads="1"/>
-                    </pic:cNvPicPr>
-                  </pic:nvPicPr>
-                  <pic:blipFill>
-                    <a:blip r:embed="rId10">
-                      <a:extLst>
-                        <a:ext uri="{28A0092B-C50C-407E-A947-70E740481C1C}">
-                          <a14:useLocalDpi xmlns:a14="http://schemas.microsoft.com/office/drawing/2010/main" val="0"/>
-                        </a:ext>
-                      </a:extLst>
-                    </a:blip>
-                    <a:srcRect/>
-                    <a:stretch>
-                      <a:fillRect/>
-                    </a:stretch>
-                  </pic:blipFill>
-                  <pic:spPr bwMode="auto">
-                    <a:xfrm>
-                      <a:off x="0" y="0"/>
-                      <a:ext cx="88900" cy="177800"/>
-                    </a:xfrm>
-                    <a:prstGeom prst="rect">
-                      <a:avLst/>
-                    </a:prstGeom>
-                    <a:noFill/>
-                    <a:ln>
-                      <a:noFill/>
-                    </a:ln>
-                  </pic:spPr>
-                </pic:pic>
-              </a:graphicData>
-            </a:graphic>
-          </wp:inline>
-        </w:drawing>
-      </w:r>
-      <w:r>
-        <w:rPr>
           <w:szCs w:val="24"/>
           <w:lang w:val="en-US"/>
         </w:rPr>
         <w:t xml:space="preserve"> </w:t>
-      </w:r>
-      <w:proofErr w:type="spellStart"/>
-      <w:r>
-        <w:rPr>
-          <w:szCs w:val="24"/>
-          <w:lang w:val="en-US"/>
-        </w:rPr>
-        <w:t>Windows</w:t>
-      </w:r>
-      <w:proofErr w:type="spellEnd"/>
-      <w:r>
-        <w:rPr>
-          <w:szCs w:val="24"/>
-          <w:lang w:val="en-US"/>
-        </w:rPr>
-        <w:t xml:space="preserve"> Servers</w:t>
       </w:r>
       <w:r>
         <w:rPr>
@@ -1690,17 +1710,29 @@
           <w:szCs w:val="24"/>
           <w:lang w:val="en-US"/>
         </w:rPr>
-        <w:t xml:space="preserve"> Scripting (Python/Shell/</w:t>
-      </w:r>
-      <w:proofErr w:type="spellStart"/>
-      <w:r>
-        <w:rPr>
-          <w:szCs w:val="24"/>
-          <w:lang w:val="en-US"/>
-        </w:rPr>
-        <w:t>Powershell</w:t>
-      </w:r>
-      <w:proofErr w:type="spellEnd"/>
+        <w:t xml:space="preserve"> Scripting (Python/</w:t>
+      </w:r>
+      <w:r>
+        <w:rPr>
+          <w:szCs w:val="24"/>
+          <w:lang w:val="en-US"/>
+        </w:rPr>
+        <w:t>PowerS</w:t>
+      </w:r>
+      <w:r>
+        <w:rPr>
+          <w:szCs w:val="24"/>
+          <w:lang w:val="en-US"/>
+        </w:rPr>
+        <w:t>hell</w:t>
+      </w:r>
+      <w:r>
+        <w:rPr>
+          <w:szCs w:val="24"/>
+          <w:lang w:val="en-US"/>
+        </w:rPr>
+        <w:t>/Bash</w:t>
+      </w:r>
       <w:r>
         <w:rPr>
           <w:szCs w:val="24"/>
@@ -2816,7 +2848,6 @@
         <w:rPr>
           <w:lang w:val="en-US"/>
         </w:rPr>
-        <w:lastRenderedPageBreak/>
         <w:t xml:space="preserve">Interests </w:t>
       </w:r>
     </w:p>
@@ -2977,69 +3008,7 @@
           <w:szCs w:val="24"/>
           <w:lang w:val="en-US"/>
         </w:rPr>
-        <w:t xml:space="preserve"> Open Rights Group  </w:t>
-      </w:r>
-      <w:r>
-        <w:rPr>
-          <w:noProof/>
-          <w:szCs w:val="24"/>
-          <w:lang w:val="en-US" w:eastAsia="en-US"/>
-        </w:rPr>
-        <w:drawing>
-          <wp:inline distT="0" distB="0" distL="0" distR="0" wp14:anchorId="3D978797" wp14:editId="793986D1">
-            <wp:extent cx="88900" cy="177800"/>
-            <wp:effectExtent l="0" t="0" r="12700" b="0"/>
-            <wp:docPr id="68" name="Picture 68"/>
-            <wp:cNvGraphicFramePr>
-              <a:graphicFrameLocks xmlns:a="http://schemas.openxmlformats.org/drawingml/2006/main" noChangeAspect="1"/>
-            </wp:cNvGraphicFramePr>
-            <a:graphic xmlns:a="http://schemas.openxmlformats.org/drawingml/2006/main">
-              <a:graphicData uri="http://schemas.openxmlformats.org/drawingml/2006/picture">
-                <pic:pic xmlns:pic="http://schemas.openxmlformats.org/drawingml/2006/picture">
-                  <pic:nvPicPr>
-                    <pic:cNvPr id="0" name="Picture 93"/>
-                    <pic:cNvPicPr>
-                      <a:picLocks noChangeAspect="1" noChangeArrowheads="1"/>
-                    </pic:cNvPicPr>
-                  </pic:nvPicPr>
-                  <pic:blipFill>
-                    <a:blip r:embed="rId10">
-                      <a:extLst>
-                        <a:ext uri="{28A0092B-C50C-407E-A947-70E740481C1C}">
-                          <a14:useLocalDpi xmlns:a14="http://schemas.microsoft.com/office/drawing/2010/main" val="0"/>
-                        </a:ext>
-                      </a:extLst>
-                    </a:blip>
-                    <a:srcRect/>
-                    <a:stretch>
-                      <a:fillRect/>
-                    </a:stretch>
-                  </pic:blipFill>
-                  <pic:spPr bwMode="auto">
-                    <a:xfrm>
-                      <a:off x="0" y="0"/>
-                      <a:ext cx="88900" cy="177800"/>
-                    </a:xfrm>
-                    <a:prstGeom prst="rect">
-                      <a:avLst/>
-                    </a:prstGeom>
-                    <a:noFill/>
-                    <a:ln>
-                      <a:noFill/>
-                    </a:ln>
-                  </pic:spPr>
-                </pic:pic>
-              </a:graphicData>
-            </a:graphic>
-          </wp:inline>
-        </w:drawing>
-      </w:r>
-      <w:r>
-        <w:rPr>
-          <w:szCs w:val="24"/>
-          <w:lang w:val="en-US"/>
-        </w:rPr>
-        <w:t xml:space="preserve"> Crypto-parties</w:t>
+        <w:t xml:space="preserve"> Open Rights Group</w:t>
       </w:r>
       <w:r>
         <w:rPr>
@@ -3142,7 +3111,6 @@
     <w:p>
       <w:pPr>
         <w:rPr>
-          <w:sz w:val="24"/>
           <w:szCs w:val="24"/>
           <w:lang w:val="en-US"/>
         </w:rPr>
@@ -3402,7 +3370,21 @@
           <w:szCs w:val="24"/>
           <w:lang w:val="en-US"/>
         </w:rPr>
-        <w:t xml:space="preserve"> Adventures  </w:t>
+        <w:t xml:space="preserve"> </w:t>
+      </w:r>
+      <w:r>
+        <w:rPr>
+          <w:szCs w:val="24"/>
+          <w:lang w:val="en-US"/>
+        </w:rPr>
+        <w:t>Kayaking</w:t>
+      </w:r>
+      <w:r>
+        <w:rPr>
+          <w:szCs w:val="24"/>
+          <w:lang w:val="en-US"/>
+        </w:rPr>
+        <w:t xml:space="preserve">  </w:t>
       </w:r>
       <w:r>
         <w:rPr>
@@ -3470,234 +3452,11 @@
     <w:p>
       <w:pPr>
         <w:rPr>
-          <w:b/>
           <w:sz w:val="24"/>
           <w:szCs w:val="24"/>
           <w:lang w:val="en-US"/>
         </w:rPr>
       </w:pPr>
-      <w:r>
-        <w:rPr>
-          <w:b/>
-          <w:sz w:val="24"/>
-          <w:szCs w:val="24"/>
-          <w:lang w:val="en-US"/>
-        </w:rPr>
-        <w:t xml:space="preserve">Water Sports </w:t>
-      </w:r>
-    </w:p>
-    <w:p>
-      <w:pPr>
-        <w:rPr>
-          <w:sz w:val="24"/>
-          <w:szCs w:val="24"/>
-          <w:lang w:val="en-US"/>
-        </w:rPr>
-      </w:pPr>
-      <w:r>
-        <w:rPr>
-          <w:noProof/>
-          <w:sz w:val="24"/>
-          <w:szCs w:val="24"/>
-          <w:lang w:val="en-US" w:eastAsia="en-US"/>
-        </w:rPr>
-        <w:drawing>
-          <wp:inline distT="0" distB="0" distL="0" distR="0" wp14:anchorId="397BA78F" wp14:editId="57D7E30D">
-            <wp:extent cx="88900" cy="177800"/>
-            <wp:effectExtent l="0" t="0" r="12700" b="0"/>
-            <wp:docPr id="74" name="Picture 74"/>
-            <wp:cNvGraphicFramePr>
-              <a:graphicFrameLocks xmlns:a="http://schemas.openxmlformats.org/drawingml/2006/main" noChangeAspect="1"/>
-            </wp:cNvGraphicFramePr>
-            <a:graphic xmlns:a="http://schemas.openxmlformats.org/drawingml/2006/main">
-              <a:graphicData uri="http://schemas.openxmlformats.org/drawingml/2006/picture">
-                <pic:pic xmlns:pic="http://schemas.openxmlformats.org/drawingml/2006/picture">
-                  <pic:nvPicPr>
-                    <pic:cNvPr id="0" name="Picture 93"/>
-                    <pic:cNvPicPr>
-                      <a:picLocks noChangeAspect="1" noChangeArrowheads="1"/>
-                    </pic:cNvPicPr>
-                  </pic:nvPicPr>
-                  <pic:blipFill>
-                    <a:blip r:embed="rId10">
-                      <a:extLst>
-                        <a:ext uri="{28A0092B-C50C-407E-A947-70E740481C1C}">
-                          <a14:useLocalDpi xmlns:a14="http://schemas.microsoft.com/office/drawing/2010/main" val="0"/>
-                        </a:ext>
-                      </a:extLst>
-                    </a:blip>
-                    <a:srcRect/>
-                    <a:stretch>
-                      <a:fillRect/>
-                    </a:stretch>
-                  </pic:blipFill>
-                  <pic:spPr bwMode="auto">
-                    <a:xfrm>
-                      <a:off x="0" y="0"/>
-                      <a:ext cx="88900" cy="177800"/>
-                    </a:xfrm>
-                    <a:prstGeom prst="rect">
-                      <a:avLst/>
-                    </a:prstGeom>
-                    <a:noFill/>
-                    <a:ln>
-                      <a:noFill/>
-                    </a:ln>
-                  </pic:spPr>
-                </pic:pic>
-              </a:graphicData>
-            </a:graphic>
-          </wp:inline>
-        </w:drawing>
-      </w:r>
-      <w:r>
-        <w:rPr>
-          <w:sz w:val="24"/>
-          <w:szCs w:val="24"/>
-          <w:lang w:val="en-US"/>
-        </w:rPr>
-        <w:t xml:space="preserve"> </w:t>
-      </w:r>
-      <w:r>
-        <w:rPr>
-          <w:szCs w:val="24"/>
-          <w:lang w:val="en-US"/>
-        </w:rPr>
-        <w:t xml:space="preserve">Kayaking  </w:t>
-      </w:r>
-      <w:r>
-        <w:rPr>
-          <w:noProof/>
-          <w:szCs w:val="24"/>
-          <w:lang w:val="en-US" w:eastAsia="en-US"/>
-        </w:rPr>
-        <w:drawing>
-          <wp:inline distT="0" distB="0" distL="0" distR="0" wp14:anchorId="102E5C37" wp14:editId="5D94726F">
-            <wp:extent cx="88900" cy="177800"/>
-            <wp:effectExtent l="0" t="0" r="12700" b="0"/>
-            <wp:docPr id="75" name="Picture 75"/>
-            <wp:cNvGraphicFramePr>
-              <a:graphicFrameLocks xmlns:a="http://schemas.openxmlformats.org/drawingml/2006/main" noChangeAspect="1"/>
-            </wp:cNvGraphicFramePr>
-            <a:graphic xmlns:a="http://schemas.openxmlformats.org/drawingml/2006/main">
-              <a:graphicData uri="http://schemas.openxmlformats.org/drawingml/2006/picture">
-                <pic:pic xmlns:pic="http://schemas.openxmlformats.org/drawingml/2006/picture">
-                  <pic:nvPicPr>
-                    <pic:cNvPr id="0" name="Picture 93"/>
-                    <pic:cNvPicPr>
-                      <a:picLocks noChangeAspect="1" noChangeArrowheads="1"/>
-                    </pic:cNvPicPr>
-                  </pic:nvPicPr>
-                  <pic:blipFill>
-                    <a:blip r:embed="rId10">
-                      <a:extLst>
-                        <a:ext uri="{28A0092B-C50C-407E-A947-70E740481C1C}">
-                          <a14:useLocalDpi xmlns:a14="http://schemas.microsoft.com/office/drawing/2010/main" val="0"/>
-                        </a:ext>
-                      </a:extLst>
-                    </a:blip>
-                    <a:srcRect/>
-                    <a:stretch>
-                      <a:fillRect/>
-                    </a:stretch>
-                  </pic:blipFill>
-                  <pic:spPr bwMode="auto">
-                    <a:xfrm>
-                      <a:off x="0" y="0"/>
-                      <a:ext cx="88900" cy="177800"/>
-                    </a:xfrm>
-                    <a:prstGeom prst="rect">
-                      <a:avLst/>
-                    </a:prstGeom>
-                    <a:noFill/>
-                    <a:ln>
-                      <a:noFill/>
-                    </a:ln>
-                  </pic:spPr>
-                </pic:pic>
-              </a:graphicData>
-            </a:graphic>
-          </wp:inline>
-        </w:drawing>
-      </w:r>
-      <w:r>
-        <w:rPr>
-          <w:szCs w:val="24"/>
-          <w:lang w:val="en-US"/>
-        </w:rPr>
-        <w:t xml:space="preserve"> Canoeing  </w:t>
-      </w:r>
-      <w:r>
-        <w:rPr>
-          <w:noProof/>
-          <w:szCs w:val="24"/>
-          <w:lang w:val="en-US" w:eastAsia="en-US"/>
-        </w:rPr>
-        <w:drawing>
-          <wp:inline distT="0" distB="0" distL="0" distR="0" wp14:anchorId="22F6FEF7" wp14:editId="78A0201F">
-            <wp:extent cx="88900" cy="177800"/>
-            <wp:effectExtent l="0" t="0" r="12700" b="0"/>
-            <wp:docPr id="76" name="Picture 76"/>
-            <wp:cNvGraphicFramePr>
-              <a:graphicFrameLocks xmlns:a="http://schemas.openxmlformats.org/drawingml/2006/main" noChangeAspect="1"/>
-            </wp:cNvGraphicFramePr>
-            <a:graphic xmlns:a="http://schemas.openxmlformats.org/drawingml/2006/main">
-              <a:graphicData uri="http://schemas.openxmlformats.org/drawingml/2006/picture">
-                <pic:pic xmlns:pic="http://schemas.openxmlformats.org/drawingml/2006/picture">
-                  <pic:nvPicPr>
-                    <pic:cNvPr id="0" name="Picture 93"/>
-                    <pic:cNvPicPr>
-                      <a:picLocks noChangeAspect="1" noChangeArrowheads="1"/>
-                    </pic:cNvPicPr>
-                  </pic:nvPicPr>
-                  <pic:blipFill>
-                    <a:blip r:embed="rId10">
-                      <a:extLst>
-                        <a:ext uri="{28A0092B-C50C-407E-A947-70E740481C1C}">
-                          <a14:useLocalDpi xmlns:a14="http://schemas.microsoft.com/office/drawing/2010/main" val="0"/>
-                        </a:ext>
-                      </a:extLst>
-                    </a:blip>
-                    <a:srcRect/>
-                    <a:stretch>
-                      <a:fillRect/>
-                    </a:stretch>
-                  </pic:blipFill>
-                  <pic:spPr bwMode="auto">
-                    <a:xfrm>
-                      <a:off x="0" y="0"/>
-                      <a:ext cx="88900" cy="177800"/>
-                    </a:xfrm>
-                    <a:prstGeom prst="rect">
-                      <a:avLst/>
-                    </a:prstGeom>
-                    <a:noFill/>
-                    <a:ln>
-                      <a:noFill/>
-                    </a:ln>
-                  </pic:spPr>
-                </pic:pic>
-              </a:graphicData>
-            </a:graphic>
-          </wp:inline>
-        </w:drawing>
-      </w:r>
-      <w:r>
-        <w:rPr>
-          <w:szCs w:val="24"/>
-          <w:lang w:val="en-US"/>
-        </w:rPr>
-        <w:t xml:space="preserve"> Paddle-boarding </w:t>
-      </w:r>
-    </w:p>
-    <w:p>
-      <w:pPr>
-        <w:rPr>
-          <w:sz w:val="24"/>
-          <w:szCs w:val="24"/>
-          <w:lang w:val="en-US"/>
-        </w:rPr>
-      </w:pPr>
     </w:p>
     <w:p>
       <w:pPr>
@@ -3712,8 +3471,6 @@
         </w:rPr>
         <w:t xml:space="preserve">References </w:t>
       </w:r>
-      <w:bookmarkStart w:id="0" w:name="_GoBack"/>
-      <w:bookmarkEnd w:id="0"/>
     </w:p>
     <w:p>
       <w:pPr>
@@ -3975,7 +3732,7 @@
           <w:rPr>
             <w:noProof/>
           </w:rPr>
-          <w:t>4</w:t>
+          <w:t>3</w:t>
         </w:r>
         <w:r>
           <w:rPr>
@@ -4498,6 +4255,119 @@
     </w:lvl>
   </w:abstractNum>
   <w:abstractNum w:abstractNumId="10">
+    <w:nsid w:val="09FD4DEB"/>
+    <w:multiLevelType w:val="hybridMultilevel"/>
+    <w:tmpl w:val="DA882242"/>
+    <w:lvl w:ilvl="0" w:tplc="04090005">
+      <w:start w:val="1"/>
+      <w:numFmt w:val="bullet"/>
+      <w:lvlText w:val=""/>
+      <w:lvlJc w:val="left"/>
+      <w:pPr>
+        <w:ind w:left="720" w:hanging="360"/>
+      </w:pPr>
+      <w:rPr>
+        <w:rFonts w:ascii="Wingdings" w:hAnsi="Wingdings" w:hint="default"/>
+      </w:rPr>
+    </w:lvl>
+    <w:lvl w:ilvl="1" w:tplc="04090003" w:tentative="1">
+      <w:start w:val="1"/>
+      <w:numFmt w:val="bullet"/>
+      <w:lvlText w:val="o"/>
+      <w:lvlJc w:val="left"/>
+      <w:pPr>
+        <w:ind w:left="1440" w:hanging="360"/>
+      </w:pPr>
+      <w:rPr>
+        <w:rFonts w:ascii="Courier New" w:hAnsi="Courier New" w:cs="Courier New" w:hint="default"/>
+      </w:rPr>
+    </w:lvl>
+    <w:lvl w:ilvl="2" w:tplc="04090005" w:tentative="1">
+      <w:start w:val="1"/>
+      <w:numFmt w:val="bullet"/>
+      <w:lvlText w:val=""/>
+      <w:lvlJc w:val="left"/>
+      <w:pPr>
+        <w:ind w:left="2160" w:hanging="360"/>
+      </w:pPr>
+      <w:rPr>
+        <w:rFonts w:ascii="Wingdings" w:hAnsi="Wingdings" w:hint="default"/>
+      </w:rPr>
+    </w:lvl>
+    <w:lvl w:ilvl="3" w:tplc="04090001" w:tentative="1">
+      <w:start w:val="1"/>
+      <w:numFmt w:val="bullet"/>
+      <w:lvlText w:val=""/>
+      <w:lvlJc w:val="left"/>
+      <w:pPr>
+        <w:ind w:left="2880" w:hanging="360"/>
+      </w:pPr>
+      <w:rPr>
+        <w:rFonts w:ascii="Symbol" w:hAnsi="Symbol" w:hint="default"/>
+      </w:rPr>
+    </w:lvl>
+    <w:lvl w:ilvl="4" w:tplc="04090003" w:tentative="1">
+      <w:start w:val="1"/>
+      <w:numFmt w:val="bullet"/>
+      <w:lvlText w:val="o"/>
+      <w:lvlJc w:val="left"/>
+      <w:pPr>
+        <w:ind w:left="3600" w:hanging="360"/>
+      </w:pPr>
+      <w:rPr>
+        <w:rFonts w:ascii="Courier New" w:hAnsi="Courier New" w:cs="Courier New" w:hint="default"/>
+      </w:rPr>
+    </w:lvl>
+    <w:lvl w:ilvl="5" w:tplc="04090005" w:tentative="1">
+      <w:start w:val="1"/>
+      <w:numFmt w:val="bullet"/>
+      <w:lvlText w:val=""/>
+      <w:lvlJc w:val="left"/>
+      <w:pPr>
+        <w:ind w:left="4320" w:hanging="360"/>
+      </w:pPr>
+      <w:rPr>
+        <w:rFonts w:ascii="Wingdings" w:hAnsi="Wingdings" w:hint="default"/>
+      </w:rPr>
+    </w:lvl>
+    <w:lvl w:ilvl="6" w:tplc="04090001" w:tentative="1">
+      <w:start w:val="1"/>
+      <w:numFmt w:val="bullet"/>
+      <w:lvlText w:val=""/>
+      <w:lvlJc w:val="left"/>
+      <w:pPr>
+        <w:ind w:left="5040" w:hanging="360"/>
+      </w:pPr>
+      <w:rPr>
+        <w:rFonts w:ascii="Symbol" w:hAnsi="Symbol" w:hint="default"/>
+      </w:rPr>
+    </w:lvl>
+    <w:lvl w:ilvl="7" w:tplc="04090003" w:tentative="1">
+      <w:start w:val="1"/>
+      <w:numFmt w:val="bullet"/>
+      <w:lvlText w:val="o"/>
+      <w:lvlJc w:val="left"/>
+      <w:pPr>
+        <w:ind w:left="5760" w:hanging="360"/>
+      </w:pPr>
+      <w:rPr>
+        <w:rFonts w:ascii="Courier New" w:hAnsi="Courier New" w:cs="Courier New" w:hint="default"/>
+      </w:rPr>
+    </w:lvl>
+    <w:lvl w:ilvl="8" w:tplc="04090005" w:tentative="1">
+      <w:start w:val="1"/>
+      <w:numFmt w:val="bullet"/>
+      <w:lvlText w:val=""/>
+      <w:lvlJc w:val="left"/>
+      <w:pPr>
+        <w:ind w:left="6480" w:hanging="360"/>
+      </w:pPr>
+      <w:rPr>
+        <w:rFonts w:ascii="Wingdings" w:hAnsi="Wingdings" w:hint="default"/>
+      </w:rPr>
+    </w:lvl>
+  </w:abstractNum>
+  <w:abstractNum w:abstractNumId="11">
     <w:nsid w:val="0ACA16CA"/>
     <w:multiLevelType w:val="hybridMultilevel"/>
     <w:tmpl w:val="D28E37F2"/>
@@ -4610,7 +4480,7 @@
       </w:rPr>
     </w:lvl>
   </w:abstractNum>
-  <w:abstractNum w:abstractNumId="11">
+  <w:abstractNum w:abstractNumId="12">
     <w:nsid w:val="0B3351B4"/>
     <w:multiLevelType w:val="hybridMultilevel"/>
     <w:tmpl w:val="4328CA72"/>
@@ -4723,7 +4593,7 @@
       </w:rPr>
     </w:lvl>
   </w:abstractNum>
-  <w:abstractNum w:abstractNumId="12">
+  <w:abstractNum w:abstractNumId="13">
     <w:nsid w:val="169C21CE"/>
     <w:multiLevelType w:val="hybridMultilevel"/>
     <w:tmpl w:val="22267B30"/>
@@ -4836,7 +4706,7 @@
       </w:rPr>
     </w:lvl>
   </w:abstractNum>
-  <w:abstractNum w:abstractNumId="13">
+  <w:abstractNum w:abstractNumId="14">
     <w:nsid w:val="1A962F7F"/>
     <w:multiLevelType w:val="hybridMultilevel"/>
     <w:tmpl w:val="B0BC9336"/>
@@ -4949,7 +4819,7 @@
       </w:rPr>
     </w:lvl>
   </w:abstractNum>
-  <w:abstractNum w:abstractNumId="14">
+  <w:abstractNum w:abstractNumId="15">
     <w:nsid w:val="266365D6"/>
     <w:multiLevelType w:val="hybridMultilevel"/>
     <w:tmpl w:val="1F02F0C4"/>
@@ -5062,7 +4932,7 @@
       </w:rPr>
     </w:lvl>
   </w:abstractNum>
-  <w:abstractNum w:abstractNumId="15">
+  <w:abstractNum w:abstractNumId="16">
     <w:nsid w:val="5F003B44"/>
     <w:multiLevelType w:val="hybridMultilevel"/>
     <w:tmpl w:val="DC368340"/>
@@ -5175,7 +5045,7 @@
       </w:rPr>
     </w:lvl>
   </w:abstractNum>
-  <w:abstractNum w:abstractNumId="16">
+  <w:abstractNum w:abstractNumId="17">
     <w:nsid w:val="6C0B1F4D"/>
     <w:multiLevelType w:val="hybridMultilevel"/>
     <w:tmpl w:val="52ECB968"/>
@@ -5288,7 +5158,7 @@
       </w:rPr>
     </w:lvl>
   </w:abstractNum>
-  <w:abstractNum w:abstractNumId="17">
+  <w:abstractNum w:abstractNumId="18">
     <w:nsid w:val="7D544EBE"/>
     <w:multiLevelType w:val="hybridMultilevel"/>
     <w:tmpl w:val="177E7ADA"/>
@@ -5405,27 +5275,30 @@
     <w:abstractNumId w:val="0"/>
   </w:num>
   <w:num w:numId="11">
+    <w:abstractNumId w:val="17"/>
+  </w:num>
+  <w:num w:numId="12">
+    <w:abstractNumId w:val="14"/>
+  </w:num>
+  <w:num w:numId="13">
+    <w:abstractNumId w:val="13"/>
+  </w:num>
+  <w:num w:numId="14">
+    <w:abstractNumId w:val="18"/>
+  </w:num>
+  <w:num w:numId="15">
+    <w:abstractNumId w:val="15"/>
+  </w:num>
+  <w:num w:numId="16">
     <w:abstractNumId w:val="16"/>
   </w:num>
-  <w:num w:numId="12">
-    <w:abstractNumId w:val="13"/>
-  </w:num>
-  <w:num w:numId="13">
+  <w:num w:numId="17">
     <w:abstractNumId w:val="12"/>
   </w:num>
-  <w:num w:numId="14">
-    <w:abstractNumId w:val="17"/>
-  </w:num>
-  <w:num w:numId="15">
-    <w:abstractNumId w:val="14"/>
-  </w:num>
-  <w:num w:numId="16">
-    <w:abstractNumId w:val="15"/>
-  </w:num>
-  <w:num w:numId="17">
+  <w:num w:numId="18">
     <w:abstractNumId w:val="11"/>
   </w:num>
-  <w:num w:numId="18">
+  <w:num w:numId="19">
     <w:abstractNumId w:val="10"/>
   </w:num>
 </w:numbering>
@@ -6039,7 +5912,6 @@
   <w:style w:type="character" w:default="1" w:styleId="DefaultParagraphFont">
     <w:name w:val="Default Paragraph Font"/>
     <w:uiPriority w:val="1"/>
-    <w:semiHidden/>
     <w:unhideWhenUsed/>
   </w:style>
   <w:style w:type="table" w:default="1" w:styleId="TableNormal">
@@ -6700,7 +6572,7 @@
   <w:rsids>
     <w:rsidRoot w:val="00C36871"/>
     <w:rsid w:val="00047875"/>
-    <w:rsid w:val="00B8289B"/>
+    <w:rsid w:val="005C7241"/>
     <w:rsid w:val="00C36871"/>
     <w:rsid w:val="00F71241"/>
   </w:rsids>

--- a/cv/daniel-grammatica.docx
+++ b/cv/daniel-grammatica.docx
@@ -1,6 +1,6 @@
 
 <file path=word/document.xml><?xml version="1.0" encoding="utf-8"?>
-<w:document xmlns:wpc="http://schemas.microsoft.com/office/word/2010/wordprocessingCanvas" xmlns:mo="http://schemas.microsoft.com/office/mac/office/2008/main" xmlns:mc="http://schemas.openxmlformats.org/markup-compatibility/2006" xmlns:mv="urn:schemas-microsoft-com:mac:vml" xmlns:o="urn:schemas-microsoft-com:office:office" xmlns:r="http://schemas.openxmlformats.org/officeDocument/2006/relationships" xmlns:m="http://schemas.openxmlformats.org/officeDocument/2006/math" xmlns:v="urn:schemas-microsoft-com:vml" xmlns:wp14="http://schemas.microsoft.com/office/word/2010/wordprocessingDrawing" xmlns:wp="http://schemas.openxmlformats.org/drawingml/2006/wordprocessingDrawing" xmlns:w10="urn:schemas-microsoft-com:office:word" xmlns:w="http://schemas.openxmlformats.org/wordprocessingml/2006/main" xmlns:w14="http://schemas.microsoft.com/office/word/2010/wordml" xmlns:w15="http://schemas.microsoft.com/office/word/2012/wordml" xmlns:wpg="http://schemas.microsoft.com/office/word/2010/wordprocessingGroup" xmlns:wpi="http://schemas.microsoft.com/office/word/2010/wordprocessingInk" xmlns:wne="http://schemas.microsoft.com/office/word/2006/wordml" xmlns:wps="http://schemas.microsoft.com/office/word/2010/wordprocessingShape" mc:Ignorable="w14 w15 wp14">
+<w:document xmlns:wpc="http://schemas.microsoft.com/office/word/2010/wordprocessingCanvas" xmlns:cx="http://schemas.microsoft.com/office/drawing/2014/chartex" xmlns:cx1="http://schemas.microsoft.com/office/drawing/2015/9/8/chartex" xmlns:cx2="http://schemas.microsoft.com/office/drawing/2015/10/21/chartex" xmlns:cx3="http://schemas.microsoft.com/office/drawing/2016/5/9/chartex" xmlns:cx4="http://schemas.microsoft.com/office/drawing/2016/5/10/chartex" xmlns:cx5="http://schemas.microsoft.com/office/drawing/2016/5/11/chartex" xmlns:cx6="http://schemas.microsoft.com/office/drawing/2016/5/12/chartex" xmlns:cx7="http://schemas.microsoft.com/office/drawing/2016/5/13/chartex" xmlns:cx8="http://schemas.microsoft.com/office/drawing/2016/5/14/chartex" xmlns:mc="http://schemas.openxmlformats.org/markup-compatibility/2006" xmlns:aink="http://schemas.microsoft.com/office/drawing/2016/ink" xmlns:am3d="http://schemas.microsoft.com/office/drawing/2017/model3d" xmlns:o="urn:schemas-microsoft-com:office:office" xmlns:r="http://schemas.openxmlformats.org/officeDocument/2006/relationships" xmlns:m="http://schemas.openxmlformats.org/officeDocument/2006/math" xmlns:v="urn:schemas-microsoft-com:vml" xmlns:wp14="http://schemas.microsoft.com/office/word/2010/wordprocessingDrawing" xmlns:wp="http://schemas.openxmlformats.org/drawingml/2006/wordprocessingDrawing" xmlns:w10="urn:schemas-microsoft-com:office:word" xmlns:w="http://schemas.openxmlformats.org/wordprocessingml/2006/main" xmlns:w14="http://schemas.microsoft.com/office/word/2010/wordml" xmlns:w15="http://schemas.microsoft.com/office/word/2012/wordml" xmlns:w16cex="http://schemas.microsoft.com/office/word/2018/wordml/cex" xmlns:w16cid="http://schemas.microsoft.com/office/word/2016/wordml/cid" xmlns:w16="http://schemas.microsoft.com/office/word/2018/wordml" xmlns:w16sdtdh="http://schemas.microsoft.com/office/word/2020/wordml/sdtdatahash" xmlns:w16se="http://schemas.microsoft.com/office/word/2015/wordml/symex" xmlns:wpg="http://schemas.microsoft.com/office/word/2010/wordprocessingGroup" xmlns:wpi="http://schemas.microsoft.com/office/word/2010/wordprocessingInk" xmlns:wne="http://schemas.microsoft.com/office/word/2006/wordml" xmlns:wps="http://schemas.microsoft.com/office/word/2010/wordprocessingShape" mc:Ignorable="w14 w15 w16se w16cid w16 w16cex w16sdtdh wp14">
   <w:body>
     <w:p>
       <w:pPr>
@@ -77,7 +77,7 @@
         <w:rPr>
           <w:sz w:val="28"/>
         </w:rPr>
-        <w:t>systems administrator</w:t>
+        <w:t>engineering manager</w:t>
       </w:r>
     </w:p>
     <w:p>
@@ -85,7 +85,16 @@
         <w:pStyle w:val="ContactInfo"/>
       </w:pPr>
       <w:r>
-        <w:t xml:space="preserve">Peterborough UK | 07474 708 718 | </w:t>
+        <w:t xml:space="preserve">Peterborough UK | </w:t>
+      </w:r>
+      <w:r>
+        <w:t xml:space="preserve">07506 </w:t>
+      </w:r>
+      <w:r>
+        <w:t>304 762</w:t>
+      </w:r>
+      <w:r>
+        <w:t xml:space="preserve"> | </w:t>
       </w:r>
       <w:hyperlink r:id="rId8" w:history="1">
         <w:r>
@@ -117,15 +126,56 @@
     </w:p>
     <w:p>
       <w:pPr>
-        <w:spacing w:after="180"/>
-      </w:pPr>
-      <w:r>
-        <w:t>I have always had a fascination with technology since a young age. At twelve I was helping to manage my schools network and fixing computers for friends. This passion only grew as I got older and transformed into a career. Although I spend a lot of free time tinkering, building and crawling /r/sysadmin, I recognise the need to disconnect. From this need I have developed a great love for all things outdoors, especially climbing. I spend a lot of my free time down the local climbing gym and weekends exploring the Lake District and Snowdonia.</w:t>
-      </w:r>
-    </w:p>
-    <w:p>
-      <w:pPr>
         <w:pStyle w:val="Heading1"/>
+        <w:rPr>
+          <w:rFonts w:asciiTheme="minorHAnsi" w:hAnsiTheme="minorHAnsi"/>
+          <w:b w:val="0"/>
+          <w:spacing w:val="0"/>
+          <w:sz w:val="22"/>
+        </w:rPr>
+      </w:pPr>
+      <w:r>
+        <w:rPr>
+          <w:rFonts w:asciiTheme="minorHAnsi" w:hAnsiTheme="minorHAnsi"/>
+          <w:b w:val="0"/>
+          <w:spacing w:val="0"/>
+          <w:sz w:val="22"/>
+        </w:rPr>
+        <w:t xml:space="preserve">I have always had a fascination with technology since a young age. At twelve I was helping to manage my </w:t>
+      </w:r>
+      <w:r>
+        <w:rPr>
+          <w:rFonts w:asciiTheme="minorHAnsi" w:hAnsiTheme="minorHAnsi"/>
+          <w:b w:val="0"/>
+          <w:spacing w:val="0"/>
+          <w:sz w:val="22"/>
+        </w:rPr>
+        <w:t>school’s</w:t>
+      </w:r>
+      <w:r>
+        <w:rPr>
+          <w:rFonts w:asciiTheme="minorHAnsi" w:hAnsiTheme="minorHAnsi"/>
+          <w:b w:val="0"/>
+          <w:spacing w:val="0"/>
+          <w:sz w:val="22"/>
+        </w:rPr>
+        <w:t xml:space="preserve"> network and fixing computers for friends. This passion only grew as I got older and transformed into a career. Although I spend a lot of free time tinkering, building and crawling /r/sysadmin, I recognise the need to disconnect. From this need I have developed a great love for all things outdoors, especially climbing. I spend a lot of my free time down the local climbing gym and weekends exploring the Lake District, Snowdonia and Scotland.</w:t>
+      </w:r>
+    </w:p>
+    <w:p>
+      <w:pPr>
+        <w:pStyle w:val="Heading1"/>
+        <w:rPr>
+          <w:rFonts w:asciiTheme="minorHAnsi" w:hAnsiTheme="minorHAnsi"/>
+          <w:b w:val="0"/>
+          <w:spacing w:val="0"/>
+          <w:sz w:val="22"/>
+        </w:rPr>
+      </w:pPr>
+    </w:p>
+    <w:p>
+      <w:pPr>
+        <w:pStyle w:val="Heading1"/>
       </w:pPr>
       <w:r>
         <w:t>Work</w:t>
@@ -136,7 +186,7 @@
         <w:pStyle w:val="Heading2"/>
       </w:pPr>
       <w:r>
-        <w:t>The Raspberry Pi Foundation</w:t>
+        <w:t>Smart Solutions Grp</w:t>
       </w:r>
     </w:p>
     <w:p>
@@ -150,7 +200,7 @@
         <w:rPr>
           <w:b/>
         </w:rPr>
-        <w:t>IT Support &amp; Systems Analyst</w:t>
+        <w:t>Engineering Manager</w:t>
       </w:r>
       <w:r>
         <w:t xml:space="preserve"> | </w:t>
@@ -159,7 +209,49 @@
         <w:rPr>
           <w:lang w:val="en-US"/>
         </w:rPr>
-        <w:t>2016-03-21 — 2017-05-31</w:t>
+        <w:t>201</w:t>
+      </w:r>
+      <w:r>
+        <w:rPr>
+          <w:lang w:val="en-US"/>
+        </w:rPr>
+        <w:t>7</w:t>
+      </w:r>
+      <w:r>
+        <w:rPr>
+          <w:lang w:val="en-US"/>
+        </w:rPr>
+        <w:t>-0</w:t>
+      </w:r>
+      <w:r>
+        <w:rPr>
+          <w:lang w:val="en-US"/>
+        </w:rPr>
+        <w:t>6</w:t>
+      </w:r>
+      <w:r>
+        <w:rPr>
+          <w:lang w:val="en-US"/>
+        </w:rPr>
+        <w:t>-</w:t>
+      </w:r>
+      <w:r>
+        <w:rPr>
+          <w:lang w:val="en-US"/>
+        </w:rPr>
+        <w:t>0</w:t>
+      </w:r>
+      <w:r>
+        <w:rPr>
+          <w:lang w:val="en-US"/>
+        </w:rPr>
+        <w:t xml:space="preserve">1 — </w:t>
+      </w:r>
+      <w:r>
+        <w:rPr>
+          <w:lang w:val="en-US"/>
+        </w:rPr>
+        <w:t>Present</w:t>
       </w:r>
       <w:r>
         <w:rPr>
@@ -172,222 +264,7 @@
     </w:p>
     <w:p>
       <w:pPr>
-        <w:rPr>
-          <w:lang w:val="en-US"/>
-        </w:rPr>
-      </w:pPr>
-      <w:r>
-        <w:rPr>
-          <w:lang w:val="en-US"/>
-        </w:rPr>
-        <w:t xml:space="preserve">I joined the Raspberry Pi Foundation during a sustained period of growth, within a year we went from roughly 20 employees to 120+. This was an initial contract of three months with the aim to deploy a cloud infrastructure and improve local infrastructure in Cambridge and London. </w:t>
-      </w:r>
-      <w:r>
-        <w:rPr>
-          <w:lang w:val="en-US"/>
-        </w:rPr>
-        <w:t>This contract was then extended to complete further projects.</w:t>
-      </w:r>
-    </w:p>
-    <w:p>
-      <w:pPr>
         <w:pStyle w:val="Heading2"/>
-        <w:rPr>
-          <w:sz w:val="22"/>
-        </w:rPr>
-      </w:pPr>
-      <w:r>
-        <w:rPr>
-          <w:sz w:val="22"/>
-        </w:rPr>
-        <w:t>Highlights</w:t>
-      </w:r>
-    </w:p>
-    <w:p>
-      <w:pPr>
-        <w:pStyle w:val="ListParagraph"/>
-        <w:numPr>
-          <w:ilvl w:val="0"/>
-          <w:numId w:val="11"/>
-        </w:numPr>
-      </w:pPr>
-      <w:r>
-        <w:t>Migrating the foundations existing hosted exchange and file storage to the Google suite of applications.</w:t>
-      </w:r>
-    </w:p>
-    <w:p>
-      <w:pPr>
-        <w:pStyle w:val="ListParagraph"/>
-        <w:numPr>
-          <w:ilvl w:val="0"/>
-          <w:numId w:val="11"/>
-        </w:numPr>
-      </w:pPr>
-      <w:r>
-        <w:t>Working with different teams to identify workflows and establish IT systems to help automate and remove mundane processes.</w:t>
-      </w:r>
-    </w:p>
-    <w:p>
-      <w:pPr>
-        <w:pStyle w:val="ListParagraph"/>
-        <w:numPr>
-          <w:ilvl w:val="0"/>
-          <w:numId w:val="11"/>
-        </w:numPr>
-      </w:pPr>
-      <w:r>
-        <w:t>Identifying the needs of different teams and trialling different CRM's before implementing the most suitable system.</w:t>
-      </w:r>
-    </w:p>
-    <w:p>
-      <w:pPr>
-        <w:pStyle w:val="ListParagraph"/>
-        <w:numPr>
-          <w:ilvl w:val="0"/>
-          <w:numId w:val="11"/>
-        </w:numPr>
-      </w:pPr>
-      <w:r>
-        <w:t>Helping with the security requirements to enable ground to space communication with our two Raspberry Pi's on the International Space Station.</w:t>
-      </w:r>
-    </w:p>
-    <w:p>
-      <w:pPr>
-        <w:pStyle w:val="ListParagraph"/>
-        <w:numPr>
-          <w:ilvl w:val="0"/>
-          <w:numId w:val="11"/>
-        </w:numPr>
-      </w:pPr>
-      <w:r>
-        <w:t>Networking with leading professionals at a variety of events, most notably our birthday party celebration at the Houses of Parliament.</w:t>
-      </w:r>
-    </w:p>
-    <w:p>
-      <w:pPr>
-        <w:pStyle w:val="ListParagraph"/>
-        <w:numPr>
-          <w:ilvl w:val="0"/>
-          <w:numId w:val="11"/>
-        </w:numPr>
-      </w:pPr>
-      <w:r>
-        <w:t xml:space="preserve">Spending a week at the family orientated music festival Camp </w:t>
-      </w:r>
-      <w:proofErr w:type="spellStart"/>
-      <w:r>
-        <w:t>Bestival</w:t>
-      </w:r>
-      <w:proofErr w:type="spellEnd"/>
-      <w:r>
-        <w:t xml:space="preserve"> teaching children how to code in Scratch and Python.</w:t>
-      </w:r>
-    </w:p>
-    <w:p>
-      <w:pPr>
-        <w:pStyle w:val="Heading2"/>
-      </w:pPr>
-      <w:r>
-        <w:t>Smart Technologies</w:t>
-      </w:r>
-    </w:p>
-    <w:p>
-      <w:pPr>
-        <w:pStyle w:val="Heading3"/>
-        <w:rPr>
-          <w:lang w:val="en-US"/>
-        </w:rPr>
-      </w:pPr>
-      <w:r>
-        <w:rPr>
-          <w:b/>
-        </w:rPr>
-        <w:t xml:space="preserve">IT </w:t>
-      </w:r>
-      <w:r>
-        <w:rPr>
-          <w:b/>
-        </w:rPr>
-        <w:t>Systems Engineer</w:t>
-      </w:r>
-      <w:r>
-        <w:t xml:space="preserve"> | </w:t>
-      </w:r>
-      <w:r>
-        <w:rPr>
-          <w:lang w:val="en-US"/>
-        </w:rPr>
-        <w:t>2015-10-18 — 2016-03-19</w:t>
-      </w:r>
-      <w:r>
-        <w:rPr>
-          <w:rFonts w:ascii="MS Mincho" w:eastAsia="MS Mincho" w:hAnsi="MS Mincho" w:cs="MS Mincho"/>
-          <w:lang w:val="en-US"/>
-        </w:rPr>
-        <w:t> -</w:t>
-      </w:r>
-    </w:p>
-    <w:p>
-      <w:pPr>
-        <w:rPr>
-          <w:lang w:val="en-US"/>
-        </w:rPr>
-      </w:pPr>
-      <w:r>
-        <w:rPr>
-          <w:lang w:val="en-US"/>
-        </w:rPr>
-        <w:t xml:space="preserve">At Smart Technologies I supported over 45 clients with 235 Servers and 1000+ Workstations alongside my colleagues. Moving to the Private Sector was an interesting step knowing </w:t>
-      </w:r>
-      <w:r>
-        <w:rPr>
-          <w:lang w:val="en-US"/>
-        </w:rPr>
-        <w:lastRenderedPageBreak/>
-        <w:t xml:space="preserve">there wasn't much adoption for </w:t>
-      </w:r>
-      <w:proofErr w:type="spellStart"/>
-      <w:r>
-        <w:rPr>
-          <w:lang w:val="en-US"/>
-        </w:rPr>
-        <w:t>OpenSource</w:t>
-      </w:r>
-      <w:proofErr w:type="spellEnd"/>
-      <w:r>
-        <w:rPr>
-          <w:lang w:val="en-US"/>
-        </w:rPr>
-        <w:t xml:space="preserve"> systems within Small/Medium Business Applications. </w:t>
-      </w:r>
-    </w:p>
-    <w:p>
-      <w:pPr>
-        <w:pStyle w:val="Heading2"/>
-        <w:rPr>
-          <w:sz w:val="22"/>
-        </w:rPr>
-      </w:pPr>
-      <w:r>
-        <w:rPr>
-          <w:sz w:val="22"/>
-        </w:rPr>
-        <w:t>Highlights</w:t>
-      </w:r>
-    </w:p>
-    <w:p>
-      <w:pPr>
-        <w:pStyle w:val="Heading2"/>
-        <w:numPr>
-          <w:ilvl w:val="0"/>
-          <w:numId w:val="13"/>
-        </w:numPr>
-        <w:rPr>
-          <w:sz w:val="22"/>
-        </w:rPr>
-      </w:pPr>
-      <w:r>
         <w:rPr>
           <w:rFonts w:asciiTheme="minorHAnsi" w:eastAsiaTheme="minorHAnsi" w:hAnsiTheme="minorHAnsi" w:cstheme="minorBidi"/>
           <w:b w:val="0"/>
@@ -396,8 +273,7 @@
           <w:sz w:val="22"/>
           <w:szCs w:val="22"/>
         </w:rPr>
-        <w:t xml:space="preserve">Exposure to proprietary systems, SLA's, their commercial uses and vendor </w:t>
-      </w:r>
+      </w:pPr>
       <w:r>
         <w:rPr>
           <w:rFonts w:asciiTheme="minorHAnsi" w:eastAsiaTheme="minorHAnsi" w:hAnsiTheme="minorHAnsi" w:cstheme="minorBidi"/>
@@ -407,21 +283,12 @@
           <w:sz w:val="22"/>
           <w:szCs w:val="22"/>
         </w:rPr>
-        <w:t>contracts that come with.</w:t>
+        <w:t xml:space="preserve">I've naturally progressed to this role having been a mentor to the engineering team, whilst advising the sales team ensuring expectations are met first time. At Smart Solutions we pride ourselves in offering honest business solutions and support. Part of my role is upholding this reputation ensuring customer satisfaction. We have a strong proven loyal customer base. Amongst many, a major highlight has been heading up Peterborough United FC's systems. Not only providing day to day support, overhauling their IT and Telecoms infrastructure, also match day support having the privilege to see them through to the Championship. </w:t>
       </w:r>
     </w:p>
     <w:p>
       <w:pPr>
         <w:pStyle w:val="Heading2"/>
-        <w:numPr>
-          <w:ilvl w:val="0"/>
-          <w:numId w:val="13"/>
-        </w:numPr>
-        <w:rPr>
-          <w:sz w:val="22"/>
-        </w:rPr>
-      </w:pPr>
-      <w:r>
         <w:rPr>
           <w:rFonts w:asciiTheme="minorHAnsi" w:eastAsiaTheme="minorHAnsi" w:hAnsiTheme="minorHAnsi" w:cstheme="minorBidi"/>
           <w:b w:val="0"/>
@@ -430,7 +297,318 @@
           <w:sz w:val="22"/>
           <w:szCs w:val="22"/>
         </w:rPr>
-        <w:t>Building my PowerShell skills developing fixes and scripting solutions for clients. Managing Cloud Based systems, Office365, Spam filtering, Remote Management etc.</w:t>
+      </w:pPr>
+    </w:p>
+    <w:p>
+      <w:pPr>
+        <w:pStyle w:val="Heading2"/>
+        <w:rPr>
+          <w:sz w:val="22"/>
+        </w:rPr>
+      </w:pPr>
+      <w:r>
+        <w:rPr>
+          <w:sz w:val="22"/>
+        </w:rPr>
+        <w:t>Highlights</w:t>
+      </w:r>
+    </w:p>
+    <w:p>
+      <w:pPr>
+        <w:pStyle w:val="ListParagraph"/>
+        <w:numPr>
+          <w:ilvl w:val="0"/>
+          <w:numId w:val="11"/>
+        </w:numPr>
+      </w:pPr>
+      <w:r>
+        <w:t xml:space="preserve">Helping develop Junior </w:t>
+      </w:r>
+      <w:r>
+        <w:t>engineers’</w:t>
+      </w:r>
+      <w:r>
+        <w:t xml:space="preserve"> skillsets and seeing them grow into the industry achieving their qualifications</w:t>
+      </w:r>
+    </w:p>
+    <w:p>
+      <w:pPr>
+        <w:pStyle w:val="ListParagraph"/>
+        <w:numPr>
+          <w:ilvl w:val="0"/>
+          <w:numId w:val="11"/>
+        </w:numPr>
+      </w:pPr>
+      <w:r>
+        <w:t>Maintaining a st</w:t>
+      </w:r>
+      <w:r>
+        <w:t>r</w:t>
+      </w:r>
+      <w:r>
+        <w:t>ong customer base developing business relationships</w:t>
+      </w:r>
+    </w:p>
+    <w:p>
+      <w:pPr>
+        <w:pStyle w:val="ListParagraph"/>
+        <w:numPr>
+          <w:ilvl w:val="0"/>
+          <w:numId w:val="11"/>
+        </w:numPr>
+      </w:pPr>
+      <w:r>
+        <w:t>Getting nominated for Business Continuity/Disaster Recovery (BC/DR) Project of the Year following our efforts to get Peterborough United FC match ready in five weeks (</w:t>
+      </w:r>
+      <w:hyperlink r:id="rId10" w:history="1">
+        <w:r>
+          <w:rPr>
+            <w:rStyle w:val="Hyperlink"/>
+          </w:rPr>
+          <w:t>https://sdcawards.com/vote</w:t>
+        </w:r>
+      </w:hyperlink>
+      <w:r>
+        <w:t>)</w:t>
+      </w:r>
+    </w:p>
+    <w:p>
+      <w:pPr>
+        <w:pStyle w:val="Heading2"/>
+      </w:pPr>
+      <w:r>
+        <w:t>The Raspberry Pi Foundation</w:t>
+      </w:r>
+    </w:p>
+    <w:p>
+      <w:pPr>
+        <w:pStyle w:val="Heading3"/>
+        <w:rPr>
+          <w:lang w:val="en-US"/>
+        </w:rPr>
+      </w:pPr>
+      <w:r>
+        <w:rPr>
+          <w:b/>
+        </w:rPr>
+        <w:t>IT Support &amp; Systems Analyst</w:t>
+      </w:r>
+      <w:r>
+        <w:t xml:space="preserve"> | </w:t>
+      </w:r>
+      <w:r>
+        <w:rPr>
+          <w:lang w:val="en-US"/>
+        </w:rPr>
+        <w:t>2016-03-21 — 2017-05-31</w:t>
+      </w:r>
+      <w:r>
+        <w:rPr>
+          <w:rFonts w:ascii="MS Mincho" w:eastAsia="MS Mincho" w:hAnsi="MS Mincho" w:cs="MS Mincho"/>
+          <w:lang w:val="en-US"/>
+        </w:rPr>
+        <w:t> +</w:t>
+      </w:r>
+    </w:p>
+    <w:p>
+      <w:pPr>
+        <w:rPr>
+          <w:lang w:val="en-US"/>
+        </w:rPr>
+      </w:pPr>
+      <w:r>
+        <w:rPr>
+          <w:lang w:val="en-US"/>
+        </w:rPr>
+        <w:t xml:space="preserve">I joined the Raspberry Pi Foundation during a sustained period of growth, within a year we went from roughly 20 employees to 120+. This was an initial contract of three months with the aim to deploy a cloud infrastructure and improve local infrastructure in Cambridge and London. </w:t>
+      </w:r>
+      <w:r>
+        <w:rPr>
+          <w:lang w:val="en-US"/>
+        </w:rPr>
+        <w:t>This contract was then extended to complete further projects.</w:t>
+      </w:r>
+    </w:p>
+    <w:p>
+      <w:pPr>
+        <w:pStyle w:val="Heading2"/>
+        <w:rPr>
+          <w:sz w:val="22"/>
+        </w:rPr>
+      </w:pPr>
+      <w:r>
+        <w:rPr>
+          <w:sz w:val="22"/>
+        </w:rPr>
+        <w:lastRenderedPageBreak/>
+        <w:t>Highlights</w:t>
+      </w:r>
+    </w:p>
+    <w:p>
+      <w:pPr>
+        <w:pStyle w:val="ListParagraph"/>
+        <w:numPr>
+          <w:ilvl w:val="0"/>
+          <w:numId w:val="11"/>
+        </w:numPr>
+      </w:pPr>
+      <w:r>
+        <w:t>Migrating the foundations existing hosted exchange and file storage to the Google suite of applications.</w:t>
+      </w:r>
+    </w:p>
+    <w:p>
+      <w:pPr>
+        <w:pStyle w:val="ListParagraph"/>
+        <w:numPr>
+          <w:ilvl w:val="0"/>
+          <w:numId w:val="11"/>
+        </w:numPr>
+      </w:pPr>
+      <w:r>
+        <w:t>Working with different teams to identify workflows and establish IT systems to help automate and remove mundane processes.</w:t>
+      </w:r>
+    </w:p>
+    <w:p>
+      <w:pPr>
+        <w:pStyle w:val="ListParagraph"/>
+        <w:numPr>
+          <w:ilvl w:val="0"/>
+          <w:numId w:val="11"/>
+        </w:numPr>
+      </w:pPr>
+      <w:r>
+        <w:t>Identifying the needs of different teams and trialling different CRM's before implementing the most suitable system.</w:t>
+      </w:r>
+    </w:p>
+    <w:p>
+      <w:pPr>
+        <w:pStyle w:val="ListParagraph"/>
+        <w:numPr>
+          <w:ilvl w:val="0"/>
+          <w:numId w:val="11"/>
+        </w:numPr>
+      </w:pPr>
+      <w:r>
+        <w:t>Helping with the security requirements to enable ground to space communication with our two Raspberry Pi's on the International Space Station.</w:t>
+      </w:r>
+    </w:p>
+    <w:p>
+      <w:pPr>
+        <w:pStyle w:val="ListParagraph"/>
+        <w:numPr>
+          <w:ilvl w:val="0"/>
+          <w:numId w:val="11"/>
+        </w:numPr>
+      </w:pPr>
+      <w:r>
+        <w:t>Networking with leading professionals at a variety of events, most notably our birthday party celebration at the Houses of Parliament.</w:t>
+      </w:r>
+    </w:p>
+    <w:p>
+      <w:pPr>
+        <w:pStyle w:val="ListParagraph"/>
+        <w:numPr>
+          <w:ilvl w:val="0"/>
+          <w:numId w:val="11"/>
+        </w:numPr>
+      </w:pPr>
+      <w:r>
+        <w:t xml:space="preserve">Spending a week at the family orientated music festival Camp </w:t>
+      </w:r>
+      <w:proofErr w:type="spellStart"/>
+      <w:r>
+        <w:t>Bestival</w:t>
+      </w:r>
+      <w:proofErr w:type="spellEnd"/>
+      <w:r>
+        <w:t xml:space="preserve"> teaching children how to code in Scratch and Python.</w:t>
+      </w:r>
+    </w:p>
+    <w:p>
+      <w:pPr>
+        <w:pStyle w:val="Heading2"/>
+      </w:pPr>
+      <w:r>
+        <w:t>Smart Technologies</w:t>
+      </w:r>
+    </w:p>
+    <w:p>
+      <w:pPr>
+        <w:pStyle w:val="Heading3"/>
+        <w:rPr>
+          <w:lang w:val="en-US"/>
+        </w:rPr>
+      </w:pPr>
+      <w:r>
+        <w:rPr>
+          <w:b/>
+        </w:rPr>
+        <w:t xml:space="preserve">IT </w:t>
+      </w:r>
+      <w:r>
+        <w:rPr>
+          <w:b/>
+        </w:rPr>
+        <w:t>Systems Engineer</w:t>
+      </w:r>
+      <w:r>
+        <w:t xml:space="preserve"> | </w:t>
+      </w:r>
+      <w:r>
+        <w:rPr>
+          <w:lang w:val="en-US"/>
+        </w:rPr>
+        <w:t>2015-10-18 — 2016-03-19</w:t>
+      </w:r>
+      <w:r>
+        <w:rPr>
+          <w:rFonts w:ascii="MS Mincho" w:eastAsia="MS Mincho" w:hAnsi="MS Mincho" w:cs="MS Mincho"/>
+          <w:lang w:val="en-US"/>
+        </w:rPr>
+        <w:t> +</w:t>
+      </w:r>
+    </w:p>
+    <w:p>
+      <w:pPr>
+        <w:rPr>
+          <w:lang w:val="en-US"/>
+        </w:rPr>
+      </w:pPr>
+      <w:r>
+        <w:rPr>
+          <w:lang w:val="en-US"/>
+        </w:rPr>
+        <w:t xml:space="preserve">At Smart Technologies I supported over 45 clients with 235 Servers and 1000+ Workstations alongside my colleagues. Moving to the Private Sector was an interesting step knowing there wasn't much adoption for </w:t>
+      </w:r>
+      <w:proofErr w:type="spellStart"/>
+      <w:r>
+        <w:rPr>
+          <w:lang w:val="en-US"/>
+        </w:rPr>
+        <w:t>OpenSource</w:t>
+      </w:r>
+      <w:proofErr w:type="spellEnd"/>
+      <w:r>
+        <w:rPr>
+          <w:lang w:val="en-US"/>
+        </w:rPr>
+        <w:t xml:space="preserve"> systems within Small/Medium Business Applications. </w:t>
+      </w:r>
+    </w:p>
+    <w:p>
+      <w:pPr>
+        <w:pStyle w:val="Heading2"/>
+        <w:rPr>
+          <w:sz w:val="22"/>
+        </w:rPr>
+      </w:pPr>
+      <w:r>
+        <w:rPr>
+          <w:sz w:val="22"/>
+        </w:rPr>
+        <w:t>Highlights</w:t>
       </w:r>
     </w:p>
     <w:p>
@@ -453,20 +631,8 @@
           <w:sz w:val="22"/>
           <w:szCs w:val="22"/>
         </w:rPr>
-        <w:t>Migrating clients to hosted solutions ensuring a smooth changeover, without any loss of data or business productivity.</w:t>
-      </w:r>
-    </w:p>
-    <w:p>
-      <w:pPr>
-        <w:pStyle w:val="Heading2"/>
-        <w:numPr>
-          <w:ilvl w:val="0"/>
-          <w:numId w:val="13"/>
-        </w:numPr>
-        <w:rPr>
-          <w:sz w:val="22"/>
-        </w:rPr>
-      </w:pPr>
+        <w:t xml:space="preserve">Exposure to proprietary systems, SLA's, their commercial uses and vendor </w:t>
+      </w:r>
       <w:r>
         <w:rPr>
           <w:rFonts w:asciiTheme="minorHAnsi" w:eastAsiaTheme="minorHAnsi" w:hAnsiTheme="minorHAnsi" w:cstheme="minorBidi"/>
@@ -476,7 +642,7 @@
           <w:sz w:val="22"/>
           <w:szCs w:val="22"/>
         </w:rPr>
-        <w:t xml:space="preserve">Working with a vast range of Hardware/Software products. Applying previous knowledge to new systems, discovering the fundamentals are the same. </w:t>
+        <w:t>contracts that come with.</w:t>
       </w:r>
     </w:p>
     <w:p>
@@ -499,12 +665,21 @@
           <w:sz w:val="22"/>
           <w:szCs w:val="22"/>
         </w:rPr>
-        <w:t>Developing my customer focus and team working skills, ensuring the client is satisfied with the end product and level of support.</w:t>
+        <w:t>Building my PowerShell skills developing fixes and scripting solutions for clients. Managing Cloud Based systems, Office365, Spam filtering, Remote Management etc.</w:t>
       </w:r>
     </w:p>
     <w:p>
       <w:pPr>
         <w:pStyle w:val="Heading2"/>
+        <w:numPr>
+          <w:ilvl w:val="0"/>
+          <w:numId w:val="13"/>
+        </w:numPr>
+        <w:rPr>
+          <w:sz w:val="22"/>
+        </w:rPr>
+      </w:pPr>
+      <w:r>
         <w:rPr>
           <w:rFonts w:asciiTheme="minorHAnsi" w:eastAsiaTheme="minorHAnsi" w:hAnsiTheme="minorHAnsi" w:cstheme="minorBidi"/>
           <w:b w:val="0"/>
@@ -513,6 +688,66 @@
           <w:sz w:val="22"/>
           <w:szCs w:val="22"/>
         </w:rPr>
+        <w:t>Migrating clients to hosted solutions ensuring a smooth changeover, without any loss of data or business productivity.</w:t>
+      </w:r>
+    </w:p>
+    <w:p>
+      <w:pPr>
+        <w:pStyle w:val="Heading2"/>
+        <w:numPr>
+          <w:ilvl w:val="0"/>
+          <w:numId w:val="13"/>
+        </w:numPr>
+        <w:rPr>
+          <w:sz w:val="22"/>
+        </w:rPr>
+      </w:pPr>
+      <w:r>
+        <w:rPr>
+          <w:rFonts w:asciiTheme="minorHAnsi" w:eastAsiaTheme="minorHAnsi" w:hAnsiTheme="minorHAnsi" w:cstheme="minorBidi"/>
+          <w:b w:val="0"/>
+          <w:i w:val="0"/>
+          <w:spacing w:val="0"/>
+          <w:sz w:val="22"/>
+          <w:szCs w:val="22"/>
+        </w:rPr>
+        <w:t xml:space="preserve">Working with a vast range of Hardware/Software products. Applying previous knowledge to new systems, discovering the fundamentals are the same. </w:t>
+      </w:r>
+    </w:p>
+    <w:p>
+      <w:pPr>
+        <w:pStyle w:val="Heading2"/>
+        <w:numPr>
+          <w:ilvl w:val="0"/>
+          <w:numId w:val="13"/>
+        </w:numPr>
+        <w:rPr>
+          <w:sz w:val="22"/>
+        </w:rPr>
+      </w:pPr>
+      <w:r>
+        <w:rPr>
+          <w:rFonts w:asciiTheme="minorHAnsi" w:eastAsiaTheme="minorHAnsi" w:hAnsiTheme="minorHAnsi" w:cstheme="minorBidi"/>
+          <w:b w:val="0"/>
+          <w:i w:val="0"/>
+          <w:spacing w:val="0"/>
+          <w:sz w:val="22"/>
+          <w:szCs w:val="22"/>
+        </w:rPr>
+        <w:t>Developing my customer focus and team working skills, ensuring the client is satisfied with the end product and level of support.</w:t>
+      </w:r>
+    </w:p>
+    <w:p>
+      <w:pPr>
+        <w:pStyle w:val="Heading2"/>
+        <w:rPr>
+          <w:rFonts w:asciiTheme="minorHAnsi" w:eastAsiaTheme="minorHAnsi" w:hAnsiTheme="minorHAnsi" w:cstheme="minorBidi"/>
+          <w:b w:val="0"/>
+          <w:i w:val="0"/>
+          <w:spacing w:val="0"/>
+          <w:sz w:val="22"/>
+          <w:szCs w:val="22"/>
+        </w:rPr>
       </w:pPr>
     </w:p>
     <w:p>
@@ -603,6 +838,7 @@
         <w:rPr>
           <w:sz w:val="22"/>
         </w:rPr>
+        <w:lastRenderedPageBreak/>
         <w:t>Highlights</w:t>
       </w:r>
     </w:p>
@@ -843,7 +1079,6 @@
         <w:pStyle w:val="Heading1"/>
       </w:pPr>
       <w:r>
-        <w:lastRenderedPageBreak/>
         <w:t>Volunteer</w:t>
       </w:r>
     </w:p>
@@ -854,9 +1089,113 @@
           <w:lang w:val="en-US"/>
         </w:rPr>
       </w:pPr>
+      <w:r>
+        <w:rPr>
+          <w:lang w:val="en-US"/>
+        </w:rPr>
+        <w:t>Peterborough Mountaineering Club</w:t>
+      </w:r>
+      <w:r>
+        <w:rPr>
+          <w:lang w:val="en-US"/>
+        </w:rPr>
+        <w:t xml:space="preserve"> </w:t>
+      </w:r>
+    </w:p>
+    <w:p>
+      <w:pPr>
+        <w:pStyle w:val="Heading3"/>
+        <w:rPr>
+          <w:lang w:val="en-US"/>
+        </w:rPr>
+      </w:pPr>
+      <w:r>
+        <w:rPr>
+          <w:b/>
+        </w:rPr>
+        <w:t xml:space="preserve">Webmaster &amp; </w:t>
+      </w:r>
       <w:proofErr w:type="spellStart"/>
       <w:r>
         <w:rPr>
+          <w:b/>
+        </w:rPr>
+        <w:t>TakeIn</w:t>
+      </w:r>
+      <w:proofErr w:type="spellEnd"/>
+      <w:r>
+        <w:rPr>
+          <w:b/>
+        </w:rPr>
+        <w:t xml:space="preserve"> Magazine Editor</w:t>
+      </w:r>
+      <w:r>
+        <w:rPr>
+          <w:sz w:val="20"/>
+        </w:rPr>
+        <w:t xml:space="preserve"> </w:t>
+      </w:r>
+      <w:r>
+        <w:t xml:space="preserve">| </w:t>
+      </w:r>
+      <w:r>
+        <w:rPr>
+          <w:lang w:val="en-US"/>
+        </w:rPr>
+        <w:t>201</w:t>
+      </w:r>
+      <w:r>
+        <w:rPr>
+          <w:lang w:val="en-US"/>
+        </w:rPr>
+        <w:t>8</w:t>
+      </w:r>
+      <w:r>
+        <w:rPr>
+          <w:lang w:val="en-US"/>
+        </w:rPr>
+        <w:t>-</w:t>
+      </w:r>
+      <w:r>
+        <w:rPr>
+          <w:lang w:val="en-US"/>
+        </w:rPr>
+        <w:t>12</w:t>
+      </w:r>
+      <w:r>
+        <w:rPr>
+          <w:lang w:val="en-US"/>
+        </w:rPr>
+        <w:t>-</w:t>
+      </w:r>
+      <w:r>
+        <w:rPr>
+          <w:lang w:val="en-US"/>
+        </w:rPr>
+        <w:t>01</w:t>
+      </w:r>
+      <w:r>
+        <w:rPr>
+          <w:lang w:val="en-US"/>
+        </w:rPr>
+        <w:t xml:space="preserve"> — </w:t>
+      </w:r>
+      <w:r>
+        <w:rPr>
+          <w:lang w:val="en-US"/>
+        </w:rPr>
+        <w:t>Present</w:t>
+      </w:r>
+    </w:p>
+    <w:p>
+      <w:pPr>
+        <w:rPr>
+          <w:lang w:val="en-US"/>
+        </w:rPr>
+      </w:pPr>
+      <w:proofErr w:type="spellStart"/>
+      <w:r>
+        <w:rPr>
           <w:lang w:val="en-US"/>
         </w:rPr>
         <w:t>Cambridgeshire</w:t>
@@ -866,7 +1205,47 @@
         <w:rPr>
           <w:lang w:val="en-US"/>
         </w:rPr>
-        <w:t xml:space="preserve"> Search and Rescue </w:t>
+        <w:t xml:space="preserve"> Search and Rescue (</w:t>
+      </w:r>
+      <w:proofErr w:type="spellStart"/>
+      <w:r>
+        <w:rPr>
+          <w:lang w:val="en-US"/>
+        </w:rPr>
+        <w:t>CamSAR</w:t>
+      </w:r>
+      <w:proofErr w:type="spellEnd"/>
+      <w:r>
+        <w:rPr>
+          <w:lang w:val="en-US"/>
+        </w:rPr>
+        <w:t xml:space="preserve">) is the Lowland Rescue unit covering our county, often also assisting sister teams in the wider region. We are a specialist team, called upon by Police in the search for vulnerable missing people: a child, an elderly person living with dementia or even someone who is considering taking their own life. </w:t>
+      </w:r>
+    </w:p>
+    <w:p>
+      <w:pPr>
+        <w:pStyle w:val="Heading2"/>
+        <w:rPr>
+          <w:lang w:val="en-US"/>
+        </w:rPr>
+      </w:pPr>
+      <w:r>
+        <w:rPr>
+          <w:lang w:val="en-US"/>
+        </w:rPr>
+        <w:t xml:space="preserve">Peterborough </w:t>
+      </w:r>
+      <w:r>
+        <w:rPr>
+          <w:lang w:val="en-US"/>
+        </w:rPr>
+        <w:t>Climbing Wall</w:t>
+      </w:r>
+      <w:r>
+        <w:rPr>
+          <w:lang w:val="en-US"/>
+        </w:rPr>
+        <w:t xml:space="preserve"> </w:t>
       </w:r>
     </w:p>
     <w:p>
@@ -880,7 +1259,19 @@
         <w:rPr>
           <w:b/>
         </w:rPr>
-        <w:t>Search Technician</w:t>
+        <w:t>Route setter</w:t>
+      </w:r>
+      <w:r>
+        <w:rPr>
+          <w:b/>
+        </w:rPr>
+        <w:t xml:space="preserve"> &amp; </w:t>
+      </w:r>
+      <w:r>
+        <w:rPr>
+          <w:b/>
+        </w:rPr>
+        <w:t>Volunteer Supervisor</w:t>
       </w:r>
       <w:r>
         <w:rPr>
@@ -901,13 +1292,25 @@
         <w:rPr>
           <w:lang w:val="en-US"/>
         </w:rPr>
-        <w:t>7</w:t>
-      </w:r>
-      <w:r>
-        <w:rPr>
-          <w:lang w:val="en-US"/>
-        </w:rPr>
-        <w:t>-03-</w:t>
+        <w:t>6</w:t>
+      </w:r>
+      <w:r>
+        <w:rPr>
+          <w:lang w:val="en-US"/>
+        </w:rPr>
+        <w:t>-</w:t>
+      </w:r>
+      <w:r>
+        <w:rPr>
+          <w:lang w:val="en-US"/>
+        </w:rPr>
+        <w:t>09</w:t>
+      </w:r>
+      <w:r>
+        <w:rPr>
+          <w:lang w:val="en-US"/>
+        </w:rPr>
+        <w:t>-</w:t>
       </w:r>
       <w:r>
         <w:rPr>
@@ -925,49 +1328,14 @@
         <w:rPr>
           <w:lang w:val="en-US"/>
         </w:rPr>
-        <w:t>Present</w:t>
-      </w:r>
-    </w:p>
-    <w:p>
-      <w:pPr>
-        <w:rPr>
-          <w:lang w:val="en-US"/>
-        </w:rPr>
-      </w:pPr>
-      <w:proofErr w:type="spellStart"/>
-      <w:r>
-        <w:rPr>
-          <w:lang w:val="en-US"/>
-        </w:rPr>
-        <w:t>Cambridgeshire</w:t>
-      </w:r>
-      <w:proofErr w:type="spellEnd"/>
-      <w:r>
-        <w:rPr>
-          <w:lang w:val="en-US"/>
-        </w:rPr>
-        <w:t xml:space="preserve"> Search and Rescue (</w:t>
-      </w:r>
-      <w:proofErr w:type="spellStart"/>
-      <w:r>
-        <w:rPr>
-          <w:lang w:val="en-US"/>
-        </w:rPr>
-        <w:t>CamSAR</w:t>
-      </w:r>
-      <w:proofErr w:type="spellEnd"/>
-      <w:r>
-        <w:rPr>
-          <w:lang w:val="en-US"/>
-        </w:rPr>
-        <w:t xml:space="preserve">) is the Lowland Rescue unit covering our county, often also assisting sister teams in the wider region. We are a specialist team, called upon by Police in the search for vulnerable missing people: a child, an elderly person living with dementia or even someone who is considering taking their own life. </w:t>
+        <w:t>2021-01-01</w:t>
       </w:r>
     </w:p>
     <w:p>
       <w:pPr>
         <w:pStyle w:val="Heading2"/>
         <w:rPr>
-          <w:sz w:val="22"/>
+          <w:lang w:val="en-US"/>
         </w:rPr>
       </w:pPr>
       <w:r>
@@ -979,6 +1347,209 @@
           <w:sz w:val="22"/>
           <w:szCs w:val="22"/>
         </w:rPr>
+        <w:t xml:space="preserve">As a volunteer supervisor at the climbing </w:t>
+      </w:r>
+      <w:proofErr w:type="gramStart"/>
+      <w:r>
+        <w:rPr>
+          <w:rFonts w:asciiTheme="minorHAnsi" w:eastAsiaTheme="minorHAnsi" w:hAnsiTheme="minorHAnsi" w:cstheme="minorBidi"/>
+          <w:b w:val="0"/>
+          <w:i w:val="0"/>
+          <w:spacing w:val="0"/>
+          <w:sz w:val="22"/>
+          <w:szCs w:val="22"/>
+        </w:rPr>
+        <w:t>wall</w:t>
+      </w:r>
+      <w:proofErr w:type="gramEnd"/>
+      <w:r>
+        <w:rPr>
+          <w:rFonts w:asciiTheme="minorHAnsi" w:eastAsiaTheme="minorHAnsi" w:hAnsiTheme="minorHAnsi" w:cstheme="minorBidi"/>
+          <w:b w:val="0"/>
+          <w:i w:val="0"/>
+          <w:spacing w:val="0"/>
+          <w:sz w:val="22"/>
+          <w:szCs w:val="22"/>
+        </w:rPr>
+        <w:t xml:space="preserve"> I took part in a rota to open the centre, manage new registrations, check people in and ensure every one taking part were climbing </w:t>
+      </w:r>
+      <w:proofErr w:type="spellStart"/>
+      <w:r>
+        <w:rPr>
+          <w:rFonts w:asciiTheme="minorHAnsi" w:eastAsiaTheme="minorHAnsi" w:hAnsiTheme="minorHAnsi" w:cstheme="minorBidi"/>
+          <w:b w:val="0"/>
+          <w:i w:val="0"/>
+          <w:spacing w:val="0"/>
+          <w:sz w:val="22"/>
+          <w:szCs w:val="22"/>
+        </w:rPr>
+        <w:t>safetly</w:t>
+      </w:r>
+      <w:proofErr w:type="spellEnd"/>
+      <w:r>
+        <w:rPr>
+          <w:rFonts w:asciiTheme="minorHAnsi" w:eastAsiaTheme="minorHAnsi" w:hAnsiTheme="minorHAnsi" w:cstheme="minorBidi"/>
+          <w:b w:val="0"/>
+          <w:i w:val="0"/>
+          <w:spacing w:val="0"/>
+          <w:sz w:val="22"/>
+          <w:szCs w:val="22"/>
+        </w:rPr>
+        <w:t>. Outside of opening hours as part of the route setting team I would set new routes and ensure a good range of grades were set.</w:t>
+      </w:r>
+      <w:r>
+        <w:rPr>
+          <w:rFonts w:asciiTheme="minorHAnsi" w:eastAsiaTheme="minorHAnsi" w:hAnsiTheme="minorHAnsi" w:cstheme="minorBidi"/>
+          <w:b w:val="0"/>
+          <w:i w:val="0"/>
+          <w:spacing w:val="0"/>
+          <w:sz w:val="22"/>
+          <w:szCs w:val="22"/>
+        </w:rPr>
+        <w:t xml:space="preserve"> </w:t>
+      </w:r>
+    </w:p>
+    <w:p>
+      <w:pPr>
+        <w:pStyle w:val="Heading2"/>
+        <w:rPr>
+          <w:lang w:val="en-US"/>
+        </w:rPr>
+      </w:pPr>
+    </w:p>
+    <w:p>
+      <w:pPr>
+        <w:pStyle w:val="Heading2"/>
+        <w:rPr>
+          <w:lang w:val="en-US"/>
+        </w:rPr>
+      </w:pPr>
+      <w:proofErr w:type="spellStart"/>
+      <w:r>
+        <w:rPr>
+          <w:lang w:val="en-US"/>
+        </w:rPr>
+        <w:t>Cambridgeshire</w:t>
+      </w:r>
+      <w:proofErr w:type="spellEnd"/>
+      <w:r>
+        <w:rPr>
+          <w:lang w:val="en-US"/>
+        </w:rPr>
+        <w:t xml:space="preserve"> Search and Rescue </w:t>
+      </w:r>
+    </w:p>
+    <w:p>
+      <w:pPr>
+        <w:pStyle w:val="Heading3"/>
+        <w:rPr>
+          <w:lang w:val="en-US"/>
+        </w:rPr>
+      </w:pPr>
+      <w:r>
+        <w:rPr>
+          <w:b/>
+        </w:rPr>
+        <w:t>Search Technician</w:t>
+      </w:r>
+      <w:r>
+        <w:rPr>
+          <w:sz w:val="20"/>
+        </w:rPr>
+        <w:t xml:space="preserve"> </w:t>
+      </w:r>
+      <w:r>
+        <w:t xml:space="preserve">| </w:t>
+      </w:r>
+      <w:r>
+        <w:rPr>
+          <w:lang w:val="en-US"/>
+        </w:rPr>
+        <w:t>201</w:t>
+      </w:r>
+      <w:r>
+        <w:rPr>
+          <w:lang w:val="en-US"/>
+        </w:rPr>
+        <w:t>7</w:t>
+      </w:r>
+      <w:r>
+        <w:rPr>
+          <w:lang w:val="en-US"/>
+        </w:rPr>
+        <w:t>-03-</w:t>
+      </w:r>
+      <w:r>
+        <w:rPr>
+          <w:lang w:val="en-US"/>
+        </w:rPr>
+        <w:t>01</w:t>
+      </w:r>
+      <w:r>
+        <w:rPr>
+          <w:lang w:val="en-US"/>
+        </w:rPr>
+        <w:t xml:space="preserve"> — </w:t>
+      </w:r>
+      <w:r>
+        <w:rPr>
+          <w:lang w:val="en-US"/>
+        </w:rPr>
+        <w:t>Present</w:t>
+      </w:r>
+    </w:p>
+    <w:p>
+      <w:pPr>
+        <w:rPr>
+          <w:lang w:val="en-US"/>
+        </w:rPr>
+      </w:pPr>
+      <w:proofErr w:type="spellStart"/>
+      <w:r>
+        <w:rPr>
+          <w:lang w:val="en-US"/>
+        </w:rPr>
+        <w:t>Cambridgeshire</w:t>
+      </w:r>
+      <w:proofErr w:type="spellEnd"/>
+      <w:r>
+        <w:rPr>
+          <w:lang w:val="en-US"/>
+        </w:rPr>
+        <w:t xml:space="preserve"> Search and Rescue (</w:t>
+      </w:r>
+      <w:proofErr w:type="spellStart"/>
+      <w:r>
+        <w:rPr>
+          <w:lang w:val="en-US"/>
+        </w:rPr>
+        <w:t>CamSAR</w:t>
+      </w:r>
+      <w:proofErr w:type="spellEnd"/>
+      <w:r>
+        <w:rPr>
+          <w:lang w:val="en-US"/>
+        </w:rPr>
+        <w:t xml:space="preserve">) is the Lowland Rescue unit covering our county, often also assisting sister teams in the wider region. We are a specialist team, called upon by Police in the search for vulnerable missing people: a child, an elderly person living with dementia or even someone who is considering taking their own life. </w:t>
+      </w:r>
+    </w:p>
+    <w:p>
+      <w:pPr>
+        <w:pStyle w:val="Heading2"/>
+        <w:rPr>
+          <w:sz w:val="22"/>
+        </w:rPr>
+      </w:pPr>
+      <w:r>
+        <w:rPr>
+          <w:rFonts w:asciiTheme="minorHAnsi" w:eastAsiaTheme="minorHAnsi" w:hAnsiTheme="minorHAnsi" w:cstheme="minorBidi"/>
+          <w:b w:val="0"/>
+          <w:i w:val="0"/>
+          <w:spacing w:val="0"/>
+          <w:sz w:val="22"/>
+          <w:szCs w:val="22"/>
+        </w:rPr>
+        <w:lastRenderedPageBreak/>
         <w:t xml:space="preserve"> </w:t>
       </w:r>
       <w:r>
@@ -1040,8 +1611,6 @@
           <w:lang w:val="en-US"/>
         </w:rPr>
       </w:pPr>
-      <w:bookmarkStart w:id="0" w:name="_GoBack"/>
-      <w:bookmarkEnd w:id="0"/>
       <w:r>
         <w:rPr>
           <w:rStyle w:val="Heading2Char"/>
@@ -1218,15 +1787,6 @@
         </w:rPr>
         <w:t xml:space="preserve">, Shooting and drinking! </w:t>
       </w:r>
-    </w:p>
-    <w:p>
-      <w:pPr>
-        <w:rPr>
-          <w:sz w:val="24"/>
-          <w:szCs w:val="24"/>
-          <w:lang w:val="en-US"/>
-        </w:rPr>
-      </w:pPr>
     </w:p>
     <w:p>
       <w:pPr>
@@ -1297,7 +1857,7 @@
                     </pic:cNvPicPr>
                   </pic:nvPicPr>
                   <pic:blipFill>
-                    <a:blip r:embed="rId10">
+                    <a:blip r:embed="rId11">
                       <a:extLst>
                         <a:ext uri="{28A0092B-C50C-407E-A947-70E740481C1C}">
                           <a14:useLocalDpi xmlns:a14="http://schemas.microsoft.com/office/drawing/2010/main" val="0"/>
@@ -1333,28 +1893,38 @@
           <w:szCs w:val="24"/>
           <w:lang w:val="en-US"/>
         </w:rPr>
-        <w:t xml:space="preserve"> Windows</w:t>
-      </w:r>
-      <w:r>
-        <w:rPr>
-          <w:rFonts w:ascii="MS Mincho" w:eastAsia="MS Mincho" w:hAnsi="MS Mincho" w:cs="MS Mincho"/>
-          <w:szCs w:val="24"/>
-          <w:lang w:val="en-US"/>
-        </w:rPr>
-        <w:t> -</w:t>
+        <w:t xml:space="preserve"> Windows Server</w:t>
       </w:r>
       <w:r>
         <w:rPr>
           <w:noProof/>
+          <w:sz w:val="24"/>
           <w:szCs w:val="24"/>
           <w:lang w:val="en-US" w:eastAsia="en-US"/>
         </w:rPr>
+        <w:t xml:space="preserve"> </w:t>
+      </w:r>
+      <w:r>
+        <w:rPr>
+          <w:noProof/>
+          <w:sz w:val="24"/>
+          <w:szCs w:val="24"/>
+          <w:lang w:val="en-US" w:eastAsia="en-US"/>
+        </w:rPr>
+        <w:t xml:space="preserve"> </w:t>
+      </w:r>
+      <w:r>
+        <w:rPr>
+          <w:noProof/>
+          <w:sz w:val="24"/>
+          <w:szCs w:val="24"/>
+          <w:lang w:val="en-US" w:eastAsia="en-US"/>
+        </w:rPr>
         <w:drawing>
-          <wp:inline distT="0" distB="0" distL="0" distR="0" wp14:anchorId="5784179E" wp14:editId="018ADD99">
+          <wp:inline distT="0" distB="0" distL="0" distR="0" wp14:anchorId="7D1B37E2" wp14:editId="183BD94E">
             <wp:extent cx="88900" cy="177800"/>
             <wp:effectExtent l="0" t="0" r="12700" b="0"/>
-            <wp:docPr id="80" name="Picture 80"/>
+            <wp:docPr id="77" name="Picture 77"/>
             <wp:cNvGraphicFramePr>
               <a:graphicFrameLocks xmlns:a="http://schemas.openxmlformats.org/drawingml/2006/main" noChangeAspect="1"/>
             </wp:cNvGraphicFramePr>
@@ -1368,7 +1938,7 @@
                     </pic:cNvPicPr>
                   </pic:nvPicPr>
                   <pic:blipFill>
-                    <a:blip r:embed="rId10">
+                    <a:blip r:embed="rId11">
                       <a:extLst>
                         <a:ext uri="{28A0092B-C50C-407E-A947-70E740481C1C}">
                           <a14:useLocalDpi xmlns:a14="http://schemas.microsoft.com/office/drawing/2010/main" val="0"/>
@@ -1401,41 +1971,30 @@
       </w:r>
       <w:r>
         <w:rPr>
-          <w:szCs w:val="24"/>
-          <w:lang w:val="en-US"/>
-        </w:rPr>
-        <w:t xml:space="preserve"> Windows Servers</w:t>
+          <w:sz w:val="24"/>
+          <w:szCs w:val="24"/>
+          <w:lang w:val="en-US"/>
+        </w:rPr>
+        <w:t xml:space="preserve"> </w:t>
+      </w:r>
+      <w:r>
+        <w:rPr>
+          <w:szCs w:val="24"/>
+          <w:lang w:val="en-US"/>
+        </w:rPr>
+        <w:t xml:space="preserve">Linux (Mostly Debian based) </w:t>
       </w:r>
       <w:r>
         <w:rPr>
           <w:noProof/>
-          <w:sz w:val="24"/>
           <w:szCs w:val="24"/>
           <w:lang w:val="en-US" w:eastAsia="en-US"/>
         </w:rPr>
-        <w:t xml:space="preserve"> </w:t>
-      </w:r>
-      <w:r>
-        <w:rPr>
-          <w:noProof/>
-          <w:sz w:val="24"/>
-          <w:szCs w:val="24"/>
-          <w:lang w:val="en-US" w:eastAsia="en-US"/>
-        </w:rPr>
-        <w:t xml:space="preserve"> </w:t>
-      </w:r>
-      <w:r>
-        <w:rPr>
-          <w:noProof/>
-          <w:sz w:val="24"/>
-          <w:szCs w:val="24"/>
-          <w:lang w:val="en-US" w:eastAsia="en-US"/>
-        </w:rPr>
         <w:drawing>
-          <wp:inline distT="0" distB="0" distL="0" distR="0" wp14:anchorId="7D1B37E2" wp14:editId="183BD94E">
+          <wp:inline distT="0" distB="0" distL="0" distR="0" wp14:anchorId="4B0C5715" wp14:editId="3375A0FD">
             <wp:extent cx="88900" cy="177800"/>
             <wp:effectExtent l="0" t="0" r="12700" b="0"/>
-            <wp:docPr id="77" name="Picture 77"/>
+            <wp:docPr id="78" name="Picture 78"/>
             <wp:cNvGraphicFramePr>
               <a:graphicFrameLocks xmlns:a="http://schemas.openxmlformats.org/drawingml/2006/main" noChangeAspect="1"/>
             </wp:cNvGraphicFramePr>
@@ -1449,7 +2008,7 @@
                     </pic:cNvPicPr>
                   </pic:nvPicPr>
                   <pic:blipFill>
-                    <a:blip r:embed="rId10">
+                    <a:blip r:embed="rId11">
                       <a:extLst>
                         <a:ext uri="{28A0092B-C50C-407E-A947-70E740481C1C}">
                           <a14:useLocalDpi xmlns:a14="http://schemas.microsoft.com/office/drawing/2010/main" val="0"/>
@@ -1482,7 +2041,6 @@
       </w:r>
       <w:r>
         <w:rPr>
-          <w:sz w:val="24"/>
           <w:szCs w:val="24"/>
           <w:lang w:val="en-US"/>
         </w:rPr>
@@ -1493,23 +2051,28 @@
           <w:szCs w:val="24"/>
           <w:lang w:val="en-US"/>
         </w:rPr>
-        <w:t xml:space="preserve">Linux (Mostly </w:t>
-      </w:r>
-      <w:proofErr w:type="spellStart"/>
-      <w:r>
-        <w:rPr>
-          <w:szCs w:val="24"/>
-          <w:lang w:val="en-US"/>
-        </w:rPr>
-        <w:t>Debian</w:t>
-      </w:r>
-      <w:proofErr w:type="spellEnd"/>
-      <w:r>
-        <w:rPr>
-          <w:szCs w:val="24"/>
-          <w:lang w:val="en-US"/>
-        </w:rPr>
-        <w:t xml:space="preserve"> based) </w:t>
+        <w:t>Firewall and Cyber Security</w:t>
+      </w:r>
+      <w:r>
+        <w:rPr>
+          <w:szCs w:val="24"/>
+          <w:lang w:val="en-US"/>
+        </w:rPr>
+        <w:t xml:space="preserve"> </w:t>
+      </w:r>
+      <w:r>
+        <w:rPr>
+          <w:szCs w:val="24"/>
+          <w:lang w:val="en-US"/>
+        </w:rPr>
+        <w:t xml:space="preserve"> </w:t>
+      </w:r>
+      <w:r>
+        <w:rPr>
+          <w:szCs w:val="24"/>
+          <w:lang w:val="en-US"/>
+        </w:rPr>
+        <w:t xml:space="preserve"> </w:t>
       </w:r>
       <w:r>
         <w:rPr>
@@ -1518,10 +2081,10 @@
           <w:lang w:val="en-US" w:eastAsia="en-US"/>
         </w:rPr>
         <w:drawing>
-          <wp:inline distT="0" distB="0" distL="0" distR="0" wp14:anchorId="4B0C5715" wp14:editId="3375A0FD">
+          <wp:inline distT="0" distB="0" distL="0" distR="0" wp14:anchorId="6EFCD2F5" wp14:editId="7435EB67">
             <wp:extent cx="88900" cy="177800"/>
             <wp:effectExtent l="0" t="0" r="12700" b="0"/>
-            <wp:docPr id="78" name="Picture 78"/>
+            <wp:docPr id="81" name="Picture 81"/>
             <wp:cNvGraphicFramePr>
               <a:graphicFrameLocks xmlns:a="http://schemas.openxmlformats.org/drawingml/2006/main" noChangeAspect="1"/>
             </wp:cNvGraphicFramePr>
@@ -1535,7 +2098,7 @@
                     </pic:cNvPicPr>
                   </pic:nvPicPr>
                   <pic:blipFill>
-                    <a:blip r:embed="rId10">
+                    <a:blip r:embed="rId11">
                       <a:extLst>
                         <a:ext uri="{28A0092B-C50C-407E-A947-70E740481C1C}">
                           <a14:useLocalDpi xmlns:a14="http://schemas.microsoft.com/office/drawing/2010/main" val="0"/>
@@ -1571,22 +2134,7 @@
           <w:szCs w:val="24"/>
           <w:lang w:val="en-US"/>
         </w:rPr>
-        <w:t xml:space="preserve"> Fortinet</w:t>
-      </w:r>
-      <w:r>
-        <w:rPr>
-          <w:szCs w:val="24"/>
-          <w:lang w:val="en-US"/>
-        </w:rPr>
-        <w:t xml:space="preserve"> </w:t>
-      </w:r>
-      <w:r>
-        <w:rPr>
-          <w:szCs w:val="24"/>
-          <w:lang w:val="en-US"/>
-        </w:rPr>
-        <w:br/>
-        <w:t xml:space="preserve"> </w:t>
+        <w:t xml:space="preserve"> Networking </w:t>
       </w:r>
       <w:r>
         <w:rPr>
@@ -1595,10 +2143,10 @@
           <w:lang w:val="en-US" w:eastAsia="en-US"/>
         </w:rPr>
         <w:drawing>
-          <wp:inline distT="0" distB="0" distL="0" distR="0" wp14:anchorId="6EFCD2F5" wp14:editId="7435EB67">
+          <wp:inline distT="0" distB="0" distL="0" distR="0" wp14:anchorId="5394B3F2" wp14:editId="0AC8298D">
             <wp:extent cx="88900" cy="177800"/>
             <wp:effectExtent l="0" t="0" r="12700" b="0"/>
-            <wp:docPr id="81" name="Picture 81"/>
+            <wp:docPr id="82" name="Picture 82"/>
             <wp:cNvGraphicFramePr>
               <a:graphicFrameLocks xmlns:a="http://schemas.openxmlformats.org/drawingml/2006/main" noChangeAspect="1"/>
             </wp:cNvGraphicFramePr>
@@ -1612,7 +2160,7 @@
                     </pic:cNvPicPr>
                   </pic:nvPicPr>
                   <pic:blipFill>
-                    <a:blip r:embed="rId10">
+                    <a:blip r:embed="rId11">
                       <a:extLst>
                         <a:ext uri="{28A0092B-C50C-407E-A947-70E740481C1C}">
                           <a14:useLocalDpi xmlns:a14="http://schemas.microsoft.com/office/drawing/2010/main" val="0"/>
@@ -1648,7 +2196,35 @@
           <w:szCs w:val="24"/>
           <w:lang w:val="en-US"/>
         </w:rPr>
-        <w:t xml:space="preserve"> Networking </w:t>
+        <w:t xml:space="preserve"> Scripting (Python/</w:t>
+      </w:r>
+      <w:r>
+        <w:rPr>
+          <w:szCs w:val="24"/>
+          <w:lang w:val="en-US"/>
+        </w:rPr>
+        <w:t>PowerS</w:t>
+      </w:r>
+      <w:r>
+        <w:rPr>
+          <w:szCs w:val="24"/>
+          <w:lang w:val="en-US"/>
+        </w:rPr>
+        <w:t>hell</w:t>
+      </w:r>
+      <w:r>
+        <w:rPr>
+          <w:szCs w:val="24"/>
+          <w:lang w:val="en-US"/>
+        </w:rPr>
+        <w:t>/Bash</w:t>
+      </w:r>
+      <w:r>
+        <w:rPr>
+          <w:szCs w:val="24"/>
+          <w:lang w:val="en-US"/>
+        </w:rPr>
+        <w:t xml:space="preserve">) </w:t>
       </w:r>
       <w:r>
         <w:rPr>
@@ -1657,10 +2233,10 @@
           <w:lang w:val="en-US" w:eastAsia="en-US"/>
         </w:rPr>
         <w:drawing>
-          <wp:inline distT="0" distB="0" distL="0" distR="0" wp14:anchorId="5394B3F2" wp14:editId="0AC8298D">
+          <wp:inline distT="0" distB="0" distL="0" distR="0" wp14:anchorId="3BEEC982" wp14:editId="52B55E69">
             <wp:extent cx="88900" cy="177800"/>
             <wp:effectExtent l="0" t="0" r="12700" b="0"/>
-            <wp:docPr id="82" name="Picture 82"/>
+            <wp:docPr id="83" name="Picture 83"/>
             <wp:cNvGraphicFramePr>
               <a:graphicFrameLocks xmlns:a="http://schemas.openxmlformats.org/drawingml/2006/main" noChangeAspect="1"/>
             </wp:cNvGraphicFramePr>
@@ -1674,7 +2250,7 @@
                     </pic:cNvPicPr>
                   </pic:nvPicPr>
                   <pic:blipFill>
-                    <a:blip r:embed="rId10">
+                    <a:blip r:embed="rId11">
                       <a:extLst>
                         <a:ext uri="{28A0092B-C50C-407E-A947-70E740481C1C}">
                           <a14:useLocalDpi xmlns:a14="http://schemas.microsoft.com/office/drawing/2010/main" val="0"/>
@@ -1710,35 +2286,16 @@
           <w:szCs w:val="24"/>
           <w:lang w:val="en-US"/>
         </w:rPr>
-        <w:t xml:space="preserve"> Scripting (Python/</w:t>
-      </w:r>
-      <w:r>
-        <w:rPr>
-          <w:szCs w:val="24"/>
-          <w:lang w:val="en-US"/>
-        </w:rPr>
-        <w:t>PowerS</w:t>
-      </w:r>
-      <w:r>
-        <w:rPr>
-          <w:szCs w:val="24"/>
-          <w:lang w:val="en-US"/>
-        </w:rPr>
-        <w:t>hell</w:t>
-      </w:r>
-      <w:r>
-        <w:rPr>
-          <w:szCs w:val="24"/>
-          <w:lang w:val="en-US"/>
-        </w:rPr>
-        <w:t>/Bash</w:t>
-      </w:r>
-      <w:r>
-        <w:rPr>
-          <w:szCs w:val="24"/>
-          <w:lang w:val="en-US"/>
-        </w:rPr>
-        <w:t xml:space="preserve">) </w:t>
+        <w:t xml:space="preserve">  Documenting</w:t>
+      </w:r>
+      <w:r>
+        <w:rPr>
+          <w:rFonts w:ascii="MS Mincho" w:eastAsia="MS Mincho" w:hAnsi="MS Mincho" w:cs="MS Mincho"/>
+          <w:szCs w:val="24"/>
+          <w:lang w:val="en-US"/>
+        </w:rPr>
+        <w:t> +</w:t>
       </w:r>
       <w:r>
         <w:rPr>
@@ -1747,10 +2304,10 @@
           <w:lang w:val="en-US" w:eastAsia="en-US"/>
         </w:rPr>
         <w:drawing>
-          <wp:inline distT="0" distB="0" distL="0" distR="0" wp14:anchorId="3BEEC982" wp14:editId="52B55E69">
+          <wp:inline distT="0" distB="0" distL="0" distR="0" wp14:anchorId="12F3C85A" wp14:editId="2D59CEE2">
             <wp:extent cx="88900" cy="177800"/>
             <wp:effectExtent l="0" t="0" r="12700" b="0"/>
-            <wp:docPr id="83" name="Picture 83"/>
+            <wp:docPr id="84" name="Picture 84"/>
             <wp:cNvGraphicFramePr>
               <a:graphicFrameLocks xmlns:a="http://schemas.openxmlformats.org/drawingml/2006/main" noChangeAspect="1"/>
             </wp:cNvGraphicFramePr>
@@ -1764,7 +2321,7 @@
                     </pic:cNvPicPr>
                   </pic:nvPicPr>
                   <pic:blipFill>
-                    <a:blip r:embed="rId10">
+                    <a:blip r:embed="rId11">
                       <a:extLst>
                         <a:ext uri="{28A0092B-C50C-407E-A947-70E740481C1C}">
                           <a14:useLocalDpi xmlns:a14="http://schemas.microsoft.com/office/drawing/2010/main" val="0"/>
@@ -1800,7 +2357,7 @@
           <w:szCs w:val="24"/>
           <w:lang w:val="en-US"/>
         </w:rPr>
-        <w:t xml:space="preserve">  Documenting</w:t>
+        <w:t xml:space="preserve"> LEMP/LAMP Stacks</w:t>
       </w:r>
       <w:r>
         <w:rPr>
@@ -1818,10 +2375,10 @@
           <w:lang w:val="en-US" w:eastAsia="en-US"/>
         </w:rPr>
         <w:drawing>
-          <wp:inline distT="0" distB="0" distL="0" distR="0" wp14:anchorId="12F3C85A" wp14:editId="2D59CEE2">
+          <wp:inline distT="0" distB="0" distL="0" distR="0" wp14:anchorId="696271B1" wp14:editId="00B078FC">
             <wp:extent cx="88900" cy="177800"/>
             <wp:effectExtent l="0" t="0" r="12700" b="0"/>
-            <wp:docPr id="84" name="Picture 84"/>
+            <wp:docPr id="85" name="Picture 85"/>
             <wp:cNvGraphicFramePr>
               <a:graphicFrameLocks xmlns:a="http://schemas.openxmlformats.org/drawingml/2006/main" noChangeAspect="1"/>
             </wp:cNvGraphicFramePr>
@@ -1835,7 +2392,7 @@
                     </pic:cNvPicPr>
                   </pic:nvPicPr>
                   <pic:blipFill>
-                    <a:blip r:embed="rId10">
+                    <a:blip r:embed="rId11">
                       <a:extLst>
                         <a:ext uri="{28A0092B-C50C-407E-A947-70E740481C1C}">
                           <a14:useLocalDpi xmlns:a14="http://schemas.microsoft.com/office/drawing/2010/main" val="0"/>
@@ -1871,16 +2428,28 @@
           <w:szCs w:val="24"/>
           <w:lang w:val="en-US"/>
         </w:rPr>
-        <w:t xml:space="preserve"> LEMP/LAMP Stacks</w:t>
-      </w:r>
-      <w:r>
-        <w:rPr>
-          <w:rFonts w:ascii="MS Mincho" w:eastAsia="MS Mincho" w:hAnsi="MS Mincho" w:cs="MS Mincho"/>
-          <w:szCs w:val="24"/>
-          <w:lang w:val="en-US"/>
-        </w:rPr>
-        <w:t> -</w:t>
+        <w:t xml:space="preserve"> Cloud Services</w:t>
+      </w:r>
+      <w:r>
+        <w:rPr>
+          <w:szCs w:val="24"/>
+          <w:lang w:val="en-US"/>
+        </w:rPr>
+        <w:t xml:space="preserve"> (Azure/365/M</w:t>
+      </w:r>
+      <w:r>
+        <w:rPr>
+          <w:szCs w:val="24"/>
+          <w:lang w:val="en-US"/>
+        </w:rPr>
+        <w:t>imecast/AWS)</w:t>
+      </w:r>
+      <w:r>
+        <w:rPr>
+          <w:szCs w:val="24"/>
+          <w:lang w:val="en-US"/>
+        </w:rPr>
+        <w:t xml:space="preserve"> </w:t>
       </w:r>
       <w:r>
         <w:rPr>
@@ -1889,10 +2458,10 @@
           <w:lang w:val="en-US" w:eastAsia="en-US"/>
         </w:rPr>
         <w:drawing>
-          <wp:inline distT="0" distB="0" distL="0" distR="0" wp14:anchorId="696271B1" wp14:editId="00B078FC">
+          <wp:inline distT="0" distB="0" distL="0" distR="0" wp14:anchorId="3BB59F35" wp14:editId="41A99A75">
             <wp:extent cx="88900" cy="177800"/>
             <wp:effectExtent l="0" t="0" r="12700" b="0"/>
-            <wp:docPr id="85" name="Picture 85"/>
+            <wp:docPr id="1" name="Picture 1"/>
             <wp:cNvGraphicFramePr>
               <a:graphicFrameLocks xmlns:a="http://schemas.openxmlformats.org/drawingml/2006/main" noChangeAspect="1"/>
             </wp:cNvGraphicFramePr>
@@ -1906,7 +2475,7 @@
                     </pic:cNvPicPr>
                   </pic:nvPicPr>
                   <pic:blipFill>
-                    <a:blip r:embed="rId10">
+                    <a:blip r:embed="rId11">
                       <a:extLst>
                         <a:ext uri="{28A0092B-C50C-407E-A947-70E740481C1C}">
                           <a14:useLocalDpi xmlns:a14="http://schemas.microsoft.com/office/drawing/2010/main" val="0"/>
@@ -1942,7 +2511,14 @@
           <w:szCs w:val="24"/>
           <w:lang w:val="en-US"/>
         </w:rPr>
-        <w:t xml:space="preserve"> Cloud Services </w:t>
+        <w:t xml:space="preserve"> </w:t>
+      </w:r>
+      <w:r>
+        <w:rPr>
+          <w:szCs w:val="24"/>
+          <w:lang w:val="en-US"/>
+        </w:rPr>
+        <w:t>Cyber Essentials/PCI Compliance</w:t>
       </w:r>
     </w:p>
     <w:p>
@@ -2003,7 +2579,7 @@
                     </pic:cNvPicPr>
                   </pic:nvPicPr>
                   <pic:blipFill>
-                    <a:blip r:embed="rId10">
+                    <a:blip r:embed="rId11">
                       <a:extLst>
                         <a:ext uri="{28A0092B-C50C-407E-A947-70E740481C1C}">
                           <a14:useLocalDpi xmlns:a14="http://schemas.microsoft.com/office/drawing/2010/main" val="0"/>
@@ -2073,7 +2649,7 @@
                     </pic:cNvPicPr>
                   </pic:nvPicPr>
                   <pic:blipFill>
-                    <a:blip r:embed="rId10">
+                    <a:blip r:embed="rId11">
                       <a:extLst>
                         <a:ext uri="{28A0092B-C50C-407E-A947-70E740481C1C}">
                           <a14:useLocalDpi xmlns:a14="http://schemas.microsoft.com/office/drawing/2010/main" val="0"/>
@@ -2144,7 +2720,7 @@
                     </pic:cNvPicPr>
                   </pic:nvPicPr>
                   <pic:blipFill>
-                    <a:blip r:embed="rId10">
+                    <a:blip r:embed="rId11">
                       <a:extLst>
                         <a:ext uri="{28A0092B-C50C-407E-A947-70E740481C1C}">
                           <a14:useLocalDpi xmlns:a14="http://schemas.microsoft.com/office/drawing/2010/main" val="0"/>
@@ -2206,7 +2782,7 @@
                     </pic:cNvPicPr>
                   </pic:nvPicPr>
                   <pic:blipFill>
-                    <a:blip r:embed="rId10">
+                    <a:blip r:embed="rId11">
                       <a:extLst>
                         <a:ext uri="{28A0092B-C50C-407E-A947-70E740481C1C}">
                           <a14:useLocalDpi xmlns:a14="http://schemas.microsoft.com/office/drawing/2010/main" val="0"/>
@@ -2277,7 +2853,7 @@
                     </pic:cNvPicPr>
                   </pic:nvPicPr>
                   <pic:blipFill>
-                    <a:blip r:embed="rId10">
+                    <a:blip r:embed="rId11">
                       <a:extLst>
                         <a:ext uri="{28A0092B-C50C-407E-A947-70E740481C1C}">
                           <a14:useLocalDpi xmlns:a14="http://schemas.microsoft.com/office/drawing/2010/main" val="0"/>
@@ -2339,7 +2915,7 @@
                     </pic:cNvPicPr>
                   </pic:nvPicPr>
                   <pic:blipFill>
-                    <a:blip r:embed="rId10">
+                    <a:blip r:embed="rId11">
                       <a:extLst>
                         <a:ext uri="{28A0092B-C50C-407E-A947-70E740481C1C}">
                           <a14:useLocalDpi xmlns:a14="http://schemas.microsoft.com/office/drawing/2010/main" val="0"/>
@@ -2427,7 +3003,7 @@
                     </pic:cNvPicPr>
                   </pic:nvPicPr>
                   <pic:blipFill>
-                    <a:blip r:embed="rId10">
+                    <a:blip r:embed="rId11">
                       <a:extLst>
                         <a:ext uri="{28A0092B-C50C-407E-A947-70E740481C1C}">
                           <a14:useLocalDpi xmlns:a14="http://schemas.microsoft.com/office/drawing/2010/main" val="0"/>
@@ -2495,7 +3071,7 @@
                     </pic:cNvPicPr>
                   </pic:nvPicPr>
                   <pic:blipFill>
-                    <a:blip r:embed="rId10">
+                    <a:blip r:embed="rId11">
                       <a:extLst>
                         <a:ext uri="{28A0092B-C50C-407E-A947-70E740481C1C}">
                           <a14:useLocalDpi xmlns:a14="http://schemas.microsoft.com/office/drawing/2010/main" val="0"/>
@@ -2563,7 +3139,7 @@
                     </pic:cNvPicPr>
                   </pic:nvPicPr>
                   <pic:blipFill>
-                    <a:blip r:embed="rId10">
+                    <a:blip r:embed="rId11">
                       <a:extLst>
                         <a:ext uri="{28A0092B-C50C-407E-A947-70E740481C1C}">
                           <a14:useLocalDpi xmlns:a14="http://schemas.microsoft.com/office/drawing/2010/main" val="0"/>
@@ -2631,7 +3207,7 @@
                     </pic:cNvPicPr>
                   </pic:nvPicPr>
                   <pic:blipFill>
-                    <a:blip r:embed="rId10">
+                    <a:blip r:embed="rId11">
                       <a:extLst>
                         <a:ext uri="{28A0092B-C50C-407E-A947-70E740481C1C}">
                           <a14:useLocalDpi xmlns:a14="http://schemas.microsoft.com/office/drawing/2010/main" val="0"/>
@@ -2691,7 +3267,7 @@
                     </pic:cNvPicPr>
                   </pic:nvPicPr>
                   <pic:blipFill>
-                    <a:blip r:embed="rId10">
+                    <a:blip r:embed="rId11">
                       <a:extLst>
                         <a:ext uri="{28A0092B-C50C-407E-A947-70E740481C1C}">
                           <a14:useLocalDpi xmlns:a14="http://schemas.microsoft.com/office/drawing/2010/main" val="0"/>
@@ -2759,7 +3335,7 @@
                     </pic:cNvPicPr>
                   </pic:nvPicPr>
                   <pic:blipFill>
-                    <a:blip r:embed="rId10">
+                    <a:blip r:embed="rId11">
                       <a:extLst>
                         <a:ext uri="{28A0092B-C50C-407E-A947-70E740481C1C}">
                           <a14:useLocalDpi xmlns:a14="http://schemas.microsoft.com/office/drawing/2010/main" val="0"/>
@@ -2801,46 +3377,6 @@
       <w:pPr>
         <w:pStyle w:val="Heading1"/>
         <w:rPr>
-          <w:rFonts w:eastAsiaTheme="majorEastAsia" w:cstheme="majorBidi"/>
-          <w:szCs w:val="26"/>
-          <w:lang w:val="en-US"/>
-        </w:rPr>
-      </w:pPr>
-    </w:p>
-    <w:p>
-      <w:pPr>
-        <w:pStyle w:val="Heading1"/>
-        <w:rPr>
-          <w:rFonts w:eastAsiaTheme="majorEastAsia" w:cstheme="majorBidi"/>
-          <w:szCs w:val="26"/>
-          <w:lang w:val="en-US"/>
-        </w:rPr>
-      </w:pPr>
-    </w:p>
-    <w:p>
-      <w:pPr>
-        <w:pStyle w:val="Heading1"/>
-        <w:rPr>
-          <w:rFonts w:eastAsiaTheme="majorEastAsia" w:cstheme="majorBidi"/>
-          <w:szCs w:val="26"/>
-          <w:lang w:val="en-US"/>
-        </w:rPr>
-      </w:pPr>
-    </w:p>
-    <w:p>
-      <w:pPr>
-        <w:pStyle w:val="Heading1"/>
-        <w:rPr>
-          <w:rFonts w:eastAsiaTheme="majorEastAsia" w:cstheme="majorBidi"/>
-          <w:szCs w:val="26"/>
-          <w:lang w:val="en-US"/>
-        </w:rPr>
-      </w:pPr>
-    </w:p>
-    <w:p>
-      <w:pPr>
-        <w:pStyle w:val="Heading1"/>
-        <w:rPr>
           <w:lang w:val="en-US"/>
         </w:rPr>
       </w:pPr>
@@ -2902,7 +3438,7 @@
                     </pic:cNvPicPr>
                   </pic:nvPicPr>
                   <pic:blipFill>
-                    <a:blip r:embed="rId10">
+                    <a:blip r:embed="rId11">
                       <a:extLst>
                         <a:ext uri="{28A0092B-C50C-407E-A947-70E740481C1C}">
                           <a14:useLocalDpi xmlns:a14="http://schemas.microsoft.com/office/drawing/2010/main" val="0"/>
@@ -2972,7 +3508,7 @@
                     </pic:cNvPicPr>
                   </pic:nvPicPr>
                   <pic:blipFill>
-                    <a:blip r:embed="rId10">
+                    <a:blip r:embed="rId11">
                       <a:extLst>
                         <a:ext uri="{28A0092B-C50C-407E-A947-70E740481C1C}">
                           <a14:useLocalDpi xmlns:a14="http://schemas.microsoft.com/office/drawing/2010/main" val="0"/>
@@ -3050,7 +3586,7 @@
                     </pic:cNvPicPr>
                   </pic:nvPicPr>
                   <pic:blipFill>
-                    <a:blip r:embed="rId10">
+                    <a:blip r:embed="rId11">
                       <a:extLst>
                         <a:ext uri="{28A0092B-C50C-407E-A947-70E740481C1C}">
                           <a14:useLocalDpi xmlns:a14="http://schemas.microsoft.com/office/drawing/2010/main" val="0"/>
@@ -3140,7 +3676,7 @@
                     </pic:cNvPicPr>
                   </pic:nvPicPr>
                   <pic:blipFill>
-                    <a:blip r:embed="rId10">
+                    <a:blip r:embed="rId11">
                       <a:extLst>
                         <a:ext uri="{28A0092B-C50C-407E-A947-70E740481C1C}">
                           <a14:useLocalDpi xmlns:a14="http://schemas.microsoft.com/office/drawing/2010/main" val="0"/>
@@ -3210,7 +3746,7 @@
                     </pic:cNvPicPr>
                   </pic:nvPicPr>
                   <pic:blipFill>
-                    <a:blip r:embed="rId10">
+                    <a:blip r:embed="rId11">
                       <a:extLst>
                         <a:ext uri="{28A0092B-C50C-407E-A947-70E740481C1C}">
                           <a14:useLocalDpi xmlns:a14="http://schemas.microsoft.com/office/drawing/2010/main" val="0"/>
@@ -3272,7 +3808,7 @@
                     </pic:cNvPicPr>
                   </pic:nvPicPr>
                   <pic:blipFill>
-                    <a:blip r:embed="rId10">
+                    <a:blip r:embed="rId11">
                       <a:extLst>
                         <a:ext uri="{28A0092B-C50C-407E-A947-70E740481C1C}">
                           <a14:useLocalDpi xmlns:a14="http://schemas.microsoft.com/office/drawing/2010/main" val="0"/>
@@ -3334,7 +3870,7 @@
                     </pic:cNvPicPr>
                   </pic:nvPicPr>
                   <pic:blipFill>
-                    <a:blip r:embed="rId10">
+                    <a:blip r:embed="rId11">
                       <a:extLst>
                         <a:ext uri="{28A0092B-C50C-407E-A947-70E740481C1C}">
                           <a14:useLocalDpi xmlns:a14="http://schemas.microsoft.com/office/drawing/2010/main" val="0"/>
@@ -3410,7 +3946,7 @@
                     </pic:cNvPicPr>
                   </pic:nvPicPr>
                   <pic:blipFill>
-                    <a:blip r:embed="rId10">
+                    <a:blip r:embed="rId11">
                       <a:extLst>
                         <a:ext uri="{28A0092B-C50C-407E-A947-70E740481C1C}">
                           <a14:useLocalDpi xmlns:a14="http://schemas.microsoft.com/office/drawing/2010/main" val="0"/>
@@ -3451,15 +3987,6 @@
     </w:p>
     <w:p>
       <w:pPr>
-        <w:rPr>
-          <w:sz w:val="24"/>
-          <w:szCs w:val="24"/>
-          <w:lang w:val="en-US"/>
-        </w:rPr>
-      </w:pPr>
-    </w:p>
-    <w:p>
-      <w:pPr>
         <w:pStyle w:val="Heading1"/>
         <w:rPr>
           <w:lang w:val="en-US"/>
@@ -3474,58 +4001,6 @@
     </w:p>
     <w:p>
       <w:pPr>
-        <w:rPr>
-          <w:lang w:val="en-US"/>
-        </w:rPr>
-      </w:pPr>
-      <w:r>
-        <w:rPr>
-          <w:b/>
-          <w:bCs/>
-          <w:szCs w:val="24"/>
-          <w:lang w:val="en-US"/>
-        </w:rPr>
-        <w:t xml:space="preserve">— Philip </w:t>
-      </w:r>
-      <w:proofErr w:type="spellStart"/>
-      <w:r>
-        <w:rPr>
-          <w:b/>
-          <w:bCs/>
-          <w:szCs w:val="24"/>
-          <w:lang w:val="en-US"/>
-        </w:rPr>
-        <w:t>Colligan</w:t>
-      </w:r>
-      <w:proofErr w:type="spellEnd"/>
-      <w:r>
-        <w:rPr>
-          <w:b/>
-          <w:bCs/>
-          <w:szCs w:val="24"/>
-          <w:lang w:val="en-US"/>
-        </w:rPr>
-        <w:t xml:space="preserve">, </w:t>
-      </w:r>
-      <w:r>
-        <w:rPr>
-          <w:b/>
-          <w:bCs/>
-          <w:szCs w:val="24"/>
-          <w:lang w:val="en-US"/>
-        </w:rPr>
-        <w:t>Chief Executive</w:t>
-      </w:r>
-      <w:r>
-        <w:rPr>
-          <w:b/>
-          <w:bCs/>
-          <w:szCs w:val="24"/>
-          <w:lang w:val="en-US"/>
-        </w:rPr>
-        <w:t xml:space="preserve"> – The Raspberry Pi Foundation. </w:t>
-      </w:r>
-      <w:r>
         <w:rPr>
           <w:b/>
           <w:bCs/>
@@ -3533,20 +4008,6 @@
           <w:szCs w:val="24"/>
           <w:lang w:val="en-US"/>
         </w:rPr>
-        <w:br/>
-      </w:r>
-      <w:r>
-        <w:rPr>
-          <w:lang w:val="en-US"/>
-        </w:rPr>
-        <w:t xml:space="preserve">Daniel has quickly established himself as able to learn and apply new skills and knowledge. His recent work on setting up a Linux AD integrated environment was impressive. </w:t>
-      </w:r>
-    </w:p>
-    <w:p>
-      <w:pPr>
-        <w:rPr>
-          <w:lang w:val="en-US"/>
-        </w:rPr>
       </w:pPr>
       <w:r>
         <w:rPr>
@@ -3555,7 +4016,179 @@
           <w:szCs w:val="24"/>
           <w:lang w:val="en-US"/>
         </w:rPr>
-        <w:t xml:space="preserve">— Stephen Brown, Director of Computing - Bourne Grammar School </w:t>
+        <w:t xml:space="preserve">— </w:t>
+      </w:r>
+      <w:r>
+        <w:rPr>
+          <w:b/>
+          <w:bCs/>
+          <w:szCs w:val="24"/>
+          <w:lang w:val="en-US"/>
+        </w:rPr>
+        <w:t>Bob Symns</w:t>
+      </w:r>
+      <w:r>
+        <w:rPr>
+          <w:b/>
+          <w:bCs/>
+          <w:szCs w:val="24"/>
+          <w:lang w:val="en-US"/>
+        </w:rPr>
+        <w:t xml:space="preserve">, </w:t>
+      </w:r>
+      <w:r>
+        <w:rPr>
+          <w:b/>
+          <w:bCs/>
+          <w:szCs w:val="24"/>
+          <w:lang w:val="en-US"/>
+        </w:rPr>
+        <w:t>Chief Executive</w:t>
+      </w:r>
+      <w:r>
+        <w:rPr>
+          <w:b/>
+          <w:bCs/>
+          <w:szCs w:val="24"/>
+          <w:lang w:val="en-US"/>
+        </w:rPr>
+        <w:t xml:space="preserve"> – </w:t>
+      </w:r>
+      <w:r>
+        <w:rPr>
+          <w:b/>
+          <w:bCs/>
+          <w:szCs w:val="24"/>
+          <w:lang w:val="en-US"/>
+        </w:rPr>
+        <w:t>Peterborough United Football Club</w:t>
+      </w:r>
+      <w:r>
+        <w:rPr>
+          <w:b/>
+          <w:bCs/>
+          <w:szCs w:val="24"/>
+          <w:lang w:val="en-US"/>
+        </w:rPr>
+        <w:t xml:space="preserve">. </w:t>
+      </w:r>
+    </w:p>
+    <w:p>
+      <w:pPr>
+        <w:rPr>
+          <w:lang w:val="en-US"/>
+        </w:rPr>
+      </w:pPr>
+      <w:r>
+        <w:rPr>
+          <w:b/>
+          <w:bCs/>
+          <w:szCs w:val="24"/>
+          <w:lang w:val="en-US"/>
+        </w:rPr>
+        <w:t xml:space="preserve">— </w:t>
+      </w:r>
+      <w:r>
+        <w:rPr>
+          <w:b/>
+          <w:bCs/>
+          <w:szCs w:val="24"/>
+          <w:lang w:val="en-US"/>
+        </w:rPr>
+        <w:t>Phillip Colligan</w:t>
+      </w:r>
+      <w:r>
+        <w:rPr>
+          <w:b/>
+          <w:bCs/>
+          <w:szCs w:val="24"/>
+          <w:lang w:val="en-US"/>
+        </w:rPr>
+        <w:t xml:space="preserve">, </w:t>
+      </w:r>
+      <w:r>
+        <w:rPr>
+          <w:b/>
+          <w:bCs/>
+          <w:szCs w:val="24"/>
+          <w:lang w:val="en-US"/>
+        </w:rPr>
+        <w:t>Chief Executive</w:t>
+      </w:r>
+      <w:r>
+        <w:rPr>
+          <w:b/>
+          <w:bCs/>
+          <w:szCs w:val="24"/>
+          <w:lang w:val="en-US"/>
+        </w:rPr>
+        <w:t xml:space="preserve"> </w:t>
+      </w:r>
+      <w:r>
+        <w:rPr>
+          <w:b/>
+          <w:bCs/>
+          <w:szCs w:val="24"/>
+          <w:lang w:val="en-US"/>
+        </w:rPr>
+        <w:t>–</w:t>
+      </w:r>
+      <w:r>
+        <w:rPr>
+          <w:b/>
+          <w:bCs/>
+          <w:szCs w:val="24"/>
+          <w:lang w:val="en-US"/>
+        </w:rPr>
+        <w:t xml:space="preserve"> </w:t>
+      </w:r>
+      <w:r>
+        <w:rPr>
+          <w:b/>
+          <w:bCs/>
+          <w:szCs w:val="24"/>
+          <w:lang w:val="en-US"/>
+        </w:rPr>
+        <w:t>Raspberry Pi Foundation</w:t>
+      </w:r>
+    </w:p>
+    <w:p>
+      <w:pPr>
+        <w:rPr>
+          <w:sz w:val="24"/>
+          <w:szCs w:val="24"/>
+          <w:lang w:val="en-US"/>
+        </w:rPr>
+      </w:pPr>
+      <w:r>
+        <w:rPr>
+          <w:b/>
+          <w:bCs/>
+          <w:szCs w:val="24"/>
+          <w:lang w:val="en-US"/>
+        </w:rPr>
+        <w:lastRenderedPageBreak/>
+        <w:t xml:space="preserve">— Stephen Brown, Director of Computing - </w:t>
+      </w:r>
+      <w:proofErr w:type="spellStart"/>
+      <w:r>
+        <w:rPr>
+          <w:b/>
+          <w:bCs/>
+          <w:szCs w:val="24"/>
+          <w:lang w:val="en-US"/>
+        </w:rPr>
+        <w:t>Bourne</w:t>
+      </w:r>
+      <w:proofErr w:type="spellEnd"/>
+      <w:r>
+        <w:rPr>
+          <w:b/>
+          <w:bCs/>
+          <w:szCs w:val="24"/>
+          <w:lang w:val="en-US"/>
+        </w:rPr>
+        <w:t xml:space="preserve"> Grammar School </w:t>
       </w:r>
       <w:r>
         <w:rPr>
@@ -3569,90 +4202,13 @@
       </w:r>
       <w:r>
         <w:rPr>
-          <w:lang w:val="en-US"/>
-        </w:rPr>
-        <w:t xml:space="preserve">Daniel has matured into a very responsible, </w:t>
-      </w:r>
-      <w:proofErr w:type="spellStart"/>
-      <w:r>
-        <w:rPr>
-          <w:lang w:val="en-US"/>
-        </w:rPr>
-        <w:t>hard working</w:t>
-      </w:r>
-      <w:proofErr w:type="spellEnd"/>
-      <w:r>
-        <w:rPr>
-          <w:lang w:val="en-US"/>
-        </w:rPr>
-        <w:t xml:space="preserve"> and honest young man, someone I am proud to call a true friend. </w:t>
-      </w:r>
-    </w:p>
-    <w:p>
-      <w:pPr>
-        <w:rPr>
-          <w:szCs w:val="24"/>
-          <w:lang w:val="en-US"/>
-        </w:rPr>
-      </w:pPr>
-      <w:r>
-        <w:rPr>
-          <w:b/>
-          <w:bCs/>
-          <w:szCs w:val="24"/>
-          <w:lang w:val="en-US"/>
-        </w:rPr>
-        <w:t xml:space="preserve">— Harry </w:t>
-      </w:r>
-      <w:proofErr w:type="spellStart"/>
-      <w:r>
-        <w:rPr>
-          <w:b/>
-          <w:bCs/>
-          <w:szCs w:val="24"/>
-          <w:lang w:val="en-US"/>
-        </w:rPr>
-        <w:t>Goodger</w:t>
-      </w:r>
-      <w:proofErr w:type="spellEnd"/>
-      <w:r>
-        <w:rPr>
-          <w:b/>
-          <w:bCs/>
-          <w:szCs w:val="24"/>
-          <w:lang w:val="en-US"/>
-        </w:rPr>
-        <w:t xml:space="preserve">, Managing Director - </w:t>
-      </w:r>
-      <w:proofErr w:type="spellStart"/>
-      <w:r>
-        <w:rPr>
-          <w:b/>
-          <w:bCs/>
-          <w:szCs w:val="24"/>
-          <w:lang w:val="en-US"/>
-        </w:rPr>
-        <w:t>Paridom</w:t>
-      </w:r>
-      <w:proofErr w:type="spellEnd"/>
-      <w:r>
-        <w:rPr>
-          <w:b/>
-          <w:bCs/>
-          <w:szCs w:val="24"/>
-          <w:lang w:val="en-US"/>
-        </w:rPr>
-        <w:t xml:space="preserve"> Company Ltd. </w:t>
-      </w:r>
-    </w:p>
-    <w:p>
-      <w:pPr>
-        <w:rPr>
           <w:sz w:val="24"/>
           <w:szCs w:val="24"/>
           <w:lang w:val="en-US"/>
         </w:rPr>
-      </w:pPr>
+        <w:br/>
+        <w:t>Available on request</w:t>
+      </w:r>
     </w:p>
     <w:p>
       <w:pPr>
@@ -3661,9 +4217,9 @@
     </w:p>
     <w:p/>
     <w:sectPr>
-      <w:headerReference w:type="default" r:id="rId11"/>
-      <w:footerReference w:type="default" r:id="rId12"/>
-      <w:headerReference w:type="first" r:id="rId13"/>
+      <w:headerReference w:type="default" r:id="rId12"/>
+      <w:footerReference w:type="default" r:id="rId13"/>
+      <w:headerReference w:type="first" r:id="rId14"/>
       <w:pgSz w:w="11907" w:h="16839" w:code="9"/>
       <w:pgMar w:top="1152" w:right="1123" w:bottom="1195" w:left="1123" w:header="432" w:footer="720" w:gutter="0"/>
       <w:cols w:space="720"/>
@@ -3675,7 +4231,7 @@
 </file>
 
 <file path=word/endnotes.xml><?xml version="1.0" encoding="utf-8"?>
-<w:endnotes xmlns:wpc="http://schemas.microsoft.com/office/word/2010/wordprocessingCanvas" xmlns:mo="http://schemas.microsoft.com/office/mac/office/2008/main" xmlns:mc="http://schemas.openxmlformats.org/markup-compatibility/2006" xmlns:mv="urn:schemas-microsoft-com:mac:vml" xmlns:o="urn:schemas-microsoft-com:office:office" xmlns:r="http://schemas.openxmlformats.org/officeDocument/2006/relationships" xmlns:m="http://schemas.openxmlformats.org/officeDocument/2006/math" xmlns:v="urn:schemas-microsoft-com:vml" xmlns:wp14="http://schemas.microsoft.com/office/word/2010/wordprocessingDrawing" xmlns:wp="http://schemas.openxmlformats.org/drawingml/2006/wordprocessingDrawing" xmlns:w10="urn:schemas-microsoft-com:office:word" xmlns:w="http://schemas.openxmlformats.org/wordprocessingml/2006/main" xmlns:w14="http://schemas.microsoft.com/office/word/2010/wordml" xmlns:w15="http://schemas.microsoft.com/office/word/2012/wordml" xmlns:wpg="http://schemas.microsoft.com/office/word/2010/wordprocessingGroup" xmlns:wpi="http://schemas.microsoft.com/office/word/2010/wordprocessingInk" xmlns:wne="http://schemas.microsoft.com/office/word/2006/wordml" xmlns:wps="http://schemas.microsoft.com/office/word/2010/wordprocessingShape" mc:Ignorable="w14 w15 wp14">
+<w:endnotes xmlns:wpc="http://schemas.microsoft.com/office/word/2010/wordprocessingCanvas" xmlns:cx="http://schemas.microsoft.com/office/drawing/2014/chartex" xmlns:cx1="http://schemas.microsoft.com/office/drawing/2015/9/8/chartex" xmlns:cx2="http://schemas.microsoft.com/office/drawing/2015/10/21/chartex" xmlns:cx3="http://schemas.microsoft.com/office/drawing/2016/5/9/chartex" xmlns:cx4="http://schemas.microsoft.com/office/drawing/2016/5/10/chartex" xmlns:cx5="http://schemas.microsoft.com/office/drawing/2016/5/11/chartex" xmlns:cx6="http://schemas.microsoft.com/office/drawing/2016/5/12/chartex" xmlns:cx7="http://schemas.microsoft.com/office/drawing/2016/5/13/chartex" xmlns:cx8="http://schemas.microsoft.com/office/drawing/2016/5/14/chartex" xmlns:mc="http://schemas.openxmlformats.org/markup-compatibility/2006" xmlns:aink="http://schemas.microsoft.com/office/drawing/2016/ink" xmlns:am3d="http://schemas.microsoft.com/office/drawing/2017/model3d" xmlns:o="urn:schemas-microsoft-com:office:office" xmlns:r="http://schemas.openxmlformats.org/officeDocument/2006/relationships" xmlns:m="http://schemas.openxmlformats.org/officeDocument/2006/math" xmlns:v="urn:schemas-microsoft-com:vml" xmlns:wp14="http://schemas.microsoft.com/office/word/2010/wordprocessingDrawing" xmlns:wp="http://schemas.openxmlformats.org/drawingml/2006/wordprocessingDrawing" xmlns:w10="urn:schemas-microsoft-com:office:word" xmlns:w="http://schemas.openxmlformats.org/wordprocessingml/2006/main" xmlns:w14="http://schemas.microsoft.com/office/word/2010/wordml" xmlns:w15="http://schemas.microsoft.com/office/word/2012/wordml" xmlns:w16cex="http://schemas.microsoft.com/office/word/2018/wordml/cex" xmlns:w16cid="http://schemas.microsoft.com/office/word/2016/wordml/cid" xmlns:w16="http://schemas.microsoft.com/office/word/2018/wordml" xmlns:w16sdtdh="http://schemas.microsoft.com/office/word/2020/wordml/sdtdatahash" xmlns:w16se="http://schemas.microsoft.com/office/word/2015/wordml/symex" xmlns:wpg="http://schemas.microsoft.com/office/word/2010/wordprocessingGroup" xmlns:wpi="http://schemas.microsoft.com/office/word/2010/wordprocessingInk" xmlns:wne="http://schemas.microsoft.com/office/word/2006/wordml" xmlns:wps="http://schemas.microsoft.com/office/word/2010/wordprocessingShape" mc:Ignorable="w14 w15 w16se w16cid w16 w16cex w16sdtdh wp14">
   <w:endnote w:type="separator" w:id="-1">
     <w:p>
       <w:pPr>
@@ -3700,7 +4256,7 @@
 </file>
 
 <file path=word/footer1.xml><?xml version="1.0" encoding="utf-8"?>
-<w:ftr xmlns:wpc="http://schemas.microsoft.com/office/word/2010/wordprocessingCanvas" xmlns:mo="http://schemas.microsoft.com/office/mac/office/2008/main" xmlns:mc="http://schemas.openxmlformats.org/markup-compatibility/2006" xmlns:mv="urn:schemas-microsoft-com:mac:vml" xmlns:o="urn:schemas-microsoft-com:office:office" xmlns:r="http://schemas.openxmlformats.org/officeDocument/2006/relationships" xmlns:m="http://schemas.openxmlformats.org/officeDocument/2006/math" xmlns:v="urn:schemas-microsoft-com:vml" xmlns:wp14="http://schemas.microsoft.com/office/word/2010/wordprocessingDrawing" xmlns:wp="http://schemas.openxmlformats.org/drawingml/2006/wordprocessingDrawing" xmlns:w10="urn:schemas-microsoft-com:office:word" xmlns:w="http://schemas.openxmlformats.org/wordprocessingml/2006/main" xmlns:w14="http://schemas.microsoft.com/office/word/2010/wordml" xmlns:w15="http://schemas.microsoft.com/office/word/2012/wordml" xmlns:wpg="http://schemas.microsoft.com/office/word/2010/wordprocessingGroup" xmlns:wpi="http://schemas.microsoft.com/office/word/2010/wordprocessingInk" xmlns:wne="http://schemas.microsoft.com/office/word/2006/wordml" xmlns:wps="http://schemas.microsoft.com/office/word/2010/wordprocessingShape" mc:Ignorable="w14 w15 wp14">
+<w:ftr xmlns:wpc="http://schemas.microsoft.com/office/word/2010/wordprocessingCanvas" xmlns:cx="http://schemas.microsoft.com/office/drawing/2014/chartex" xmlns:cx1="http://schemas.microsoft.com/office/drawing/2015/9/8/chartex" xmlns:cx2="http://schemas.microsoft.com/office/drawing/2015/10/21/chartex" xmlns:cx3="http://schemas.microsoft.com/office/drawing/2016/5/9/chartex" xmlns:cx4="http://schemas.microsoft.com/office/drawing/2016/5/10/chartex" xmlns:cx5="http://schemas.microsoft.com/office/drawing/2016/5/11/chartex" xmlns:cx6="http://schemas.microsoft.com/office/drawing/2016/5/12/chartex" xmlns:cx7="http://schemas.microsoft.com/office/drawing/2016/5/13/chartex" xmlns:cx8="http://schemas.microsoft.com/office/drawing/2016/5/14/chartex" xmlns:mc="http://schemas.openxmlformats.org/markup-compatibility/2006" xmlns:aink="http://schemas.microsoft.com/office/drawing/2016/ink" xmlns:am3d="http://schemas.microsoft.com/office/drawing/2017/model3d" xmlns:o="urn:schemas-microsoft-com:office:office" xmlns:r="http://schemas.openxmlformats.org/officeDocument/2006/relationships" xmlns:m="http://schemas.openxmlformats.org/officeDocument/2006/math" xmlns:v="urn:schemas-microsoft-com:vml" xmlns:wp14="http://schemas.microsoft.com/office/word/2010/wordprocessingDrawing" xmlns:wp="http://schemas.openxmlformats.org/drawingml/2006/wordprocessingDrawing" xmlns:w10="urn:schemas-microsoft-com:office:word" xmlns:w="http://schemas.openxmlformats.org/wordprocessingml/2006/main" xmlns:w14="http://schemas.microsoft.com/office/word/2010/wordml" xmlns:w15="http://schemas.microsoft.com/office/word/2012/wordml" xmlns:w16cex="http://schemas.microsoft.com/office/word/2018/wordml/cex" xmlns:w16cid="http://schemas.microsoft.com/office/word/2016/wordml/cid" xmlns:w16="http://schemas.microsoft.com/office/word/2018/wordml" xmlns:w16sdtdh="http://schemas.microsoft.com/office/word/2020/wordml/sdtdatahash" xmlns:w16se="http://schemas.microsoft.com/office/word/2015/wordml/symex" xmlns:wpg="http://schemas.microsoft.com/office/word/2010/wordprocessingGroup" xmlns:wpi="http://schemas.microsoft.com/office/word/2010/wordprocessingInk" xmlns:wne="http://schemas.microsoft.com/office/word/2006/wordml" xmlns:wps="http://schemas.microsoft.com/office/word/2010/wordprocessingShape" mc:Ignorable="w14 w15 w16se w16cid w16 w16cex w16sdtdh wp14">
   <w:sdt>
     <w:sdtPr>
       <w:id w:val="-26330786"/>
@@ -3747,7 +4303,7 @@
 </file>
 
 <file path=word/footnotes.xml><?xml version="1.0" encoding="utf-8"?>
-<w:footnotes xmlns:wpc="http://schemas.microsoft.com/office/word/2010/wordprocessingCanvas" xmlns:mo="http://schemas.microsoft.com/office/mac/office/2008/main" xmlns:mc="http://schemas.openxmlformats.org/markup-compatibility/2006" xmlns:mv="urn:schemas-microsoft-com:mac:vml" xmlns:o="urn:schemas-microsoft-com:office:office" xmlns:r="http://schemas.openxmlformats.org/officeDocument/2006/relationships" xmlns:m="http://schemas.openxmlformats.org/officeDocument/2006/math" xmlns:v="urn:schemas-microsoft-com:vml" xmlns:wp14="http://schemas.microsoft.com/office/word/2010/wordprocessingDrawing" xmlns:wp="http://schemas.openxmlformats.org/drawingml/2006/wordprocessingDrawing" xmlns:w10="urn:schemas-microsoft-com:office:word" xmlns:w="http://schemas.openxmlformats.org/wordprocessingml/2006/main" xmlns:w14="http://schemas.microsoft.com/office/word/2010/wordml" xmlns:w15="http://schemas.microsoft.com/office/word/2012/wordml" xmlns:wpg="http://schemas.microsoft.com/office/word/2010/wordprocessingGroup" xmlns:wpi="http://schemas.microsoft.com/office/word/2010/wordprocessingInk" xmlns:wne="http://schemas.microsoft.com/office/word/2006/wordml" xmlns:wps="http://schemas.microsoft.com/office/word/2010/wordprocessingShape" mc:Ignorable="w14 w15 wp14">
+<w:footnotes xmlns:wpc="http://schemas.microsoft.com/office/word/2010/wordprocessingCanvas" xmlns:cx="http://schemas.microsoft.com/office/drawing/2014/chartex" xmlns:cx1="http://schemas.microsoft.com/office/drawing/2015/9/8/chartex" xmlns:cx2="http://schemas.microsoft.com/office/drawing/2015/10/21/chartex" xmlns:cx3="http://schemas.microsoft.com/office/drawing/2016/5/9/chartex" xmlns:cx4="http://schemas.microsoft.com/office/drawing/2016/5/10/chartex" xmlns:cx5="http://schemas.microsoft.com/office/drawing/2016/5/11/chartex" xmlns:cx6="http://schemas.microsoft.com/office/drawing/2016/5/12/chartex" xmlns:cx7="http://schemas.microsoft.com/office/drawing/2016/5/13/chartex" xmlns:cx8="http://schemas.microsoft.com/office/drawing/2016/5/14/chartex" xmlns:mc="http://schemas.openxmlformats.org/markup-compatibility/2006" xmlns:aink="http://schemas.microsoft.com/office/drawing/2016/ink" xmlns:am3d="http://schemas.microsoft.com/office/drawing/2017/model3d" xmlns:o="urn:schemas-microsoft-com:office:office" xmlns:r="http://schemas.openxmlformats.org/officeDocument/2006/relationships" xmlns:m="http://schemas.openxmlformats.org/officeDocument/2006/math" xmlns:v="urn:schemas-microsoft-com:vml" xmlns:wp14="http://schemas.microsoft.com/office/word/2010/wordprocessingDrawing" xmlns:wp="http://schemas.openxmlformats.org/drawingml/2006/wordprocessingDrawing" xmlns:w10="urn:schemas-microsoft-com:office:word" xmlns:w="http://schemas.openxmlformats.org/wordprocessingml/2006/main" xmlns:w14="http://schemas.microsoft.com/office/word/2010/wordml" xmlns:w15="http://schemas.microsoft.com/office/word/2012/wordml" xmlns:w16cex="http://schemas.microsoft.com/office/word/2018/wordml/cex" xmlns:w16cid="http://schemas.microsoft.com/office/word/2016/wordml/cid" xmlns:w16="http://schemas.microsoft.com/office/word/2018/wordml" xmlns:w16sdtdh="http://schemas.microsoft.com/office/word/2020/wordml/sdtdatahash" xmlns:w16se="http://schemas.microsoft.com/office/word/2015/wordml/symex" xmlns:wpg="http://schemas.microsoft.com/office/word/2010/wordprocessingGroup" xmlns:wpi="http://schemas.microsoft.com/office/word/2010/wordprocessingInk" xmlns:wne="http://schemas.microsoft.com/office/word/2006/wordml" xmlns:wps="http://schemas.microsoft.com/office/word/2010/wordprocessingShape" mc:Ignorable="w14 w15 w16se w16cid w16 w16cex w16sdtdh wp14">
   <w:footnote w:type="separator" w:id="-1">
     <w:p>
       <w:pPr>
@@ -3772,7 +4328,7 @@
 </file>
 
 <file path=word/header1.xml><?xml version="1.0" encoding="utf-8"?>
-<w:hdr xmlns:wpc="http://schemas.microsoft.com/office/word/2010/wordprocessingCanvas" xmlns:mo="http://schemas.microsoft.com/office/mac/office/2008/main" xmlns:mc="http://schemas.openxmlformats.org/markup-compatibility/2006" xmlns:mv="urn:schemas-microsoft-com:mac:vml" xmlns:o="urn:schemas-microsoft-com:office:office" xmlns:r="http://schemas.openxmlformats.org/officeDocument/2006/relationships" xmlns:m="http://schemas.openxmlformats.org/officeDocument/2006/math" xmlns:v="urn:schemas-microsoft-com:vml" xmlns:wp14="http://schemas.microsoft.com/office/word/2010/wordprocessingDrawing" xmlns:wp="http://schemas.openxmlformats.org/drawingml/2006/wordprocessingDrawing" xmlns:w10="urn:schemas-microsoft-com:office:word" xmlns:w="http://schemas.openxmlformats.org/wordprocessingml/2006/main" xmlns:w14="http://schemas.microsoft.com/office/word/2010/wordml" xmlns:w15="http://schemas.microsoft.com/office/word/2012/wordml" xmlns:wpg="http://schemas.microsoft.com/office/word/2010/wordprocessingGroup" xmlns:wpi="http://schemas.microsoft.com/office/word/2010/wordprocessingInk" xmlns:wne="http://schemas.microsoft.com/office/word/2006/wordml" xmlns:wps="http://schemas.microsoft.com/office/word/2010/wordprocessingShape" mc:Ignorable="w14 w15 wp14">
+<w:hdr xmlns:wpc="http://schemas.microsoft.com/office/word/2010/wordprocessingCanvas" xmlns:cx="http://schemas.microsoft.com/office/drawing/2014/chartex" xmlns:cx1="http://schemas.microsoft.com/office/drawing/2015/9/8/chartex" xmlns:cx2="http://schemas.microsoft.com/office/drawing/2015/10/21/chartex" xmlns:cx3="http://schemas.microsoft.com/office/drawing/2016/5/9/chartex" xmlns:cx4="http://schemas.microsoft.com/office/drawing/2016/5/10/chartex" xmlns:cx5="http://schemas.microsoft.com/office/drawing/2016/5/11/chartex" xmlns:cx6="http://schemas.microsoft.com/office/drawing/2016/5/12/chartex" xmlns:cx7="http://schemas.microsoft.com/office/drawing/2016/5/13/chartex" xmlns:cx8="http://schemas.microsoft.com/office/drawing/2016/5/14/chartex" xmlns:mc="http://schemas.openxmlformats.org/markup-compatibility/2006" xmlns:aink="http://schemas.microsoft.com/office/drawing/2016/ink" xmlns:am3d="http://schemas.microsoft.com/office/drawing/2017/model3d" xmlns:o="urn:schemas-microsoft-com:office:office" xmlns:r="http://schemas.openxmlformats.org/officeDocument/2006/relationships" xmlns:m="http://schemas.openxmlformats.org/officeDocument/2006/math" xmlns:v="urn:schemas-microsoft-com:vml" xmlns:wp14="http://schemas.microsoft.com/office/word/2010/wordprocessingDrawing" xmlns:wp="http://schemas.openxmlformats.org/drawingml/2006/wordprocessingDrawing" xmlns:w10="urn:schemas-microsoft-com:office:word" xmlns:w="http://schemas.openxmlformats.org/wordprocessingml/2006/main" xmlns:w14="http://schemas.microsoft.com/office/word/2010/wordml" xmlns:w15="http://schemas.microsoft.com/office/word/2012/wordml" xmlns:w16cex="http://schemas.microsoft.com/office/word/2018/wordml/cex" xmlns:w16cid="http://schemas.microsoft.com/office/word/2016/wordml/cid" xmlns:w16="http://schemas.microsoft.com/office/word/2018/wordml" xmlns:w16sdtdh="http://schemas.microsoft.com/office/word/2020/wordml/sdtdatahash" xmlns:w16se="http://schemas.microsoft.com/office/word/2015/wordml/symex" xmlns:wpg="http://schemas.microsoft.com/office/word/2010/wordprocessingGroup" xmlns:wpi="http://schemas.microsoft.com/office/word/2010/wordprocessingInk" xmlns:wne="http://schemas.microsoft.com/office/word/2006/wordml" xmlns:wps="http://schemas.microsoft.com/office/word/2010/wordprocessingShape" mc:Ignorable="w14 w15 w16se w16cid w16 w16cex w16sdtdh wp14">
   <w:p>
     <w:pPr>
       <w:pStyle w:val="Header"/>
@@ -3904,7 +4460,7 @@
             </wp:anchor>
           </w:drawing>
         </mc:Choice>
-        <mc:Fallback>
+        <mc:Fallback xmlns:mv="urn:schemas-microsoft-com:mac:vml" xmlns:mo="http://schemas.microsoft.com/office/mac/office/2008/main">
           <w:pict>
             <v:group w14:anchorId="054352DA" id="Group 4" o:spid="_x0000_s1026" alt="Title: Background graphics" style="position:absolute;margin-left:0;margin-top:0;width:252pt;height:791.85pt;z-index:251661312;mso-width-percent:412;mso-height-percent:1000;mso-position-horizontal:left;mso-position-horizontal-relative:margin;mso-position-vertical:top;mso-position-vertical-relative:page;mso-width-percent:412;mso-height-percent:1000" coordsize="3200400,10056322" o:gfxdata="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">
               <v:rect id="Rectangle 2" o:spid="_x0000_s1027" style="position:absolute;width:3200400;height:192024;visibility:visible;mso-wrap-style:square;v-text-anchor:middle" o:gfxdata="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" fillcolor="#4b3a2e [3215]" stroked="f" strokeweight="1pt"/>
@@ -3920,7 +4476,7 @@
 </file>
 
 <file path=word/header2.xml><?xml version="1.0" encoding="utf-8"?>
-<w:hdr xmlns:wpc="http://schemas.microsoft.com/office/word/2010/wordprocessingCanvas" xmlns:mo="http://schemas.microsoft.com/office/mac/office/2008/main" xmlns:mc="http://schemas.openxmlformats.org/markup-compatibility/2006" xmlns:mv="urn:schemas-microsoft-com:mac:vml" xmlns:o="urn:schemas-microsoft-com:office:office" xmlns:r="http://schemas.openxmlformats.org/officeDocument/2006/relationships" xmlns:m="http://schemas.openxmlformats.org/officeDocument/2006/math" xmlns:v="urn:schemas-microsoft-com:vml" xmlns:wp14="http://schemas.microsoft.com/office/word/2010/wordprocessingDrawing" xmlns:wp="http://schemas.openxmlformats.org/drawingml/2006/wordprocessingDrawing" xmlns:w10="urn:schemas-microsoft-com:office:word" xmlns:w="http://schemas.openxmlformats.org/wordprocessingml/2006/main" xmlns:w14="http://schemas.microsoft.com/office/word/2010/wordml" xmlns:w15="http://schemas.microsoft.com/office/word/2012/wordml" xmlns:wpg="http://schemas.microsoft.com/office/word/2010/wordprocessingGroup" xmlns:wpi="http://schemas.microsoft.com/office/word/2010/wordprocessingInk" xmlns:wne="http://schemas.microsoft.com/office/word/2006/wordml" xmlns:wps="http://schemas.microsoft.com/office/word/2010/wordprocessingShape" mc:Ignorable="w14 w15 wp14">
+<w:hdr xmlns:wpc="http://schemas.microsoft.com/office/word/2010/wordprocessingCanvas" xmlns:cx="http://schemas.microsoft.com/office/drawing/2014/chartex" xmlns:cx1="http://schemas.microsoft.com/office/drawing/2015/9/8/chartex" xmlns:cx2="http://schemas.microsoft.com/office/drawing/2015/10/21/chartex" xmlns:cx3="http://schemas.microsoft.com/office/drawing/2016/5/9/chartex" xmlns:cx4="http://schemas.microsoft.com/office/drawing/2016/5/10/chartex" xmlns:cx5="http://schemas.microsoft.com/office/drawing/2016/5/11/chartex" xmlns:cx6="http://schemas.microsoft.com/office/drawing/2016/5/12/chartex" xmlns:cx7="http://schemas.microsoft.com/office/drawing/2016/5/13/chartex" xmlns:cx8="http://schemas.microsoft.com/office/drawing/2016/5/14/chartex" xmlns:mc="http://schemas.openxmlformats.org/markup-compatibility/2006" xmlns:aink="http://schemas.microsoft.com/office/drawing/2016/ink" xmlns:am3d="http://schemas.microsoft.com/office/drawing/2017/model3d" xmlns:o="urn:schemas-microsoft-com:office:office" xmlns:r="http://schemas.openxmlformats.org/officeDocument/2006/relationships" xmlns:m="http://schemas.openxmlformats.org/officeDocument/2006/math" xmlns:v="urn:schemas-microsoft-com:vml" xmlns:wp14="http://schemas.microsoft.com/office/word/2010/wordprocessingDrawing" xmlns:wp="http://schemas.openxmlformats.org/drawingml/2006/wordprocessingDrawing" xmlns:w10="urn:schemas-microsoft-com:office:word" xmlns:w="http://schemas.openxmlformats.org/wordprocessingml/2006/main" xmlns:w14="http://schemas.microsoft.com/office/word/2010/wordml" xmlns:w15="http://schemas.microsoft.com/office/word/2012/wordml" xmlns:w16cex="http://schemas.microsoft.com/office/word/2018/wordml/cex" xmlns:w16cid="http://schemas.microsoft.com/office/word/2016/wordml/cid" xmlns:w16="http://schemas.microsoft.com/office/word/2018/wordml" xmlns:w16sdtdh="http://schemas.microsoft.com/office/word/2020/wordml/sdtdatahash" xmlns:w16se="http://schemas.microsoft.com/office/word/2015/wordml/symex" xmlns:wpg="http://schemas.microsoft.com/office/word/2010/wordprocessingGroup" xmlns:wpi="http://schemas.microsoft.com/office/word/2010/wordprocessingInk" xmlns:wne="http://schemas.microsoft.com/office/word/2006/wordml" xmlns:wps="http://schemas.microsoft.com/office/word/2010/wordprocessingShape" mc:Ignorable="w14 w15 w16se w16cid w16 w16cex w16sdtdh wp14">
   <w:p>
     <w:pPr>
       <w:pStyle w:val="Header"/>
@@ -4052,7 +4608,7 @@
             </wp:anchor>
           </w:drawing>
         </mc:Choice>
-        <mc:Fallback>
+        <mc:Fallback xmlns:mv="urn:schemas-microsoft-com:mac:vml" xmlns:mo="http://schemas.microsoft.com/office/mac/office/2008/main">
           <w:pict>
             <v:group w14:anchorId="243B92DC" id="Group 5" o:spid="_x0000_s1026" alt="Title: Background graphics" style="position:absolute;margin-left:0;margin-top:0;width:252pt;height:791.85pt;z-index:251663360;mso-width-percent:412;mso-height-percent:1000;mso-position-horizontal:left;mso-position-horizontal-relative:margin;mso-position-vertical:top;mso-position-vertical-relative:page;mso-width-percent:412;mso-height-percent:1000" coordsize="3200400,10056322" o:gfxdata="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">
               <v:rect id="Rectangle 6" o:spid="_x0000_s1027" style="position:absolute;width:3200400;height:192024;visibility:visible;mso-wrap-style:square;v-text-anchor:middle" o:gfxdata="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" fillcolor="#4b3a2e [3215]" stroked="f" strokeweight="1pt"/>
@@ -4068,8 +4624,8 @@
 </file>
 
 <file path=word/numbering.xml><?xml version="1.0" encoding="utf-8"?>
-<w:numbering xmlns:wpc="http://schemas.microsoft.com/office/word/2010/wordprocessingCanvas" xmlns:mo="http://schemas.microsoft.com/office/mac/office/2008/main" xmlns:mc="http://schemas.openxmlformats.org/markup-compatibility/2006" xmlns:mv="urn:schemas-microsoft-com:mac:vml" xmlns:o="urn:schemas-microsoft-com:office:office" xmlns:r="http://schemas.openxmlformats.org/officeDocument/2006/relationships" xmlns:m="http://schemas.openxmlformats.org/officeDocument/2006/math" xmlns:v="urn:schemas-microsoft-com:vml" xmlns:wp14="http://schemas.microsoft.com/office/word/2010/wordprocessingDrawing" xmlns:wp="http://schemas.openxmlformats.org/drawingml/2006/wordprocessingDrawing" xmlns:w10="urn:schemas-microsoft-com:office:word" xmlns:w="http://schemas.openxmlformats.org/wordprocessingml/2006/main" xmlns:w14="http://schemas.microsoft.com/office/word/2010/wordml" xmlns:w15="http://schemas.microsoft.com/office/word/2012/wordml" xmlns:wpg="http://schemas.microsoft.com/office/word/2010/wordprocessingGroup" xmlns:wpi="http://schemas.microsoft.com/office/word/2010/wordprocessingInk" xmlns:wne="http://schemas.microsoft.com/office/word/2006/wordml" xmlns:wps="http://schemas.microsoft.com/office/word/2010/wordprocessingShape" mc:Ignorable="w14 w15 wp14">
-  <w:abstractNum w:abstractNumId="0">
+<w:numbering xmlns:wpc="http://schemas.microsoft.com/office/word/2010/wordprocessingCanvas" xmlns:cx="http://schemas.microsoft.com/office/drawing/2014/chartex" xmlns:cx1="http://schemas.microsoft.com/office/drawing/2015/9/8/chartex" xmlns:cx2="http://schemas.microsoft.com/office/drawing/2015/10/21/chartex" xmlns:cx3="http://schemas.microsoft.com/office/drawing/2016/5/9/chartex" xmlns:cx4="http://schemas.microsoft.com/office/drawing/2016/5/10/chartex" xmlns:cx5="http://schemas.microsoft.com/office/drawing/2016/5/11/chartex" xmlns:cx6="http://schemas.microsoft.com/office/drawing/2016/5/12/chartex" xmlns:cx7="http://schemas.microsoft.com/office/drawing/2016/5/13/chartex" xmlns:cx8="http://schemas.microsoft.com/office/drawing/2016/5/14/chartex" xmlns:mc="http://schemas.openxmlformats.org/markup-compatibility/2006" xmlns:aink="http://schemas.microsoft.com/office/drawing/2016/ink" xmlns:am3d="http://schemas.microsoft.com/office/drawing/2017/model3d" xmlns:o="urn:schemas-microsoft-com:office:office" xmlns:r="http://schemas.openxmlformats.org/officeDocument/2006/relationships" xmlns:m="http://schemas.openxmlformats.org/officeDocument/2006/math" xmlns:v="urn:schemas-microsoft-com:vml" xmlns:wp14="http://schemas.microsoft.com/office/word/2010/wordprocessingDrawing" xmlns:wp="http://schemas.openxmlformats.org/drawingml/2006/wordprocessingDrawing" xmlns:w10="urn:schemas-microsoft-com:office:word" xmlns:w="http://schemas.openxmlformats.org/wordprocessingml/2006/main" xmlns:w14="http://schemas.microsoft.com/office/word/2010/wordml" xmlns:w15="http://schemas.microsoft.com/office/word/2012/wordml" xmlns:w16cex="http://schemas.microsoft.com/office/word/2018/wordml/cex" xmlns:w16cid="http://schemas.microsoft.com/office/word/2016/wordml/cid" xmlns:w16="http://schemas.microsoft.com/office/word/2018/wordml" xmlns:w16sdtdh="http://schemas.microsoft.com/office/word/2020/wordml/sdtdatahash" xmlns:w16se="http://schemas.microsoft.com/office/word/2015/wordml/symex" xmlns:wpg="http://schemas.microsoft.com/office/word/2010/wordprocessingGroup" xmlns:wpi="http://schemas.microsoft.com/office/word/2010/wordprocessingInk" xmlns:wne="http://schemas.microsoft.com/office/word/2006/wordml" xmlns:wps="http://schemas.microsoft.com/office/word/2010/wordprocessingShape" mc:Ignorable="w14 w15 w16se w16cid w16 w16cex w16sdtdh wp14">
+  <w:abstractNum w:abstractNumId="0" w15:restartNumberingAfterBreak="0">
     <w:nsid w:val="FFFFFF7C"/>
     <w:multiLevelType w:val="singleLevel"/>
     <w:tmpl w:val="DFF442C8"/>
@@ -4086,7 +4642,7 @@
       </w:pPr>
     </w:lvl>
   </w:abstractNum>
-  <w:abstractNum w:abstractNumId="1">
+  <w:abstractNum w:abstractNumId="1" w15:restartNumberingAfterBreak="0">
     <w:nsid w:val="FFFFFF7D"/>
     <w:multiLevelType w:val="singleLevel"/>
     <w:tmpl w:val="8028F2F0"/>
@@ -4103,7 +4659,7 @@
       </w:pPr>
     </w:lvl>
   </w:abstractNum>
-  <w:abstractNum w:abstractNumId="2">
+  <w:abstractNum w:abstractNumId="2" w15:restartNumberingAfterBreak="0">
     <w:nsid w:val="FFFFFF7E"/>
     <w:multiLevelType w:val="singleLevel"/>
     <w:tmpl w:val="1C40027A"/>
@@ -4120,7 +4676,7 @@
       </w:pPr>
     </w:lvl>
   </w:abstractNum>
-  <w:abstractNum w:abstractNumId="3">
+  <w:abstractNum w:abstractNumId="3" w15:restartNumberingAfterBreak="0">
     <w:nsid w:val="FFFFFF7F"/>
     <w:multiLevelType w:val="singleLevel"/>
     <w:tmpl w:val="7ED2B9D0"/>
@@ -4137,7 +4693,7 @@
       </w:pPr>
     </w:lvl>
   </w:abstractNum>
-  <w:abstractNum w:abstractNumId="4">
+  <w:abstractNum w:abstractNumId="4" w15:restartNumberingAfterBreak="0">
     <w:nsid w:val="FFFFFF80"/>
     <w:multiLevelType w:val="singleLevel"/>
     <w:tmpl w:val="9BB8496C"/>
@@ -4157,7 +4713,7 @@
       </w:rPr>
     </w:lvl>
   </w:abstractNum>
-  <w:abstractNum w:abstractNumId="5">
+  <w:abstractNum w:abstractNumId="5" w15:restartNumberingAfterBreak="0">
     <w:nsid w:val="FFFFFF81"/>
     <w:multiLevelType w:val="singleLevel"/>
     <w:tmpl w:val="43AEF4D0"/>
@@ -4177,7 +4733,7 @@
       </w:rPr>
     </w:lvl>
   </w:abstractNum>
-  <w:abstractNum w:abstractNumId="6">
+  <w:abstractNum w:abstractNumId="6" w15:restartNumberingAfterBreak="0">
     <w:nsid w:val="FFFFFF82"/>
     <w:multiLevelType w:val="singleLevel"/>
     <w:tmpl w:val="7FA68852"/>
@@ -4197,7 +4753,7 @@
       </w:rPr>
     </w:lvl>
   </w:abstractNum>
-  <w:abstractNum w:abstractNumId="7">
+  <w:abstractNum w:abstractNumId="7" w15:restartNumberingAfterBreak="0">
     <w:nsid w:val="FFFFFF83"/>
     <w:multiLevelType w:val="singleLevel"/>
     <w:tmpl w:val="ABA42E00"/>
@@ -4217,7 +4773,7 @@
       </w:rPr>
     </w:lvl>
   </w:abstractNum>
-  <w:abstractNum w:abstractNumId="8">
+  <w:abstractNum w:abstractNumId="8" w15:restartNumberingAfterBreak="0">
     <w:nsid w:val="FFFFFF88"/>
     <w:multiLevelType w:val="singleLevel"/>
     <w:tmpl w:val="6750E6D0"/>
@@ -4234,7 +4790,7 @@
       </w:pPr>
     </w:lvl>
   </w:abstractNum>
-  <w:abstractNum w:abstractNumId="9">
+  <w:abstractNum w:abstractNumId="9" w15:restartNumberingAfterBreak="0">
     <w:nsid w:val="FFFFFF89"/>
     <w:multiLevelType w:val="singleLevel"/>
     <w:tmpl w:val="23D62EEC"/>
@@ -4254,7 +4810,7 @@
       </w:rPr>
     </w:lvl>
   </w:abstractNum>
-  <w:abstractNum w:abstractNumId="10">
+  <w:abstractNum w:abstractNumId="10" w15:restartNumberingAfterBreak="0">
     <w:nsid w:val="09FD4DEB"/>
     <w:multiLevelType w:val="hybridMultilevel"/>
     <w:tmpl w:val="DA882242"/>
@@ -4367,7 +4923,7 @@
       </w:rPr>
     </w:lvl>
   </w:abstractNum>
-  <w:abstractNum w:abstractNumId="11">
+  <w:abstractNum w:abstractNumId="11" w15:restartNumberingAfterBreak="0">
     <w:nsid w:val="0ACA16CA"/>
     <w:multiLevelType w:val="hybridMultilevel"/>
     <w:tmpl w:val="D28E37F2"/>
@@ -4480,7 +5036,7 @@
       </w:rPr>
     </w:lvl>
   </w:abstractNum>
-  <w:abstractNum w:abstractNumId="12">
+  <w:abstractNum w:abstractNumId="12" w15:restartNumberingAfterBreak="0">
     <w:nsid w:val="0B3351B4"/>
     <w:multiLevelType w:val="hybridMultilevel"/>
     <w:tmpl w:val="4328CA72"/>
@@ -4593,7 +5149,7 @@
       </w:rPr>
     </w:lvl>
   </w:abstractNum>
-  <w:abstractNum w:abstractNumId="13">
+  <w:abstractNum w:abstractNumId="13" w15:restartNumberingAfterBreak="0">
     <w:nsid w:val="169C21CE"/>
     <w:multiLevelType w:val="hybridMultilevel"/>
     <w:tmpl w:val="22267B30"/>
@@ -4706,7 +5262,7 @@
       </w:rPr>
     </w:lvl>
   </w:abstractNum>
-  <w:abstractNum w:abstractNumId="14">
+  <w:abstractNum w:abstractNumId="14" w15:restartNumberingAfterBreak="0">
     <w:nsid w:val="1A962F7F"/>
     <w:multiLevelType w:val="hybridMultilevel"/>
     <w:tmpl w:val="B0BC9336"/>
@@ -4819,7 +5375,7 @@
       </w:rPr>
     </w:lvl>
   </w:abstractNum>
-  <w:abstractNum w:abstractNumId="15">
+  <w:abstractNum w:abstractNumId="15" w15:restartNumberingAfterBreak="0">
     <w:nsid w:val="266365D6"/>
     <w:multiLevelType w:val="hybridMultilevel"/>
     <w:tmpl w:val="1F02F0C4"/>
@@ -4932,7 +5488,7 @@
       </w:rPr>
     </w:lvl>
   </w:abstractNum>
-  <w:abstractNum w:abstractNumId="16">
+  <w:abstractNum w:abstractNumId="16" w15:restartNumberingAfterBreak="0">
     <w:nsid w:val="5F003B44"/>
     <w:multiLevelType w:val="hybridMultilevel"/>
     <w:tmpl w:val="DC368340"/>
@@ -5045,7 +5601,7 @@
       </w:rPr>
     </w:lvl>
   </w:abstractNum>
-  <w:abstractNum w:abstractNumId="17">
+  <w:abstractNum w:abstractNumId="17" w15:restartNumberingAfterBreak="0">
     <w:nsid w:val="6C0B1F4D"/>
     <w:multiLevelType w:val="hybridMultilevel"/>
     <w:tmpl w:val="52ECB968"/>
@@ -5158,7 +5714,7 @@
       </w:rPr>
     </w:lvl>
   </w:abstractNum>
-  <w:abstractNum w:abstractNumId="18">
+  <w:abstractNum w:abstractNumId="18" w15:restartNumberingAfterBreak="0">
     <w:nsid w:val="7D544EBE"/>
     <w:multiLevelType w:val="hybridMultilevel"/>
     <w:tmpl w:val="177E7ADA"/>
@@ -5305,7 +5861,7 @@
 </file>
 
 <file path=word/styles.xml><?xml version="1.0" encoding="utf-8"?>
-<w:styles xmlns:mc="http://schemas.openxmlformats.org/markup-compatibility/2006" xmlns:r="http://schemas.openxmlformats.org/officeDocument/2006/relationships" xmlns:w="http://schemas.openxmlformats.org/wordprocessingml/2006/main" xmlns:w14="http://schemas.microsoft.com/office/word/2010/wordml" xmlns:w15="http://schemas.microsoft.com/office/word/2012/wordml" mc:Ignorable="w14 w15">
+<w:styles xmlns:mc="http://schemas.openxmlformats.org/markup-compatibility/2006" xmlns:r="http://schemas.openxmlformats.org/officeDocument/2006/relationships" xmlns:w="http://schemas.openxmlformats.org/wordprocessingml/2006/main" xmlns:w14="http://schemas.microsoft.com/office/word/2010/wordml" xmlns:w15="http://schemas.microsoft.com/office/word/2012/wordml" xmlns:w16cex="http://schemas.microsoft.com/office/word/2018/wordml/cex" xmlns:w16cid="http://schemas.microsoft.com/office/word/2016/wordml/cid" xmlns:w16="http://schemas.microsoft.com/office/word/2018/wordml" xmlns:w16sdtdh="http://schemas.microsoft.com/office/word/2020/wordml/sdtdatahash" xmlns:w16se="http://schemas.microsoft.com/office/word/2015/wordml/symex" mc:Ignorable="w14 w15 w16se w16cid w16 w16cex w16sdtdh">
   <w:docDefaults>
     <w:rPrDefault>
       <w:rPr>
@@ -5322,7 +5878,7 @@
       </w:pPr>
     </w:pPrDefault>
   </w:docDefaults>
-  <w:latentStyles w:defLockedState="0" w:defUIPriority="99" w:defSemiHidden="0" w:defUnhideWhenUsed="0" w:defQFormat="0" w:count="382">
+  <w:latentStyles w:defLockedState="0" w:defUIPriority="99" w:defSemiHidden="0" w:defUnhideWhenUsed="0" w:defQFormat="0" w:count="376">
     <w:lsdException w:name="Normal" w:uiPriority="0" w:qFormat="1"/>
     <w:lsdException w:name="heading 1" w:uiPriority="9" w:qFormat="1"/>
     <w:lsdException w:name="heading 2" w:semiHidden="1" w:uiPriority="9" w:unhideWhenUsed="1" w:qFormat="1"/>
@@ -6432,11 +6988,21 @@
       <w:u w:val="single"/>
     </w:rPr>
   </w:style>
+  <w:style w:type="character" w:styleId="UnresolvedMention">
+    <w:name w:val="Unresolved Mention"/>
+    <w:basedOn w:val="DefaultParagraphFont"/>
+    <w:uiPriority w:val="99"/>
+    <w:rsid w:val="00725A98"/>
+    <w:rPr>
+      <w:color w:val="605E5C"/>
+      <w:shd w:val="clear" w:color="auto" w:fill="E1DFDD"/>
+    </w:rPr>
+  </w:style>
 </w:styles>
 </file>
 
 <file path=word/glossary/document.xml><?xml version="1.0" encoding="utf-8"?>
-<w:glossaryDocument xmlns:wpc="http://schemas.microsoft.com/office/word/2010/wordprocessingCanvas" xmlns:mo="http://schemas.microsoft.com/office/mac/office/2008/main" xmlns:mc="http://schemas.openxmlformats.org/markup-compatibility/2006" xmlns:mv="urn:schemas-microsoft-com:mac:vml" xmlns:o="urn:schemas-microsoft-com:office:office" xmlns:r="http://schemas.openxmlformats.org/officeDocument/2006/relationships" xmlns:m="http://schemas.openxmlformats.org/officeDocument/2006/math" xmlns:v="urn:schemas-microsoft-com:vml" xmlns:wp14="http://schemas.microsoft.com/office/word/2010/wordprocessingDrawing" xmlns:wp="http://schemas.openxmlformats.org/drawingml/2006/wordprocessingDrawing" xmlns:w10="urn:schemas-microsoft-com:office:word" xmlns:w="http://schemas.openxmlformats.org/wordprocessingml/2006/main" xmlns:w14="http://schemas.microsoft.com/office/word/2010/wordml" xmlns:w15="http://schemas.microsoft.com/office/word/2012/wordml" xmlns:wpg="http://schemas.microsoft.com/office/word/2010/wordprocessingGroup" xmlns:wpi="http://schemas.microsoft.com/office/word/2010/wordprocessingInk" xmlns:wne="http://schemas.microsoft.com/office/word/2006/wordml" xmlns:wps="http://schemas.microsoft.com/office/word/2010/wordprocessingShape" mc:Ignorable="w14 w15 wp14">
+<w:glossaryDocument xmlns:wpc="http://schemas.microsoft.com/office/word/2010/wordprocessingCanvas" xmlns:cx="http://schemas.microsoft.com/office/drawing/2014/chartex" xmlns:cx1="http://schemas.microsoft.com/office/drawing/2015/9/8/chartex" xmlns:cx2="http://schemas.microsoft.com/office/drawing/2015/10/21/chartex" xmlns:cx3="http://schemas.microsoft.com/office/drawing/2016/5/9/chartex" xmlns:cx4="http://schemas.microsoft.com/office/drawing/2016/5/10/chartex" xmlns:cx5="http://schemas.microsoft.com/office/drawing/2016/5/11/chartex" xmlns:cx6="http://schemas.microsoft.com/office/drawing/2016/5/12/chartex" xmlns:cx7="http://schemas.microsoft.com/office/drawing/2016/5/13/chartex" xmlns:cx8="http://schemas.microsoft.com/office/drawing/2016/5/14/chartex" xmlns:mc="http://schemas.openxmlformats.org/markup-compatibility/2006" xmlns:aink="http://schemas.microsoft.com/office/drawing/2016/ink" xmlns:am3d="http://schemas.microsoft.com/office/drawing/2017/model3d" xmlns:o="urn:schemas-microsoft-com:office:office" xmlns:r="http://schemas.openxmlformats.org/officeDocument/2006/relationships" xmlns:m="http://schemas.openxmlformats.org/officeDocument/2006/math" xmlns:v="urn:schemas-microsoft-com:vml" xmlns:wp14="http://schemas.microsoft.com/office/word/2010/wordprocessingDrawing" xmlns:wp="http://schemas.openxmlformats.org/drawingml/2006/wordprocessingDrawing" xmlns:w10="urn:schemas-microsoft-com:office:word" xmlns:w="http://schemas.openxmlformats.org/wordprocessingml/2006/main" xmlns:w14="http://schemas.microsoft.com/office/word/2010/wordml" xmlns:w15="http://schemas.microsoft.com/office/word/2012/wordml" xmlns:w16cex="http://schemas.microsoft.com/office/word/2018/wordml/cex" xmlns:w16cid="http://schemas.microsoft.com/office/word/2016/wordml/cid" xmlns:w16="http://schemas.microsoft.com/office/word/2018/wordml" xmlns:w16sdtdh="http://schemas.microsoft.com/office/word/2020/wordml/sdtdatahash" xmlns:w16se="http://schemas.microsoft.com/office/word/2015/wordml/symex" xmlns:wpg="http://schemas.microsoft.com/office/word/2010/wordprocessingGroup" xmlns:wpi="http://schemas.microsoft.com/office/word/2010/wordprocessingInk" xmlns:wne="http://schemas.microsoft.com/office/word/2006/wordml" xmlns:wps="http://schemas.microsoft.com/office/word/2010/wordprocessingShape" mc:Ignorable="w14 w15 w16se w16cid w16 w16cex w16sdtdh wp14">
   <w:docParts>
     <w:docPart>
       <w:docPartPr>
@@ -6469,20 +7035,20 @@
 </file>
 
 <file path=word/glossary/fontTable.xml><?xml version="1.0" encoding="utf-8"?>
-<w:fonts xmlns:mc="http://schemas.openxmlformats.org/markup-compatibility/2006" xmlns:r="http://schemas.openxmlformats.org/officeDocument/2006/relationships" xmlns:w="http://schemas.openxmlformats.org/wordprocessingml/2006/main" xmlns:w14="http://schemas.microsoft.com/office/word/2010/wordml" xmlns:w15="http://schemas.microsoft.com/office/word/2012/wordml" mc:Ignorable="w14 w15">
+<w:fonts xmlns:mc="http://schemas.openxmlformats.org/markup-compatibility/2006" xmlns:r="http://schemas.openxmlformats.org/officeDocument/2006/relationships" xmlns:w="http://schemas.openxmlformats.org/wordprocessingml/2006/main" xmlns:w14="http://schemas.microsoft.com/office/word/2010/wordml" xmlns:w15="http://schemas.microsoft.com/office/word/2012/wordml" xmlns:w16cex="http://schemas.microsoft.com/office/word/2018/wordml/cex" xmlns:w16cid="http://schemas.microsoft.com/office/word/2016/wordml/cid" xmlns:w16="http://schemas.microsoft.com/office/word/2018/wordml" xmlns:w16sdtdh="http://schemas.microsoft.com/office/word/2020/wordml/sdtdatahash" xmlns:w16se="http://schemas.microsoft.com/office/word/2015/wordml/symex" mc:Ignorable="w14 w15 w16se w16cid w16 w16cex w16sdtdh">
   <w:font w:name="Symbol">
     <w:panose1 w:val="05050102010706020507"/>
     <w:charset w:val="02"/>
-    <w:family w:val="auto"/>
+    <w:family w:val="roman"/>
     <w:pitch w:val="variable"/>
     <w:sig w:usb0="00000000" w:usb1="10000000" w:usb2="00000000" w:usb3="00000000" w:csb0="80000000" w:csb1="00000000"/>
   </w:font>
   <w:font w:name="Times New Roman">
     <w:panose1 w:val="02020603050405020304"/>
     <w:charset w:val="00"/>
-    <w:family w:val="auto"/>
+    <w:family w:val="roman"/>
     <w:pitch w:val="variable"/>
-    <w:sig w:usb0="E0002AEF" w:usb1="C0007841" w:usb2="00000009" w:usb3="00000000" w:csb0="000001FF" w:csb1="00000000"/>
+    <w:sig w:usb0="E0002EFF" w:usb1="C000785B" w:usb2="00000009" w:usb3="00000000" w:csb0="000001FF" w:csb1="00000000"/>
   </w:font>
   <w:font w:name="Wingdings">
     <w:panose1 w:val="05000000000000000000"/>
@@ -6494,70 +7060,66 @@
   <w:font w:name="Courier New">
     <w:panose1 w:val="02070309020205020404"/>
     <w:charset w:val="00"/>
-    <w:family w:val="auto"/>
-    <w:pitch w:val="variable"/>
-    <w:sig w:usb0="E0002AFF" w:usb1="C0007843" w:usb2="00000009" w:usb3="00000000" w:csb0="000001FF" w:csb1="00000000"/>
+    <w:family w:val="modern"/>
+    <w:pitch w:val="fixed"/>
+    <w:sig w:usb0="E0002EFF" w:usb1="C0007843" w:usb2="00000009" w:usb3="00000000" w:csb0="000001FF" w:csb1="00000000"/>
   </w:font>
   <w:font w:name="Century Gothic">
     <w:panose1 w:val="020B0502020202020204"/>
     <w:charset w:val="00"/>
-    <w:family w:val="auto"/>
+    <w:family w:val="swiss"/>
     <w:pitch w:val="variable"/>
     <w:sig w:usb0="00000287" w:usb1="00000000" w:usb2="00000000" w:usb3="00000000" w:csb0="0000009F" w:csb1="00000000"/>
   </w:font>
   <w:font w:name="Cordia New">
     <w:panose1 w:val="020B0304020202020204"/>
-    <w:charset w:val="00"/>
-    <w:family w:val="auto"/>
+    <w:charset w:val="DE"/>
+    <w:family w:val="swiss"/>
     <w:pitch w:val="variable"/>
     <w:sig w:usb0="81000003" w:usb1="00000000" w:usb2="00000000" w:usb3="00000000" w:csb0="00010001" w:csb1="00000000"/>
   </w:font>
-  <w:font w:name="맑은 고딕">
+  <w:font w:name="Malgun Gothic">
+    <w:altName w:val="맑은 고딕"/>
+    <w:panose1 w:val="020B0503020000020004"/>
     <w:charset w:val="81"/>
-    <w:family w:val="auto"/>
+    <w:family w:val="swiss"/>
     <w:pitch w:val="variable"/>
     <w:sig w:usb0="9000002F" w:usb1="29D77CFB" w:usb2="00000012" w:usb3="00000000" w:csb0="00080001" w:csb1="00000000"/>
   </w:font>
   <w:font w:name="Angsana New">
     <w:panose1 w:val="02020603050405020304"/>
-    <w:charset w:val="00"/>
-    <w:family w:val="auto"/>
+    <w:charset w:val="DE"/>
+    <w:family w:val="roman"/>
     <w:pitch w:val="variable"/>
     <w:sig w:usb0="81000003" w:usb1="00000000" w:usb2="00000000" w:usb3="00000000" w:csb0="00010001" w:csb1="00000000"/>
   </w:font>
   <w:font w:name="MS Mincho">
+    <w:altName w:val="MS Mincho"/>
     <w:panose1 w:val="02020609040205080304"/>
     <w:charset w:val="80"/>
-    <w:family w:val="auto"/>
-    <w:pitch w:val="variable"/>
+    <w:family w:val="modern"/>
+    <w:pitch w:val="fixed"/>
     <w:sig w:usb0="E00002FF" w:usb1="6AC7FDFB" w:usb2="08000012" w:usb3="00000000" w:csb0="0002009F" w:csb1="00000000"/>
-  </w:font>
-  <w:font w:name="Arial">
-    <w:panose1 w:val="020B0604020202020204"/>
-    <w:charset w:val="00"/>
-    <w:family w:val="auto"/>
-    <w:pitch w:val="variable"/>
-    <w:sig w:usb0="E0002AFF" w:usb1="C0007843" w:usb2="00000009" w:usb3="00000000" w:csb0="000001FF" w:csb1="00000000"/>
   </w:font>
   <w:font w:name="Calibri">
     <w:panose1 w:val="020F0502020204030204"/>
     <w:charset w:val="00"/>
-    <w:family w:val="auto"/>
+    <w:family w:val="swiss"/>
     <w:pitch w:val="variable"/>
-    <w:sig w:usb0="E00002FF" w:usb1="4000ACFF" w:usb2="00000001" w:usb3="00000000" w:csb0="0000019F" w:csb1="00000000"/>
+    <w:sig w:usb0="E4002EFF" w:usb1="C000247B" w:usb2="00000009" w:usb3="00000000" w:csb0="000001FF" w:csb1="00000000"/>
   </w:font>
   <w:font w:name="Calibri Light">
     <w:panose1 w:val="020F0302020204030204"/>
     <w:charset w:val="00"/>
-    <w:family w:val="auto"/>
+    <w:family w:val="swiss"/>
     <w:pitch w:val="variable"/>
-    <w:sig w:usb0="A00002EF" w:usb1="4000207B" w:usb2="00000000" w:usb3="00000000" w:csb0="0000019F" w:csb1="00000000"/>
+    <w:sig w:usb0="E4002EFF" w:usb1="C000247B" w:usb2="00000009" w:usb3="00000000" w:csb0="000001FF" w:csb1="00000000"/>
   </w:font>
 </w:fonts>
 </file>
 
 <file path=word/glossary/settings.xml><?xml version="1.0" encoding="utf-8"?>
-<w:settings xmlns:mc="http://schemas.openxmlformats.org/markup-compatibility/2006" xmlns:o="urn:schemas-microsoft-com:office:office" xmlns:r="http://schemas.openxmlformats.org/officeDocument/2006/relationships" xmlns:m="http://schemas.openxmlformats.org/officeDocument/2006/math" xmlns:v="urn:schemas-microsoft-com:vml" xmlns:w10="urn:schemas-microsoft-com:office:word" xmlns:w="http://schemas.openxmlformats.org/wordprocessingml/2006/main" xmlns:w14="http://schemas.microsoft.com/office/word/2010/wordml" xmlns:w15="http://schemas.microsoft.com/office/word/2012/wordml" xmlns:sl="http://schemas.openxmlformats.org/schemaLibrary/2006/main" mc:Ignorable="w14 w15">
+<w:settings xmlns:mc="http://schemas.openxmlformats.org/markup-compatibility/2006" xmlns:o="urn:schemas-microsoft-com:office:office" xmlns:r="http://schemas.openxmlformats.org/officeDocument/2006/relationships" xmlns:m="http://schemas.openxmlformats.org/officeDocument/2006/math" xmlns:v="urn:schemas-microsoft-com:vml" xmlns:w10="urn:schemas-microsoft-com:office:word" xmlns:w="http://schemas.openxmlformats.org/wordprocessingml/2006/main" xmlns:w14="http://schemas.microsoft.com/office/word/2010/wordml" xmlns:w15="http://schemas.microsoft.com/office/word/2012/wordml" xmlns:w16cex="http://schemas.microsoft.com/office/word/2018/wordml/cex" xmlns:w16cid="http://schemas.microsoft.com/office/word/2016/wordml/cid" xmlns:w16="http://schemas.microsoft.com/office/word/2018/wordml" xmlns:w16sdtdh="http://schemas.microsoft.com/office/word/2020/wordml/sdtdatahash" xmlns:w16se="http://schemas.microsoft.com/office/word/2015/wordml/symex" xmlns:sl="http://schemas.openxmlformats.org/schemaLibrary/2006/main" mc:Ignorable="w14 w15 w16se w16cid w16 w16cex w16sdtdh">
   <w:view w:val="normal"/>
   <w:defaultTabStop w:val="720"/>
   <w:characterSpacingControl w:val="doNotCompress"/>
@@ -6568,6 +7130,7 @@
     <w:compatSetting w:name="enableOpenTypeFeatures" w:uri="http://schemas.microsoft.com/office/word" w:val="1"/>
     <w:compatSetting w:name="doNotFlipMirrorIndents" w:uri="http://schemas.microsoft.com/office/word" w:val="1"/>
     <w:compatSetting w:name="differentiateMultirowTableHeaders" w:uri="http://schemas.microsoft.com/office/word" w:val="1"/>
+    <w:compatSetting w:name="useWord2013TrackBottomHyphenation" w:uri="http://schemas.microsoft.com/office/word" w:val="1"/>
   </w:compat>
   <w:rsids>
     <w:rsidRoot w:val="00C36871"/>
@@ -6599,7 +7162,7 @@
 </file>
 
 <file path=word/glossary/styles.xml><?xml version="1.0" encoding="utf-8"?>
-<w:styles xmlns:mc="http://schemas.openxmlformats.org/markup-compatibility/2006" xmlns:r="http://schemas.openxmlformats.org/officeDocument/2006/relationships" xmlns:w="http://schemas.openxmlformats.org/wordprocessingml/2006/main" xmlns:w14="http://schemas.microsoft.com/office/word/2010/wordml" xmlns:w15="http://schemas.microsoft.com/office/word/2012/wordml" mc:Ignorable="w14 w15">
+<w:styles xmlns:mc="http://schemas.openxmlformats.org/markup-compatibility/2006" xmlns:r="http://schemas.openxmlformats.org/officeDocument/2006/relationships" xmlns:w="http://schemas.openxmlformats.org/wordprocessingml/2006/main" xmlns:w14="http://schemas.microsoft.com/office/word/2010/wordml" xmlns:w15="http://schemas.microsoft.com/office/word/2012/wordml" xmlns:w16cex="http://schemas.microsoft.com/office/word/2018/wordml/cex" xmlns:w16cid="http://schemas.microsoft.com/office/word/2016/wordml/cid" xmlns:w16="http://schemas.microsoft.com/office/word/2018/wordml" xmlns:w16sdtdh="http://schemas.microsoft.com/office/word/2020/wordml/sdtdatahash" xmlns:w16se="http://schemas.microsoft.com/office/word/2015/wordml/symex" mc:Ignorable="w14 w15 w16se w16cid w16 w16cex w16sdtdh">
   <w:docDefaults>
     <w:rPrDefault>
       <w:rPr>
@@ -6611,7 +7174,7 @@
     </w:rPrDefault>
     <w:pPrDefault/>
   </w:docDefaults>
-  <w:latentStyles w:defLockedState="0" w:defUIPriority="99" w:defSemiHidden="0" w:defUnhideWhenUsed="0" w:defQFormat="0" w:count="382">
+  <w:latentStyles w:defLockedState="0" w:defUIPriority="99" w:defSemiHidden="0" w:defUnhideWhenUsed="0" w:defQFormat="0" w:count="376">
     <w:lsdException w:name="Normal" w:uiPriority="0" w:qFormat="1"/>
     <w:lsdException w:name="heading 1" w:uiPriority="9" w:qFormat="1"/>
     <w:lsdException w:name="heading 2" w:semiHidden="1" w:uiPriority="9" w:unhideWhenUsed="1" w:qFormat="1"/>
@@ -6768,15 +7331,6 @@
     <w:lsdException w:name="Balloon Text" w:semiHidden="1" w:unhideWhenUsed="1"/>
     <w:lsdException w:name="Table Grid" w:uiPriority="39"/>
     <w:lsdException w:name="Table Theme" w:semiHidden="1" w:unhideWhenUsed="1"/>
-    <w:lsdException w:name="Note Level 1" w:semiHidden="1" w:unhideWhenUsed="1"/>
-    <w:lsdException w:name="Note Level 2" w:semiHidden="1" w:unhideWhenUsed="1"/>
-    <w:lsdException w:name="Note Level 3" w:semiHidden="1" w:unhideWhenUsed="1"/>
-    <w:lsdException w:name="Note Level 4" w:semiHidden="1" w:unhideWhenUsed="1"/>
-    <w:lsdException w:name="Note Level 5" w:semiHidden="1" w:unhideWhenUsed="1"/>
-    <w:lsdException w:name="Note Level 6" w:semiHidden="1" w:unhideWhenUsed="1"/>
-    <w:lsdException w:name="Note Level 7" w:semiHidden="1" w:unhideWhenUsed="1"/>
-    <w:lsdException w:name="Note Level 8" w:semiHidden="1" w:unhideWhenUsed="1"/>
-    <w:lsdException w:name="Note Level 9" w:semiHidden="1" w:unhideWhenUsed="1"/>
     <w:lsdException w:name="Placeholder Text" w:semiHidden="1"/>
     <w:lsdException w:name="No Spacing" w:uiPriority="1" w:qFormat="1"/>
     <w:lsdException w:name="Light Shading" w:uiPriority="60"/>
@@ -7026,68 +7580,16 @@
     <w:semiHidden/>
     <w:unhideWhenUsed/>
   </w:style>
-  <w:style w:type="paragraph" w:customStyle="1" w:styleId="5EBDD18C68A71942BCF7752EA7AC05D4">
-    <w:name w:val="5EBDD18C68A71942BCF7752EA7AC05D4"/>
-  </w:style>
-  <w:style w:type="paragraph" w:customStyle="1" w:styleId="60EC1EE76E0F4A4EA4DBAA7A21A8BD28">
-    <w:name w:val="60EC1EE76E0F4A4EA4DBAA7A21A8BD28"/>
-  </w:style>
-  <w:style w:type="paragraph" w:customStyle="1" w:styleId="BC837F3551A4B44090A205A8C926FA92">
-    <w:name w:val="BC837F3551A4B44090A205A8C926FA92"/>
-  </w:style>
-  <w:style w:type="paragraph" w:customStyle="1" w:styleId="153D1D14A37C314BB48432ACDFB10250">
-    <w:name w:val="153D1D14A37C314BB48432ACDFB10250"/>
-  </w:style>
-  <w:style w:type="paragraph" w:customStyle="1" w:styleId="C1A2004D1F02F448AF8CB680727D65A4">
-    <w:name w:val="C1A2004D1F02F448AF8CB680727D65A4"/>
-  </w:style>
-  <w:style w:type="paragraph" w:customStyle="1" w:styleId="D75F550001186C4CB609468BEB8C6FBB">
-    <w:name w:val="D75F550001186C4CB609468BEB8C6FBB"/>
-  </w:style>
-  <w:style w:type="paragraph" w:customStyle="1" w:styleId="D09D05E4945A514C82D5BA91403D9567">
-    <w:name w:val="D09D05E4945A514C82D5BA91403D9567"/>
-  </w:style>
-  <w:style w:type="paragraph" w:customStyle="1" w:styleId="B3E6A57AE3F0124EB0C58E40EBF1E739">
-    <w:name w:val="B3E6A57AE3F0124EB0C58E40EBF1E739"/>
-  </w:style>
-  <w:style w:type="paragraph" w:customStyle="1" w:styleId="7B90484AF174F14A9B1DFF9BECCF5DF0">
-    <w:name w:val="7B90484AF174F14A9B1DFF9BECCF5DF0"/>
-  </w:style>
-  <w:style w:type="paragraph" w:customStyle="1" w:styleId="1B5EAD281CE94548B0A7F32DF91B1141">
-    <w:name w:val="1B5EAD281CE94548B0A7F32DF91B1141"/>
-  </w:style>
-  <w:style w:type="paragraph" w:customStyle="1" w:styleId="03E6E4B4361E5C4FAAAA2B6D607FD640">
-    <w:name w:val="03E6E4B4361E5C4FAAAA2B6D607FD640"/>
-  </w:style>
-  <w:style w:type="paragraph" w:customStyle="1" w:styleId="5E4781EFE8FED342954C3409A0F0CE98">
-    <w:name w:val="5E4781EFE8FED342954C3409A0F0CE98"/>
-  </w:style>
-  <w:style w:type="paragraph" w:customStyle="1" w:styleId="C71E64C91B04554C89E9969E4CBA3AC8">
-    <w:name w:val="C71E64C91B04554C89E9969E4CBA3AC8"/>
-  </w:style>
-  <w:style w:type="paragraph" w:customStyle="1" w:styleId="F4664F02A5C81A428584079F9E7D4545">
-    <w:name w:val="F4664F02A5C81A428584079F9E7D4545"/>
-  </w:style>
   <w:style w:type="paragraph" w:customStyle="1" w:styleId="FE2B1DCB064FCF40B05AA98A09805894">
     <w:name w:val="FE2B1DCB064FCF40B05AA98A09805894"/>
-    <w:rsid w:val="00C36871"/>
-  </w:style>
-  <w:style w:type="paragraph" w:customStyle="1" w:styleId="716CA13CE94B854E860A70367D5FBB29">
-    <w:name w:val="716CA13CE94B854E860A70367D5FBB29"/>
-    <w:rsid w:val="00C36871"/>
-  </w:style>
-  <w:style w:type="paragraph" w:customStyle="1" w:styleId="FCDDC6A11BAEEC409A296452D448A811">
-    <w:name w:val="FCDDC6A11BAEEC409A296452D448A811"/>
     <w:rsid w:val="00C36871"/>
   </w:style>
 </w:styles>
 </file>
 
 <file path=word/glossary/webSettings.xml><?xml version="1.0" encoding="utf-8"?>
-<w:webSettings xmlns:mc="http://schemas.openxmlformats.org/markup-compatibility/2006" xmlns:r="http://schemas.openxmlformats.org/officeDocument/2006/relationships" xmlns:w="http://schemas.openxmlformats.org/wordprocessingml/2006/main" xmlns:w14="http://schemas.microsoft.com/office/word/2010/wordml" xmlns:w15="http://schemas.microsoft.com/office/word/2012/wordml" mc:Ignorable="w14 w15">
+<w:webSettings xmlns:mc="http://schemas.openxmlformats.org/markup-compatibility/2006" xmlns:r="http://schemas.openxmlformats.org/officeDocument/2006/relationships" xmlns:w="http://schemas.openxmlformats.org/wordprocessingml/2006/main" xmlns:w14="http://schemas.microsoft.com/office/word/2010/wordml" xmlns:w15="http://schemas.microsoft.com/office/word/2012/wordml" xmlns:w16cex="http://schemas.microsoft.com/office/word/2018/wordml/cex" xmlns:w16cid="http://schemas.microsoft.com/office/word/2016/wordml/cid" xmlns:w16="http://schemas.microsoft.com/office/word/2018/wordml" xmlns:w16sdtdh="http://schemas.microsoft.com/office/word/2020/wordml/sdtdatahash" xmlns:w16se="http://schemas.microsoft.com/office/word/2015/wordml/symex" mc:Ignorable="w14 w15 w16se w16cid w16 w16cex w16sdtdh">
   <w:allowPNG/>
-  <w:doNotSaveAsSingleFile/>
-  <w:pixelsPerInch w:val="96"/>
 </w:webSettings>
 </file>
 

--- a/cv/daniel-grammatica.docx
+++ b/cv/daniel-grammatica.docx
@@ -1,6 +1,6 @@
 
 <file path=word/document.xml><?xml version="1.0" encoding="utf-8"?>
-<w:document xmlns:wpc="http://schemas.microsoft.com/office/word/2010/wordprocessingCanvas" xmlns:cx="http://schemas.microsoft.com/office/drawing/2014/chartex" xmlns:cx1="http://schemas.microsoft.com/office/drawing/2015/9/8/chartex" xmlns:cx2="http://schemas.microsoft.com/office/drawing/2015/10/21/chartex" xmlns:cx3="http://schemas.microsoft.com/office/drawing/2016/5/9/chartex" xmlns:cx4="http://schemas.microsoft.com/office/drawing/2016/5/10/chartex" xmlns:cx5="http://schemas.microsoft.com/office/drawing/2016/5/11/chartex" xmlns:cx6="http://schemas.microsoft.com/office/drawing/2016/5/12/chartex" xmlns:cx7="http://schemas.microsoft.com/office/drawing/2016/5/13/chartex" xmlns:cx8="http://schemas.microsoft.com/office/drawing/2016/5/14/chartex" xmlns:mc="http://schemas.openxmlformats.org/markup-compatibility/2006" xmlns:aink="http://schemas.microsoft.com/office/drawing/2016/ink" xmlns:am3d="http://schemas.microsoft.com/office/drawing/2017/model3d" xmlns:o="urn:schemas-microsoft-com:office:office" xmlns:r="http://schemas.openxmlformats.org/officeDocument/2006/relationships" xmlns:m="http://schemas.openxmlformats.org/officeDocument/2006/math" xmlns:v="urn:schemas-microsoft-com:vml" xmlns:wp14="http://schemas.microsoft.com/office/word/2010/wordprocessingDrawing" xmlns:wp="http://schemas.openxmlformats.org/drawingml/2006/wordprocessingDrawing" xmlns:w10="urn:schemas-microsoft-com:office:word" xmlns:w="http://schemas.openxmlformats.org/wordprocessingml/2006/main" xmlns:w14="http://schemas.microsoft.com/office/word/2010/wordml" xmlns:w15="http://schemas.microsoft.com/office/word/2012/wordml" xmlns:w16cex="http://schemas.microsoft.com/office/word/2018/wordml/cex" xmlns:w16cid="http://schemas.microsoft.com/office/word/2016/wordml/cid" xmlns:w16="http://schemas.microsoft.com/office/word/2018/wordml" xmlns:w16sdtdh="http://schemas.microsoft.com/office/word/2020/wordml/sdtdatahash" xmlns:w16se="http://schemas.microsoft.com/office/word/2015/wordml/symex" xmlns:wpg="http://schemas.microsoft.com/office/word/2010/wordprocessingGroup" xmlns:wpi="http://schemas.microsoft.com/office/word/2010/wordprocessingInk" xmlns:wne="http://schemas.microsoft.com/office/word/2006/wordml" xmlns:wps="http://schemas.microsoft.com/office/word/2010/wordprocessingShape" mc:Ignorable="w14 w15 w16se w16cid w16 w16cex w16sdtdh wp14">
+<w:document xmlns:wpc="http://schemas.microsoft.com/office/word/2010/wordprocessingCanvas" xmlns:cx="http://schemas.microsoft.com/office/drawing/2014/chartex" xmlns:cx1="http://schemas.microsoft.com/office/drawing/2015/9/8/chartex" xmlns:cx2="http://schemas.microsoft.com/office/drawing/2015/10/21/chartex" xmlns:cx3="http://schemas.microsoft.com/office/drawing/2016/5/9/chartex" xmlns:cx4="http://schemas.microsoft.com/office/drawing/2016/5/10/chartex" xmlns:cx5="http://schemas.microsoft.com/office/drawing/2016/5/11/chartex" xmlns:cx6="http://schemas.microsoft.com/office/drawing/2016/5/12/chartex" xmlns:cx7="http://schemas.microsoft.com/office/drawing/2016/5/13/chartex" xmlns:cx8="http://schemas.microsoft.com/office/drawing/2016/5/14/chartex" xmlns:mc="http://schemas.openxmlformats.org/markup-compatibility/2006" xmlns:aink="http://schemas.microsoft.com/office/drawing/2016/ink" xmlns:am3d="http://schemas.microsoft.com/office/drawing/2017/model3d" xmlns:o="urn:schemas-microsoft-com:office:office" xmlns:oel="http://schemas.microsoft.com/office/2019/extlst" xmlns:r="http://schemas.openxmlformats.org/officeDocument/2006/relationships" xmlns:m="http://schemas.openxmlformats.org/officeDocument/2006/math" xmlns:v="urn:schemas-microsoft-com:vml" xmlns:wp14="http://schemas.microsoft.com/office/word/2010/wordprocessingDrawing" xmlns:wp="http://schemas.openxmlformats.org/drawingml/2006/wordprocessingDrawing" xmlns:w10="urn:schemas-microsoft-com:office:word" xmlns:w="http://schemas.openxmlformats.org/wordprocessingml/2006/main" xmlns:w14="http://schemas.microsoft.com/office/word/2010/wordml" xmlns:w15="http://schemas.microsoft.com/office/word/2012/wordml" xmlns:w16cex="http://schemas.microsoft.com/office/word/2018/wordml/cex" xmlns:w16cid="http://schemas.microsoft.com/office/word/2016/wordml/cid" xmlns:w16="http://schemas.microsoft.com/office/word/2018/wordml" xmlns:w16du="http://schemas.microsoft.com/office/word/2023/wordml/word16du" xmlns:w16sdtdh="http://schemas.microsoft.com/office/word/2020/wordml/sdtdatahash" xmlns:w16sdtfl="http://schemas.microsoft.com/office/word/2024/wordml/sdtformatlock" xmlns:w16se="http://schemas.microsoft.com/office/word/2015/wordml/symex" xmlns:wpg="http://schemas.microsoft.com/office/word/2010/wordprocessingGroup" xmlns:wpi="http://schemas.microsoft.com/office/word/2010/wordprocessingInk" xmlns:wne="http://schemas.microsoft.com/office/word/2006/wordml" xmlns:wps="http://schemas.microsoft.com/office/word/2010/wordprocessingShape" mc:Ignorable="w14 w15 w16se w16cid w16 w16cex w16sdtdh w16sdtfl w16du wp14">
   <w:body>
     <w:p>
       <w:pPr>
@@ -123,6 +123,9 @@
       <w:r>
         <w:t>About</w:t>
       </w:r>
+      <w:r>
+        <w:br/>
+      </w:r>
     </w:p>
     <w:p>
       <w:pPr>
@@ -200,6 +203,216 @@
         <w:rPr>
           <w:b/>
         </w:rPr>
+        <w:t>Head of Engineering</w:t>
+      </w:r>
+      <w:r>
+        <w:t xml:space="preserve"> | </w:t>
+      </w:r>
+      <w:r>
+        <w:rPr>
+          <w:lang w:val="en-US"/>
+        </w:rPr>
+        <w:t>20</w:t>
+      </w:r>
+      <w:r>
+        <w:rPr>
+          <w:lang w:val="en-US"/>
+        </w:rPr>
+        <w:t>25</w:t>
+      </w:r>
+      <w:r>
+        <w:rPr>
+          <w:lang w:val="en-US"/>
+        </w:rPr>
+        <w:t>-0</w:t>
+      </w:r>
+      <w:r>
+        <w:rPr>
+          <w:lang w:val="en-US"/>
+        </w:rPr>
+        <w:t>4</w:t>
+      </w:r>
+      <w:r>
+        <w:rPr>
+          <w:lang w:val="en-US"/>
+        </w:rPr>
+        <w:t>-</w:t>
+      </w:r>
+      <w:r>
+        <w:rPr>
+          <w:lang w:val="en-US"/>
+        </w:rPr>
+        <w:t>0</w:t>
+      </w:r>
+      <w:r>
+        <w:rPr>
+          <w:lang w:val="en-US"/>
+        </w:rPr>
+        <w:t xml:space="preserve">1 — </w:t>
+      </w:r>
+      <w:r>
+        <w:rPr>
+          <w:lang w:val="en-US"/>
+        </w:rPr>
+        <w:t>Present</w:t>
+      </w:r>
+      <w:r>
+        <w:rPr>
+          <w:rFonts w:ascii="MS Mincho" w:eastAsia="MS Mincho" w:hAnsi="MS Mincho" w:cs="MS Mincho"/>
+          <w:lang w:val="en-US"/>
+        </w:rPr>
+        <w:t> +</w:t>
+      </w:r>
+    </w:p>
+    <w:p>
+      <w:pPr>
+        <w:pStyle w:val="Heading2"/>
+        <w:rPr>
+          <w:rFonts w:asciiTheme="minorHAnsi" w:eastAsiaTheme="minorHAnsi" w:hAnsiTheme="minorHAnsi" w:cstheme="minorBidi"/>
+          <w:b w:val="0"/>
+          <w:i w:val="0"/>
+          <w:spacing w:val="0"/>
+          <w:sz w:val="22"/>
+          <w:szCs w:val="22"/>
+        </w:rPr>
+      </w:pPr>
+      <w:r>
+        <w:rPr>
+          <w:rFonts w:asciiTheme="minorHAnsi" w:eastAsiaTheme="minorHAnsi" w:hAnsiTheme="minorHAnsi" w:cstheme="minorBidi"/>
+          <w:b w:val="0"/>
+          <w:i w:val="0"/>
+          <w:spacing w:val="0"/>
+          <w:sz w:val="22"/>
+          <w:szCs w:val="22"/>
+        </w:rPr>
+        <w:t>I’m a hands-on engineering leader in the MSP space, responsible for technical architecture, security posture, and delivery quality across diverse client environments. My work sits at the intersection of engineering, risk, and margin standardising platforms, reducing repeat incidents, and ensuring technology decisions scale commercially as well as technically. I’m passionate about building engineering functions that are calm, predictable, and defensible where good architecture replaces heroics.</w:t>
+      </w:r>
+    </w:p>
+    <w:p>
+      <w:pPr>
+        <w:pStyle w:val="Heading2"/>
+        <w:rPr>
+          <w:sz w:val="22"/>
+        </w:rPr>
+      </w:pPr>
+      <w:r>
+        <w:rPr>
+          <w:sz w:val="22"/>
+        </w:rPr>
+        <w:br/>
+      </w:r>
+      <w:r>
+        <w:rPr>
+          <w:sz w:val="22"/>
+        </w:rPr>
+        <w:t>Highlights</w:t>
+      </w:r>
+    </w:p>
+    <w:p>
+      <w:pPr>
+        <w:pStyle w:val="ListParagraph"/>
+        <w:numPr>
+          <w:ilvl w:val="0"/>
+          <w:numId w:val="11"/>
+        </w:numPr>
+      </w:pPr>
+      <w:r>
+        <w:t>Advising client IT and leadership teams on the design and implementation of secure, scalable infrastructure and identity architectures</w:t>
+      </w:r>
+    </w:p>
+    <w:p>
+      <w:pPr>
+        <w:pStyle w:val="ListParagraph"/>
+        <w:numPr>
+          <w:ilvl w:val="0"/>
+          <w:numId w:val="11"/>
+        </w:numPr>
+      </w:pPr>
+      <w:r>
+        <w:t>Leading Microsoft 365 security and identity hardening, including conditional access, MFA enforcement, tenant governance, and privilege management</w:t>
+      </w:r>
+    </w:p>
+    <w:p>
+      <w:pPr>
+        <w:pStyle w:val="ListParagraph"/>
+        <w:numPr>
+          <w:ilvl w:val="0"/>
+          <w:numId w:val="11"/>
+        </w:numPr>
+      </w:pPr>
+      <w:r>
+        <w:t>Conducting structured security reviews and technical audits, producing clear, actionable security reports for both technical teams and senior stakeholders</w:t>
+      </w:r>
+    </w:p>
+    <w:p>
+      <w:pPr>
+        <w:pStyle w:val="ListParagraph"/>
+        <w:numPr>
+          <w:ilvl w:val="0"/>
+          <w:numId w:val="11"/>
+        </w:numPr>
+      </w:pPr>
+      <w:r>
+        <w:t>Translating complex technical risk into practical remediation plans, supporting informed decision-making at leadership and board level</w:t>
+      </w:r>
+    </w:p>
+    <w:p>
+      <w:pPr>
+        <w:pStyle w:val="ListParagraph"/>
+        <w:numPr>
+          <w:ilvl w:val="0"/>
+          <w:numId w:val="11"/>
+        </w:numPr>
+      </w:pPr>
+      <w:r>
+        <w:t>Reducing recurring incidents through architectural improvement and preventative controls, rather than reactive firefighting</w:t>
+      </w:r>
+    </w:p>
+    <w:p>
+      <w:pPr>
+        <w:pStyle w:val="ListParagraph"/>
+        <w:numPr>
+          <w:ilvl w:val="0"/>
+          <w:numId w:val="11"/>
+        </w:numPr>
+      </w:pPr>
+      <w:r>
+        <w:t>Leading and delivering multi-site network, server, and tenant consolidation projects, including large-scale system migrations</w:t>
+      </w:r>
+    </w:p>
+    <w:p>
+      <w:pPr>
+        <w:pStyle w:val="ListParagraph"/>
+        <w:numPr>
+          <w:ilvl w:val="0"/>
+          <w:numId w:val="11"/>
+        </w:numPr>
+      </w:pPr>
+      <w:r>
+        <w:t>Acting as senior escalation point for security incidents, complex outages, and high-risk changes</w:t>
+      </w:r>
+    </w:p>
+    <w:p>
+      <w:pPr>
+        <w:pStyle w:val="Heading2"/>
+      </w:pPr>
+      <w:r>
+        <w:lastRenderedPageBreak/>
+        <w:t>Smart Solutions Grp</w:t>
+      </w:r>
+    </w:p>
+    <w:p>
+      <w:pPr>
+        <w:pStyle w:val="Heading3"/>
+        <w:rPr>
+          <w:lang w:val="en-US"/>
+        </w:rPr>
+      </w:pPr>
+      <w:r>
+        <w:rPr>
+          <w:b/>
+        </w:rPr>
         <w:t>Engineering Manager</w:t>
       </w:r>
       <w:r>
@@ -251,7 +464,43 @@
         <w:rPr>
           <w:lang w:val="en-US"/>
         </w:rPr>
-        <w:t>Present</w:t>
+        <w:t>20</w:t>
+      </w:r>
+      <w:r>
+        <w:rPr>
+          <w:lang w:val="en-US"/>
+        </w:rPr>
+        <w:t>25</w:t>
+      </w:r>
+      <w:r>
+        <w:rPr>
+          <w:lang w:val="en-US"/>
+        </w:rPr>
+        <w:t>-0</w:t>
+      </w:r>
+      <w:r>
+        <w:rPr>
+          <w:lang w:val="en-US"/>
+        </w:rPr>
+        <w:t>4</w:t>
+      </w:r>
+      <w:r>
+        <w:rPr>
+          <w:lang w:val="en-US"/>
+        </w:rPr>
+        <w:t>-</w:t>
+      </w:r>
+      <w:r>
+        <w:rPr>
+          <w:lang w:val="en-US"/>
+        </w:rPr>
+        <w:t>0</w:t>
+      </w:r>
+      <w:r>
+        <w:rPr>
+          <w:lang w:val="en-US"/>
+        </w:rPr>
+        <w:t xml:space="preserve">1 </w:t>
       </w:r>
       <w:r>
         <w:rPr>
@@ -441,7 +690,6 @@
         <w:rPr>
           <w:sz w:val="22"/>
         </w:rPr>
-        <w:lastRenderedPageBreak/>
         <w:t>Highlights</w:t>
       </w:r>
     </w:p>
@@ -514,15 +762,7 @@
         </w:numPr>
       </w:pPr>
       <w:r>
-        <w:t xml:space="preserve">Spending a week at the family orientated music festival Camp </w:t>
-      </w:r>
-      <w:proofErr w:type="spellStart"/>
-      <w:r>
-        <w:t>Bestival</w:t>
-      </w:r>
-      <w:proofErr w:type="spellEnd"/>
-      <w:r>
-        <w:t xml:space="preserve"> teaching children how to code in Scratch and Python.</w:t>
+        <w:t>Spending a week at the family orientated music festival Camp Bestival teaching children how to code in Scratch and Python.</w:t>
       </w:r>
     </w:p>
     <w:p>
@@ -530,6 +770,7 @@
         <w:pStyle w:val="Heading2"/>
       </w:pPr>
       <w:r>
+        <w:lastRenderedPageBreak/>
         <w:t>Smart Technologies</w:t>
       </w:r>
     </w:p>
@@ -838,7 +1079,6 @@
         <w:rPr>
           <w:sz w:val="22"/>
         </w:rPr>
-        <w:lastRenderedPageBreak/>
         <w:t>Highlights</w:t>
       </w:r>
     </w:p>
@@ -988,7 +1228,6 @@
           <w:showingPlcHdr/>
           <w15:appearance w15:val="hidden"/>
         </w:sdtPr>
-        <w:sdtEndPr/>
         <w:sdtContent>
           <w:r>
             <w:t>Education</w:t>
@@ -1008,6 +1247,7 @@
           <w:bCs/>
           <w:lang w:val="en-US"/>
         </w:rPr>
+        <w:lastRenderedPageBreak/>
         <w:t xml:space="preserve">Bourne Grammar School </w:t>
       </w:r>
     </w:p>
@@ -1093,14 +1333,196 @@
         <w:rPr>
           <w:lang w:val="en-US"/>
         </w:rPr>
+        <w:t>Angle Climbing Wall</w:t>
+      </w:r>
+    </w:p>
+    <w:p>
+      <w:pPr>
+        <w:pStyle w:val="Heading3"/>
+        <w:rPr>
+          <w:lang w:val="en-US"/>
+        </w:rPr>
+      </w:pPr>
+      <w:r>
+        <w:rPr>
+          <w:b/>
+        </w:rPr>
+        <w:t>Route Setter</w:t>
+      </w:r>
+      <w:r>
+        <w:rPr>
+          <w:sz w:val="20"/>
+        </w:rPr>
+        <w:t xml:space="preserve"> </w:t>
+      </w:r>
+      <w:r>
+        <w:t xml:space="preserve">| </w:t>
+      </w:r>
+      <w:r>
+        <w:rPr>
+          <w:lang w:val="en-US"/>
+        </w:rPr>
+        <w:t>20</w:t>
+      </w:r>
+      <w:r>
+        <w:rPr>
+          <w:lang w:val="en-US"/>
+        </w:rPr>
+        <w:t>24</w:t>
+      </w:r>
+      <w:r>
+        <w:rPr>
+          <w:lang w:val="en-US"/>
+        </w:rPr>
+        <w:t>-</w:t>
+      </w:r>
+      <w:r>
+        <w:rPr>
+          <w:lang w:val="en-US"/>
+        </w:rPr>
+        <w:t>06</w:t>
+      </w:r>
+      <w:r>
+        <w:rPr>
+          <w:lang w:val="en-US"/>
+        </w:rPr>
+        <w:t>-</w:t>
+      </w:r>
+      <w:r>
+        <w:rPr>
+          <w:lang w:val="en-US"/>
+        </w:rPr>
+        <w:t>01</w:t>
+      </w:r>
+      <w:r>
+        <w:rPr>
+          <w:lang w:val="en-US"/>
+        </w:rPr>
+        <w:t xml:space="preserve"> — </w:t>
+      </w:r>
+      <w:r>
+        <w:rPr>
+          <w:lang w:val="en-US"/>
+        </w:rPr>
+        <w:t>Present</w:t>
+      </w:r>
+    </w:p>
+    <w:p>
+      <w:pPr>
+        <w:rPr>
+          <w:lang w:val="en-US"/>
+        </w:rPr>
+      </w:pPr>
+      <w:r>
+        <w:rPr>
+          <w:lang w:val="en-US"/>
+        </w:rPr>
+        <w:t>Designing, installing, and maintaining climbing routes that are safe, varied, and appropriate for different ability levels.</w:t>
+      </w:r>
+    </w:p>
+    <w:p>
+      <w:pPr>
+        <w:pStyle w:val="Heading2"/>
+        <w:rPr>
+          <w:lang w:val="en-US"/>
+        </w:rPr>
+      </w:pPr>
+      <w:r>
+        <w:rPr>
+          <w:lang w:val="en-US"/>
+        </w:rPr>
         <w:t>Peterborough Mountaineering Club</w:t>
       </w:r>
-      <w:r>
-        <w:rPr>
-          <w:lang w:val="en-US"/>
+    </w:p>
+    <w:p>
+      <w:pPr>
+        <w:pStyle w:val="Heading3"/>
+        <w:rPr>
+          <w:lang w:val="en-US"/>
+        </w:rPr>
+      </w:pPr>
+      <w:r>
+        <w:rPr>
+          <w:b/>
+        </w:rPr>
+        <w:t>Membership Secretary</w:t>
+      </w:r>
+      <w:r>
+        <w:rPr>
+          <w:sz w:val="20"/>
         </w:rPr>
         <w:t xml:space="preserve"> </w:t>
       </w:r>
+      <w:r>
+        <w:t xml:space="preserve">| </w:t>
+      </w:r>
+      <w:r>
+        <w:rPr>
+          <w:lang w:val="en-US"/>
+        </w:rPr>
+        <w:t>20</w:t>
+      </w:r>
+      <w:r>
+        <w:rPr>
+          <w:lang w:val="en-US"/>
+        </w:rPr>
+        <w:t>23</w:t>
+      </w:r>
+      <w:r>
+        <w:rPr>
+          <w:lang w:val="en-US"/>
+        </w:rPr>
+        <w:t>-</w:t>
+      </w:r>
+      <w:r>
+        <w:rPr>
+          <w:lang w:val="en-US"/>
+        </w:rPr>
+        <w:t>12</w:t>
+      </w:r>
+      <w:r>
+        <w:rPr>
+          <w:lang w:val="en-US"/>
+        </w:rPr>
+        <w:t>-</w:t>
+      </w:r>
+      <w:r>
+        <w:rPr>
+          <w:lang w:val="en-US"/>
+        </w:rPr>
+        <w:t>01</w:t>
+      </w:r>
+      <w:r>
+        <w:rPr>
+          <w:lang w:val="en-US"/>
+        </w:rPr>
+        <w:t xml:space="preserve"> — </w:t>
+      </w:r>
+      <w:r>
+        <w:rPr>
+          <w:lang w:val="en-US"/>
+        </w:rPr>
+        <w:t>2025-12-01</w:t>
+      </w:r>
+    </w:p>
+    <w:p>
+      <w:pPr>
+        <w:rPr>
+          <w:lang w:val="en-US"/>
+        </w:rPr>
+      </w:pPr>
+      <w:r>
+        <w:rPr>
+          <w:lang w:val="en-US"/>
+        </w:rPr>
+        <w:t>Managing membership records, renewals, and new joiners, acting as the primary point of contact for membership administration. Overseeing the club's British Mountaineering Council (BMC) affiliation and insurance, issuing information packs and member communications.</w:t>
+      </w:r>
+      <w:r>
+        <w:rPr>
+          <w:lang w:val="en-US"/>
+        </w:rPr>
+        <w:t xml:space="preserve"> </w:t>
+      </w:r>
     </w:p>
     <w:p>
       <w:pPr>
@@ -1113,6 +1535,96 @@
         <w:rPr>
           <w:b/>
         </w:rPr>
+        <w:t>Child Protection Officer</w:t>
+      </w:r>
+      <w:r>
+        <w:rPr>
+          <w:sz w:val="20"/>
+        </w:rPr>
+        <w:t xml:space="preserve"> </w:t>
+      </w:r>
+      <w:r>
+        <w:t xml:space="preserve">| </w:t>
+      </w:r>
+      <w:r>
+        <w:rPr>
+          <w:lang w:val="en-US"/>
+        </w:rPr>
+        <w:t>20</w:t>
+      </w:r>
+      <w:r>
+        <w:rPr>
+          <w:lang w:val="en-US"/>
+        </w:rPr>
+        <w:t>21</w:t>
+      </w:r>
+      <w:r>
+        <w:rPr>
+          <w:lang w:val="en-US"/>
+        </w:rPr>
+        <w:t>-</w:t>
+      </w:r>
+      <w:r>
+        <w:rPr>
+          <w:lang w:val="en-US"/>
+        </w:rPr>
+        <w:t>1</w:t>
+      </w:r>
+      <w:r>
+        <w:rPr>
+          <w:lang w:val="en-US"/>
+        </w:rPr>
+        <w:t>0</w:t>
+      </w:r>
+      <w:r>
+        <w:rPr>
+          <w:lang w:val="en-US"/>
+        </w:rPr>
+        <w:t>-</w:t>
+      </w:r>
+      <w:r>
+        <w:rPr>
+          <w:lang w:val="en-US"/>
+        </w:rPr>
+        <w:t>01</w:t>
+      </w:r>
+      <w:r>
+        <w:rPr>
+          <w:lang w:val="en-US"/>
+        </w:rPr>
+        <w:t xml:space="preserve"> — </w:t>
+      </w:r>
+      <w:r>
+        <w:rPr>
+          <w:lang w:val="en-US"/>
+        </w:rPr>
+        <w:t>2025-12-01</w:t>
+      </w:r>
+    </w:p>
+    <w:p>
+      <w:pPr>
+        <w:rPr>
+          <w:lang w:val="en-US"/>
+        </w:rPr>
+      </w:pPr>
+      <w:r>
+        <w:rPr>
+          <w:lang w:val="en-US"/>
+        </w:rPr>
+        <w:t>Acts as the club’s designated safeguarding lead, ensuring policies and procedures align with the British Mountaineering Council (BMC) guidance.</w:t>
+      </w:r>
+    </w:p>
+    <w:p>
+      <w:pPr>
+        <w:pStyle w:val="Heading3"/>
+        <w:rPr>
+          <w:lang w:val="en-US"/>
+        </w:rPr>
+      </w:pPr>
+      <w:r>
+        <w:rPr>
+          <w:b/>
+        </w:rPr>
         <w:t xml:space="preserve">Webmaster &amp; </w:t>
       </w:r>
       <w:proofErr w:type="spellStart"/>
@@ -1184,161 +1696,36 @@
         <w:rPr>
           <w:lang w:val="en-US"/>
         </w:rPr>
-        <w:t>Present</w:t>
-      </w:r>
-    </w:p>
-    <w:p>
-      <w:pPr>
-        <w:rPr>
-          <w:lang w:val="en-US"/>
-        </w:rPr>
-      </w:pPr>
-      <w:proofErr w:type="spellStart"/>
-      <w:r>
-        <w:rPr>
-          <w:lang w:val="en-US"/>
-        </w:rPr>
-        <w:t>Cambridgeshire</w:t>
-      </w:r>
-      <w:proofErr w:type="spellEnd"/>
-      <w:r>
-        <w:rPr>
-          <w:lang w:val="en-US"/>
-        </w:rPr>
-        <w:t xml:space="preserve"> Search and Rescue (</w:t>
-      </w:r>
-      <w:proofErr w:type="spellStart"/>
-      <w:r>
-        <w:rPr>
-          <w:lang w:val="en-US"/>
-        </w:rPr>
-        <w:t>CamSAR</w:t>
-      </w:r>
-      <w:proofErr w:type="spellEnd"/>
-      <w:r>
-        <w:rPr>
-          <w:lang w:val="en-US"/>
-        </w:rPr>
-        <w:t xml:space="preserve">) is the Lowland Rescue unit covering our county, often also assisting sister teams in the wider region. We are a specialist team, called upon by Police in the search for vulnerable missing people: a child, an elderly person living with dementia or even someone who is considering taking their own life. </w:t>
+        <w:t>202</w:t>
+      </w:r>
+      <w:r>
+        <w:rPr>
+          <w:lang w:val="en-US"/>
+        </w:rPr>
+        <w:t>5</w:t>
+      </w:r>
+      <w:r>
+        <w:rPr>
+          <w:lang w:val="en-US"/>
+        </w:rPr>
+        <w:t>-</w:t>
+      </w:r>
+      <w:r>
+        <w:rPr>
+          <w:lang w:val="en-US"/>
+        </w:rPr>
+        <w:t>12</w:t>
+      </w:r>
+      <w:r>
+        <w:rPr>
+          <w:lang w:val="en-US"/>
+        </w:rPr>
+        <w:t>-01</w:t>
       </w:r>
     </w:p>
     <w:p>
       <w:pPr>
         <w:pStyle w:val="Heading2"/>
-        <w:rPr>
-          <w:lang w:val="en-US"/>
-        </w:rPr>
-      </w:pPr>
-      <w:r>
-        <w:rPr>
-          <w:lang w:val="en-US"/>
-        </w:rPr>
-        <w:t xml:space="preserve">Peterborough </w:t>
-      </w:r>
-      <w:r>
-        <w:rPr>
-          <w:lang w:val="en-US"/>
-        </w:rPr>
-        <w:t>Climbing Wall</w:t>
-      </w:r>
-      <w:r>
-        <w:rPr>
-          <w:lang w:val="en-US"/>
-        </w:rPr>
-        <w:t xml:space="preserve"> </w:t>
-      </w:r>
-    </w:p>
-    <w:p>
-      <w:pPr>
-        <w:pStyle w:val="Heading3"/>
-        <w:rPr>
-          <w:lang w:val="en-US"/>
-        </w:rPr>
-      </w:pPr>
-      <w:r>
-        <w:rPr>
-          <w:b/>
-        </w:rPr>
-        <w:t>Route setter</w:t>
-      </w:r>
-      <w:r>
-        <w:rPr>
-          <w:b/>
-        </w:rPr>
-        <w:t xml:space="preserve"> &amp; </w:t>
-      </w:r>
-      <w:r>
-        <w:rPr>
-          <w:b/>
-        </w:rPr>
-        <w:t>Volunteer Supervisor</w:t>
-      </w:r>
-      <w:r>
-        <w:rPr>
-          <w:sz w:val="20"/>
-        </w:rPr>
-        <w:t xml:space="preserve"> </w:t>
-      </w:r>
-      <w:r>
-        <w:t xml:space="preserve">| </w:t>
-      </w:r>
-      <w:r>
-        <w:rPr>
-          <w:lang w:val="en-US"/>
-        </w:rPr>
-        <w:t>201</w:t>
-      </w:r>
-      <w:r>
-        <w:rPr>
-          <w:lang w:val="en-US"/>
-        </w:rPr>
-        <w:t>6</w:t>
-      </w:r>
-      <w:r>
-        <w:rPr>
-          <w:lang w:val="en-US"/>
-        </w:rPr>
-        <w:t>-</w:t>
-      </w:r>
-      <w:r>
-        <w:rPr>
-          <w:lang w:val="en-US"/>
-        </w:rPr>
-        <w:t>09</w:t>
-      </w:r>
-      <w:r>
-        <w:rPr>
-          <w:lang w:val="en-US"/>
-        </w:rPr>
-        <w:t>-</w:t>
-      </w:r>
-      <w:r>
-        <w:rPr>
-          <w:lang w:val="en-US"/>
-        </w:rPr>
-        <w:t>01</w:t>
-      </w:r>
-      <w:r>
-        <w:rPr>
-          <w:lang w:val="en-US"/>
-        </w:rPr>
-        <w:t xml:space="preserve"> — </w:t>
-      </w:r>
-      <w:r>
-        <w:rPr>
-          <w:lang w:val="en-US"/>
-        </w:rPr>
-        <w:t>2021-01-01</w:t>
-      </w:r>
-    </w:p>
-    <w:p>
-      <w:pPr>
-        <w:pStyle w:val="Heading2"/>
-        <w:rPr>
-          <w:lang w:val="en-US"/>
-        </w:rPr>
-      </w:pPr>
-      <w:r>
         <w:rPr>
           <w:rFonts w:asciiTheme="minorHAnsi" w:eastAsiaTheme="minorHAnsi" w:hAnsiTheme="minorHAnsi" w:cstheme="minorBidi"/>
           <w:b w:val="0"/>
@@ -1346,10 +1733,9 @@
           <w:spacing w:val="0"/>
           <w:sz w:val="22"/>
           <w:szCs w:val="22"/>
-        </w:rPr>
-        <w:t xml:space="preserve">As a volunteer supervisor at the climbing </w:t>
-      </w:r>
-      <w:proofErr w:type="gramStart"/>
+          <w:lang w:val="en-US"/>
+        </w:rPr>
+      </w:pPr>
       <w:r>
         <w:rPr>
           <w:rFonts w:asciiTheme="minorHAnsi" w:eastAsiaTheme="minorHAnsi" w:hAnsiTheme="minorHAnsi" w:cstheme="minorBidi"/>
@@ -1358,10 +1744,10 @@
           <w:spacing w:val="0"/>
           <w:sz w:val="22"/>
           <w:szCs w:val="22"/>
-        </w:rPr>
-        <w:t>wall</w:t>
-      </w:r>
-      <w:proofErr w:type="gramEnd"/>
+          <w:lang w:val="en-US"/>
+        </w:rPr>
+        <w:t>Curating, editing, and producing the club magazine, coordinating contributions from members and committee roles.</w:t>
+      </w:r>
       <w:r>
         <w:rPr>
           <w:rFonts w:asciiTheme="minorHAnsi" w:eastAsiaTheme="minorHAnsi" w:hAnsiTheme="minorHAnsi" w:cstheme="minorBidi"/>
@@ -1370,10 +1756,10 @@
           <w:spacing w:val="0"/>
           <w:sz w:val="22"/>
           <w:szCs w:val="22"/>
-        </w:rPr>
-        <w:t xml:space="preserve"> I took part in a rota to open the centre, manage new registrations, check people in and ensure every one taking part were climbing </w:t>
-      </w:r>
-      <w:proofErr w:type="spellStart"/>
+          <w:lang w:val="en-US"/>
+        </w:rPr>
+        <w:t xml:space="preserve"> </w:t>
+      </w:r>
       <w:r>
         <w:rPr>
           <w:rFonts w:asciiTheme="minorHAnsi" w:eastAsiaTheme="minorHAnsi" w:hAnsiTheme="minorHAnsi" w:cstheme="minorBidi"/>
@@ -1382,10 +1768,129 @@
           <w:spacing w:val="0"/>
           <w:sz w:val="22"/>
           <w:szCs w:val="22"/>
-        </w:rPr>
-        <w:t>safetly</w:t>
-      </w:r>
-      <w:proofErr w:type="spellEnd"/>
+          <w:lang w:val="en-US"/>
+        </w:rPr>
+        <w:t>Maintaining and updating the club website, ensuring information is accurate, accessible, and up to date. Supports committee communication by managing online content, documents, and member facing resources.</w:t>
+      </w:r>
+    </w:p>
+    <w:p>
+      <w:pPr>
+        <w:pStyle w:val="Heading2"/>
+        <w:rPr>
+          <w:lang w:val="en-US"/>
+        </w:rPr>
+      </w:pPr>
+    </w:p>
+    <w:p>
+      <w:pPr>
+        <w:pStyle w:val="Heading2"/>
+        <w:rPr>
+          <w:lang w:val="en-US"/>
+        </w:rPr>
+      </w:pPr>
+      <w:r>
+        <w:rPr>
+          <w:lang w:val="en-US"/>
+        </w:rPr>
+        <w:t>Peterborough Climbing Wall</w:t>
+      </w:r>
+      <w:r>
+        <w:rPr>
+          <w:lang w:val="en-US"/>
+        </w:rPr>
+        <w:t xml:space="preserve"> </w:t>
+      </w:r>
+    </w:p>
+    <w:p>
+      <w:pPr>
+        <w:pStyle w:val="Heading3"/>
+        <w:rPr>
+          <w:lang w:val="en-US"/>
+        </w:rPr>
+      </w:pPr>
+      <w:r>
+        <w:rPr>
+          <w:b/>
+        </w:rPr>
+        <w:t>Route setter</w:t>
+      </w:r>
+      <w:r>
+        <w:rPr>
+          <w:b/>
+        </w:rPr>
+        <w:t xml:space="preserve"> &amp; </w:t>
+      </w:r>
+      <w:r>
+        <w:rPr>
+          <w:b/>
+        </w:rPr>
+        <w:t>Volunteer Supervisor</w:t>
+      </w:r>
+      <w:r>
+        <w:rPr>
+          <w:sz w:val="20"/>
+        </w:rPr>
+        <w:t xml:space="preserve"> </w:t>
+      </w:r>
+      <w:r>
+        <w:t xml:space="preserve">| </w:t>
+      </w:r>
+      <w:r>
+        <w:rPr>
+          <w:lang w:val="en-US"/>
+        </w:rPr>
+        <w:t>201</w:t>
+      </w:r>
+      <w:r>
+        <w:rPr>
+          <w:lang w:val="en-US"/>
+        </w:rPr>
+        <w:t>6</w:t>
+      </w:r>
+      <w:r>
+        <w:rPr>
+          <w:lang w:val="en-US"/>
+        </w:rPr>
+        <w:t>-</w:t>
+      </w:r>
+      <w:r>
+        <w:rPr>
+          <w:lang w:val="en-US"/>
+        </w:rPr>
+        <w:t>09</w:t>
+      </w:r>
+      <w:r>
+        <w:rPr>
+          <w:lang w:val="en-US"/>
+        </w:rPr>
+        <w:t>-</w:t>
+      </w:r>
+      <w:r>
+        <w:rPr>
+          <w:lang w:val="en-US"/>
+        </w:rPr>
+        <w:t>01</w:t>
+      </w:r>
+      <w:r>
+        <w:rPr>
+          <w:lang w:val="en-US"/>
+        </w:rPr>
+        <w:t xml:space="preserve"> — </w:t>
+      </w:r>
+      <w:r>
+        <w:rPr>
+          <w:lang w:val="en-US"/>
+        </w:rPr>
+        <w:t>2021-01-01</w:t>
+      </w:r>
+    </w:p>
+    <w:p>
+      <w:pPr>
+        <w:pStyle w:val="Heading2"/>
+        <w:rPr>
+          <w:lang w:val="en-US"/>
+        </w:rPr>
+      </w:pPr>
       <w:r>
         <w:rPr>
           <w:rFonts w:asciiTheme="minorHAnsi" w:eastAsiaTheme="minorHAnsi" w:hAnsiTheme="minorHAnsi" w:cstheme="minorBidi"/>
@@ -1395,7 +1900,7 @@
           <w:sz w:val="22"/>
           <w:szCs w:val="22"/>
         </w:rPr>
-        <w:t>. Outside of opening hours as part of the route setting team I would set new routes and ensure a good range of grades were set.</w:t>
+        <w:t xml:space="preserve">As a volunteer supervisor at the climbing </w:t>
       </w:r>
       <w:r>
         <w:rPr>
@@ -1406,6 +1911,72 @@
           <w:sz w:val="22"/>
           <w:szCs w:val="22"/>
         </w:rPr>
+        <w:t>wall,</w:t>
+      </w:r>
+      <w:r>
+        <w:rPr>
+          <w:rFonts w:asciiTheme="minorHAnsi" w:eastAsiaTheme="minorHAnsi" w:hAnsiTheme="minorHAnsi" w:cstheme="minorBidi"/>
+          <w:b w:val="0"/>
+          <w:i w:val="0"/>
+          <w:spacing w:val="0"/>
+          <w:sz w:val="22"/>
+          <w:szCs w:val="22"/>
+        </w:rPr>
+        <w:t xml:space="preserve"> I took part in a rota to open the centre, manage new registrations, check people in and ensure </w:t>
+      </w:r>
+      <w:r>
+        <w:rPr>
+          <w:rFonts w:asciiTheme="minorHAnsi" w:eastAsiaTheme="minorHAnsi" w:hAnsiTheme="minorHAnsi" w:cstheme="minorBidi"/>
+          <w:b w:val="0"/>
+          <w:i w:val="0"/>
+          <w:spacing w:val="0"/>
+          <w:sz w:val="22"/>
+          <w:szCs w:val="22"/>
+        </w:rPr>
+        <w:t>everyone</w:t>
+      </w:r>
+      <w:r>
+        <w:rPr>
+          <w:rFonts w:asciiTheme="minorHAnsi" w:eastAsiaTheme="minorHAnsi" w:hAnsiTheme="minorHAnsi" w:cstheme="minorBidi"/>
+          <w:b w:val="0"/>
+          <w:i w:val="0"/>
+          <w:spacing w:val="0"/>
+          <w:sz w:val="22"/>
+          <w:szCs w:val="22"/>
+        </w:rPr>
+        <w:t xml:space="preserve"> taking part were climbing </w:t>
+      </w:r>
+      <w:r>
+        <w:rPr>
+          <w:rFonts w:asciiTheme="minorHAnsi" w:eastAsiaTheme="minorHAnsi" w:hAnsiTheme="minorHAnsi" w:cstheme="minorBidi"/>
+          <w:b w:val="0"/>
+          <w:i w:val="0"/>
+          <w:spacing w:val="0"/>
+          <w:sz w:val="22"/>
+          <w:szCs w:val="22"/>
+        </w:rPr>
+        <w:t>safety</w:t>
+      </w:r>
+      <w:r>
+        <w:rPr>
+          <w:rFonts w:asciiTheme="minorHAnsi" w:eastAsiaTheme="minorHAnsi" w:hAnsiTheme="minorHAnsi" w:cstheme="minorBidi"/>
+          <w:b w:val="0"/>
+          <w:i w:val="0"/>
+          <w:spacing w:val="0"/>
+          <w:sz w:val="22"/>
+          <w:szCs w:val="22"/>
+        </w:rPr>
+        <w:t>. Outside of opening hours as part of the route setting team I would set new routes and ensure a good range of grades were set.</w:t>
+      </w:r>
+      <w:r>
+        <w:rPr>
+          <w:rFonts w:asciiTheme="minorHAnsi" w:eastAsiaTheme="minorHAnsi" w:hAnsiTheme="minorHAnsi" w:cstheme="minorBidi"/>
+          <w:b w:val="0"/>
+          <w:i w:val="0"/>
+          <w:spacing w:val="0"/>
+          <w:sz w:val="22"/>
+          <w:szCs w:val="22"/>
+        </w:rPr>
         <w:t xml:space="preserve"> </w:t>
       </w:r>
     </w:p>
@@ -1424,19 +1995,11 @@
           <w:lang w:val="en-US"/>
         </w:rPr>
       </w:pPr>
-      <w:proofErr w:type="spellStart"/>
-      <w:r>
-        <w:rPr>
-          <w:lang w:val="en-US"/>
-        </w:rPr>
-        <w:t>Cambridgeshire</w:t>
-      </w:r>
-      <w:proofErr w:type="spellEnd"/>
-      <w:r>
-        <w:rPr>
-          <w:lang w:val="en-US"/>
-        </w:rPr>
-        <w:t xml:space="preserve"> Search and Rescue </w:t>
+      <w:r>
+        <w:rPr>
+          <w:lang w:val="en-US"/>
+        </w:rPr>
+        <w:t xml:space="preserve">Cambridgeshire Search and Rescue </w:t>
       </w:r>
     </w:p>
     <w:p>
@@ -1504,19 +2067,11 @@
           <w:lang w:val="en-US"/>
         </w:rPr>
       </w:pPr>
-      <w:proofErr w:type="spellStart"/>
-      <w:r>
-        <w:rPr>
-          <w:lang w:val="en-US"/>
-        </w:rPr>
-        <w:t>Cambridgeshire</w:t>
-      </w:r>
-      <w:proofErr w:type="spellEnd"/>
-      <w:r>
-        <w:rPr>
-          <w:lang w:val="en-US"/>
-        </w:rPr>
-        <w:t xml:space="preserve"> Search and Rescue (</w:t>
+      <w:r>
+        <w:rPr>
+          <w:lang w:val="en-US"/>
+        </w:rPr>
+        <w:t>Cambridgeshire Search and Rescue (</w:t>
       </w:r>
       <w:proofErr w:type="spellStart"/>
       <w:r>
@@ -3403,244 +3958,6 @@
           <w:szCs w:val="24"/>
           <w:lang w:val="en-US"/>
         </w:rPr>
-        <w:t xml:space="preserve">Online Rights </w:t>
-      </w:r>
-    </w:p>
-    <w:p>
-      <w:pPr>
-        <w:rPr>
-          <w:szCs w:val="24"/>
-          <w:lang w:val="en-US"/>
-        </w:rPr>
-      </w:pPr>
-      <w:r>
-        <w:rPr>
-          <w:noProof/>
-          <w:sz w:val="24"/>
-          <w:szCs w:val="24"/>
-          <w:lang w:val="en-US" w:eastAsia="en-US"/>
-        </w:rPr>
-        <w:drawing>
-          <wp:inline distT="0" distB="0" distL="0" distR="0" wp14:anchorId="36131196" wp14:editId="14968634">
-            <wp:extent cx="88900" cy="177800"/>
-            <wp:effectExtent l="0" t="0" r="12700" b="0"/>
-            <wp:docPr id="66" name="Picture 66"/>
-            <wp:cNvGraphicFramePr>
-              <a:graphicFrameLocks xmlns:a="http://schemas.openxmlformats.org/drawingml/2006/main" noChangeAspect="1"/>
-            </wp:cNvGraphicFramePr>
-            <a:graphic xmlns:a="http://schemas.openxmlformats.org/drawingml/2006/main">
-              <a:graphicData uri="http://schemas.openxmlformats.org/drawingml/2006/picture">
-                <pic:pic xmlns:pic="http://schemas.openxmlformats.org/drawingml/2006/picture">
-                  <pic:nvPicPr>
-                    <pic:cNvPr id="0" name="Picture 93"/>
-                    <pic:cNvPicPr>
-                      <a:picLocks noChangeAspect="1" noChangeArrowheads="1"/>
-                    </pic:cNvPicPr>
-                  </pic:nvPicPr>
-                  <pic:blipFill>
-                    <a:blip r:embed="rId11">
-                      <a:extLst>
-                        <a:ext uri="{28A0092B-C50C-407E-A947-70E740481C1C}">
-                          <a14:useLocalDpi xmlns:a14="http://schemas.microsoft.com/office/drawing/2010/main" val="0"/>
-                        </a:ext>
-                      </a:extLst>
-                    </a:blip>
-                    <a:srcRect/>
-                    <a:stretch>
-                      <a:fillRect/>
-                    </a:stretch>
-                  </pic:blipFill>
-                  <pic:spPr bwMode="auto">
-                    <a:xfrm>
-                      <a:off x="0" y="0"/>
-                      <a:ext cx="88900" cy="177800"/>
-                    </a:xfrm>
-                    <a:prstGeom prst="rect">
-                      <a:avLst/>
-                    </a:prstGeom>
-                    <a:noFill/>
-                    <a:ln>
-                      <a:noFill/>
-                    </a:ln>
-                  </pic:spPr>
-                </pic:pic>
-              </a:graphicData>
-            </a:graphic>
-          </wp:inline>
-        </w:drawing>
-      </w:r>
-      <w:r>
-        <w:rPr>
-          <w:sz w:val="24"/>
-          <w:szCs w:val="24"/>
-          <w:lang w:val="en-US"/>
-        </w:rPr>
-        <w:t xml:space="preserve"> </w:t>
-      </w:r>
-      <w:r>
-        <w:rPr>
-          <w:szCs w:val="24"/>
-          <w:lang w:val="en-US"/>
-        </w:rPr>
-        <w:t xml:space="preserve">Electronic Frontier Foundation  </w:t>
-      </w:r>
-      <w:r>
-        <w:rPr>
-          <w:noProof/>
-          <w:szCs w:val="24"/>
-          <w:lang w:val="en-US" w:eastAsia="en-US"/>
-        </w:rPr>
-        <w:drawing>
-          <wp:inline distT="0" distB="0" distL="0" distR="0" wp14:anchorId="6DA74324" wp14:editId="44C7BC81">
-            <wp:extent cx="88900" cy="177800"/>
-            <wp:effectExtent l="0" t="0" r="12700" b="0"/>
-            <wp:docPr id="67" name="Picture 67"/>
-            <wp:cNvGraphicFramePr>
-              <a:graphicFrameLocks xmlns:a="http://schemas.openxmlformats.org/drawingml/2006/main" noChangeAspect="1"/>
-            </wp:cNvGraphicFramePr>
-            <a:graphic xmlns:a="http://schemas.openxmlformats.org/drawingml/2006/main">
-              <a:graphicData uri="http://schemas.openxmlformats.org/drawingml/2006/picture">
-                <pic:pic xmlns:pic="http://schemas.openxmlformats.org/drawingml/2006/picture">
-                  <pic:nvPicPr>
-                    <pic:cNvPr id="0" name="Picture 93"/>
-                    <pic:cNvPicPr>
-                      <a:picLocks noChangeAspect="1" noChangeArrowheads="1"/>
-                    </pic:cNvPicPr>
-                  </pic:nvPicPr>
-                  <pic:blipFill>
-                    <a:blip r:embed="rId11">
-                      <a:extLst>
-                        <a:ext uri="{28A0092B-C50C-407E-A947-70E740481C1C}">
-                          <a14:useLocalDpi xmlns:a14="http://schemas.microsoft.com/office/drawing/2010/main" val="0"/>
-                        </a:ext>
-                      </a:extLst>
-                    </a:blip>
-                    <a:srcRect/>
-                    <a:stretch>
-                      <a:fillRect/>
-                    </a:stretch>
-                  </pic:blipFill>
-                  <pic:spPr bwMode="auto">
-                    <a:xfrm>
-                      <a:off x="0" y="0"/>
-                      <a:ext cx="88900" cy="177800"/>
-                    </a:xfrm>
-                    <a:prstGeom prst="rect">
-                      <a:avLst/>
-                    </a:prstGeom>
-                    <a:noFill/>
-                    <a:ln>
-                      <a:noFill/>
-                    </a:ln>
-                  </pic:spPr>
-                </pic:pic>
-              </a:graphicData>
-            </a:graphic>
-          </wp:inline>
-        </w:drawing>
-      </w:r>
-      <w:r>
-        <w:rPr>
-          <w:szCs w:val="24"/>
-          <w:lang w:val="en-US"/>
-        </w:rPr>
-        <w:t xml:space="preserve"> Open Rights Group</w:t>
-      </w:r>
-      <w:r>
-        <w:rPr>
-          <w:rFonts w:ascii="MS Mincho" w:eastAsia="MS Mincho" w:hAnsi="MS Mincho" w:cs="MS Mincho"/>
-          <w:szCs w:val="24"/>
-          <w:lang w:val="en-US"/>
-        </w:rPr>
-        <w:t> -</w:t>
-      </w:r>
-      <w:r>
-        <w:rPr>
-          <w:szCs w:val="24"/>
-          <w:lang w:val="en-US"/>
-        </w:rPr>
-        <w:t xml:space="preserve"> </w:t>
-      </w:r>
-      <w:r>
-        <w:rPr>
-          <w:noProof/>
-          <w:szCs w:val="24"/>
-          <w:lang w:val="en-US" w:eastAsia="en-US"/>
-        </w:rPr>
-        <w:drawing>
-          <wp:inline distT="0" distB="0" distL="0" distR="0" wp14:anchorId="2EF5ED66" wp14:editId="2BA12411">
-            <wp:extent cx="88900" cy="177800"/>
-            <wp:effectExtent l="0" t="0" r="12700" b="0"/>
-            <wp:docPr id="69" name="Picture 69"/>
-            <wp:cNvGraphicFramePr>
-              <a:graphicFrameLocks xmlns:a="http://schemas.openxmlformats.org/drawingml/2006/main" noChangeAspect="1"/>
-            </wp:cNvGraphicFramePr>
-            <a:graphic xmlns:a="http://schemas.openxmlformats.org/drawingml/2006/main">
-              <a:graphicData uri="http://schemas.openxmlformats.org/drawingml/2006/picture">
-                <pic:pic xmlns:pic="http://schemas.openxmlformats.org/drawingml/2006/picture">
-                  <pic:nvPicPr>
-                    <pic:cNvPr id="0" name="Picture 93"/>
-                    <pic:cNvPicPr>
-                      <a:picLocks noChangeAspect="1" noChangeArrowheads="1"/>
-                    </pic:cNvPicPr>
-                  </pic:nvPicPr>
-                  <pic:blipFill>
-                    <a:blip r:embed="rId11">
-                      <a:extLst>
-                        <a:ext uri="{28A0092B-C50C-407E-A947-70E740481C1C}">
-                          <a14:useLocalDpi xmlns:a14="http://schemas.microsoft.com/office/drawing/2010/main" val="0"/>
-                        </a:ext>
-                      </a:extLst>
-                    </a:blip>
-                    <a:srcRect/>
-                    <a:stretch>
-                      <a:fillRect/>
-                    </a:stretch>
-                  </pic:blipFill>
-                  <pic:spPr bwMode="auto">
-                    <a:xfrm>
-                      <a:off x="0" y="0"/>
-                      <a:ext cx="88900" cy="177800"/>
-                    </a:xfrm>
-                    <a:prstGeom prst="rect">
-                      <a:avLst/>
-                    </a:prstGeom>
-                    <a:noFill/>
-                    <a:ln>
-                      <a:noFill/>
-                    </a:ln>
-                  </pic:spPr>
-                </pic:pic>
-              </a:graphicData>
-            </a:graphic>
-          </wp:inline>
-        </w:drawing>
-      </w:r>
-      <w:r>
-        <w:rPr>
-          <w:szCs w:val="24"/>
-          <w:lang w:val="en-US"/>
-        </w:rPr>
-        <w:t xml:space="preserve"> Raising awareness </w:t>
-      </w:r>
-    </w:p>
-    <w:p>
-      <w:pPr>
-        <w:rPr>
-          <w:b/>
-          <w:sz w:val="24"/>
-          <w:szCs w:val="24"/>
-          <w:lang w:val="en-US"/>
-        </w:rPr>
-      </w:pPr>
-      <w:r>
-        <w:rPr>
-          <w:b/>
-          <w:sz w:val="24"/>
-          <w:szCs w:val="24"/>
-          <w:lang w:val="en-US"/>
-        </w:rPr>
         <w:t xml:space="preserve">Great Outdoors </w:t>
       </w:r>
     </w:p>
@@ -3982,7 +4299,7 @@
           <w:szCs w:val="24"/>
           <w:lang w:val="en-US"/>
         </w:rPr>
-        <w:t xml:space="preserve"> Wild Camping </w:t>
+        <w:t xml:space="preserve"> Camping </w:t>
       </w:r>
     </w:p>
     <w:p>
@@ -4153,13 +4470,6 @@
       </w:r>
     </w:p>
     <w:p>
-      <w:pPr>
-        <w:rPr>
-          <w:sz w:val="24"/>
-          <w:szCs w:val="24"/>
-          <w:lang w:val="en-US"/>
-        </w:rPr>
-      </w:pPr>
       <w:r>
         <w:rPr>
           <w:b/>
@@ -4167,28 +4477,7 @@
           <w:szCs w:val="24"/>
           <w:lang w:val="en-US"/>
         </w:rPr>
-        <w:lastRenderedPageBreak/>
-        <w:t xml:space="preserve">— Stephen Brown, Director of Computing - </w:t>
-      </w:r>
-      <w:proofErr w:type="spellStart"/>
-      <w:r>
-        <w:rPr>
-          <w:b/>
-          <w:bCs/>
-          <w:szCs w:val="24"/>
-          <w:lang w:val="en-US"/>
-        </w:rPr>
-        <w:t>Bourne</w:t>
-      </w:r>
-      <w:proofErr w:type="spellEnd"/>
-      <w:r>
-        <w:rPr>
-          <w:b/>
-          <w:bCs/>
-          <w:szCs w:val="24"/>
-          <w:lang w:val="en-US"/>
-        </w:rPr>
-        <w:t xml:space="preserve"> Grammar School </w:t>
+        <w:t xml:space="preserve">— Stephen Brown, Director of Computing - Bourne Grammar School </w:t>
       </w:r>
       <w:r>
         <w:rPr>
@@ -4210,12 +4499,6 @@
         <w:t>Available on request</w:t>
       </w:r>
     </w:p>
-    <w:p>
-      <w:pPr>
-        <w:pStyle w:val="Heading2"/>
-      </w:pPr>
-    </w:p>
-    <w:p/>
     <w:sectPr>
       <w:headerReference w:type="default" r:id="rId12"/>
       <w:footerReference w:type="default" r:id="rId13"/>
@@ -4231,7 +4514,7 @@
 </file>
 
 <file path=word/endnotes.xml><?xml version="1.0" encoding="utf-8"?>
-<w:endnotes xmlns:wpc="http://schemas.microsoft.com/office/word/2010/wordprocessingCanvas" xmlns:cx="http://schemas.microsoft.com/office/drawing/2014/chartex" xmlns:cx1="http://schemas.microsoft.com/office/drawing/2015/9/8/chartex" xmlns:cx2="http://schemas.microsoft.com/office/drawing/2015/10/21/chartex" xmlns:cx3="http://schemas.microsoft.com/office/drawing/2016/5/9/chartex" xmlns:cx4="http://schemas.microsoft.com/office/drawing/2016/5/10/chartex" xmlns:cx5="http://schemas.microsoft.com/office/drawing/2016/5/11/chartex" xmlns:cx6="http://schemas.microsoft.com/office/drawing/2016/5/12/chartex" xmlns:cx7="http://schemas.microsoft.com/office/drawing/2016/5/13/chartex" xmlns:cx8="http://schemas.microsoft.com/office/drawing/2016/5/14/chartex" xmlns:mc="http://schemas.openxmlformats.org/markup-compatibility/2006" xmlns:aink="http://schemas.microsoft.com/office/drawing/2016/ink" xmlns:am3d="http://schemas.microsoft.com/office/drawing/2017/model3d" xmlns:o="urn:schemas-microsoft-com:office:office" xmlns:r="http://schemas.openxmlformats.org/officeDocument/2006/relationships" xmlns:m="http://schemas.openxmlformats.org/officeDocument/2006/math" xmlns:v="urn:schemas-microsoft-com:vml" xmlns:wp14="http://schemas.microsoft.com/office/word/2010/wordprocessingDrawing" xmlns:wp="http://schemas.openxmlformats.org/drawingml/2006/wordprocessingDrawing" xmlns:w10="urn:schemas-microsoft-com:office:word" xmlns:w="http://schemas.openxmlformats.org/wordprocessingml/2006/main" xmlns:w14="http://schemas.microsoft.com/office/word/2010/wordml" xmlns:w15="http://schemas.microsoft.com/office/word/2012/wordml" xmlns:w16cex="http://schemas.microsoft.com/office/word/2018/wordml/cex" xmlns:w16cid="http://schemas.microsoft.com/office/word/2016/wordml/cid" xmlns:w16="http://schemas.microsoft.com/office/word/2018/wordml" xmlns:w16sdtdh="http://schemas.microsoft.com/office/word/2020/wordml/sdtdatahash" xmlns:w16se="http://schemas.microsoft.com/office/word/2015/wordml/symex" xmlns:wpg="http://schemas.microsoft.com/office/word/2010/wordprocessingGroup" xmlns:wpi="http://schemas.microsoft.com/office/word/2010/wordprocessingInk" xmlns:wne="http://schemas.microsoft.com/office/word/2006/wordml" xmlns:wps="http://schemas.microsoft.com/office/word/2010/wordprocessingShape" mc:Ignorable="w14 w15 w16se w16cid w16 w16cex w16sdtdh wp14">
+<w:endnotes xmlns:wpc="http://schemas.microsoft.com/office/word/2010/wordprocessingCanvas" xmlns:cx="http://schemas.microsoft.com/office/drawing/2014/chartex" xmlns:cx1="http://schemas.microsoft.com/office/drawing/2015/9/8/chartex" xmlns:cx2="http://schemas.microsoft.com/office/drawing/2015/10/21/chartex" xmlns:cx3="http://schemas.microsoft.com/office/drawing/2016/5/9/chartex" xmlns:cx4="http://schemas.microsoft.com/office/drawing/2016/5/10/chartex" xmlns:cx5="http://schemas.microsoft.com/office/drawing/2016/5/11/chartex" xmlns:cx6="http://schemas.microsoft.com/office/drawing/2016/5/12/chartex" xmlns:cx7="http://schemas.microsoft.com/office/drawing/2016/5/13/chartex" xmlns:cx8="http://schemas.microsoft.com/office/drawing/2016/5/14/chartex" xmlns:mc="http://schemas.openxmlformats.org/markup-compatibility/2006" xmlns:aink="http://schemas.microsoft.com/office/drawing/2016/ink" xmlns:am3d="http://schemas.microsoft.com/office/drawing/2017/model3d" xmlns:o="urn:schemas-microsoft-com:office:office" xmlns:oel="http://schemas.microsoft.com/office/2019/extlst" xmlns:r="http://schemas.openxmlformats.org/officeDocument/2006/relationships" xmlns:m="http://schemas.openxmlformats.org/officeDocument/2006/math" xmlns:v="urn:schemas-microsoft-com:vml" xmlns:wp14="http://schemas.microsoft.com/office/word/2010/wordprocessingDrawing" xmlns:wp="http://schemas.openxmlformats.org/drawingml/2006/wordprocessingDrawing" xmlns:w10="urn:schemas-microsoft-com:office:word" xmlns:w="http://schemas.openxmlformats.org/wordprocessingml/2006/main" xmlns:w14="http://schemas.microsoft.com/office/word/2010/wordml" xmlns:w15="http://schemas.microsoft.com/office/word/2012/wordml" xmlns:w16cex="http://schemas.microsoft.com/office/word/2018/wordml/cex" xmlns:w16cid="http://schemas.microsoft.com/office/word/2016/wordml/cid" xmlns:w16="http://schemas.microsoft.com/office/word/2018/wordml" xmlns:w16du="http://schemas.microsoft.com/office/word/2023/wordml/word16du" xmlns:w16sdtdh="http://schemas.microsoft.com/office/word/2020/wordml/sdtdatahash" xmlns:w16sdtfl="http://schemas.microsoft.com/office/word/2024/wordml/sdtformatlock" xmlns:w16se="http://schemas.microsoft.com/office/word/2015/wordml/symex" xmlns:wpg="http://schemas.microsoft.com/office/word/2010/wordprocessingGroup" xmlns:wpi="http://schemas.microsoft.com/office/word/2010/wordprocessingInk" xmlns:wne="http://schemas.microsoft.com/office/word/2006/wordml" xmlns:wps="http://schemas.microsoft.com/office/word/2010/wordprocessingShape" mc:Ignorable="w14 w15 w16se w16cid w16 w16cex w16sdtdh w16sdtfl w16du wp14">
   <w:endnote w:type="separator" w:id="-1">
     <w:p>
       <w:pPr>
@@ -4256,7 +4539,7 @@
 </file>
 
 <file path=word/footer1.xml><?xml version="1.0" encoding="utf-8"?>
-<w:ftr xmlns:wpc="http://schemas.microsoft.com/office/word/2010/wordprocessingCanvas" xmlns:cx="http://schemas.microsoft.com/office/drawing/2014/chartex" xmlns:cx1="http://schemas.microsoft.com/office/drawing/2015/9/8/chartex" xmlns:cx2="http://schemas.microsoft.com/office/drawing/2015/10/21/chartex" xmlns:cx3="http://schemas.microsoft.com/office/drawing/2016/5/9/chartex" xmlns:cx4="http://schemas.microsoft.com/office/drawing/2016/5/10/chartex" xmlns:cx5="http://schemas.microsoft.com/office/drawing/2016/5/11/chartex" xmlns:cx6="http://schemas.microsoft.com/office/drawing/2016/5/12/chartex" xmlns:cx7="http://schemas.microsoft.com/office/drawing/2016/5/13/chartex" xmlns:cx8="http://schemas.microsoft.com/office/drawing/2016/5/14/chartex" xmlns:mc="http://schemas.openxmlformats.org/markup-compatibility/2006" xmlns:aink="http://schemas.microsoft.com/office/drawing/2016/ink" xmlns:am3d="http://schemas.microsoft.com/office/drawing/2017/model3d" xmlns:o="urn:schemas-microsoft-com:office:office" xmlns:r="http://schemas.openxmlformats.org/officeDocument/2006/relationships" xmlns:m="http://schemas.openxmlformats.org/officeDocument/2006/math" xmlns:v="urn:schemas-microsoft-com:vml" xmlns:wp14="http://schemas.microsoft.com/office/word/2010/wordprocessingDrawing" xmlns:wp="http://schemas.openxmlformats.org/drawingml/2006/wordprocessingDrawing" xmlns:w10="urn:schemas-microsoft-com:office:word" xmlns:w="http://schemas.openxmlformats.org/wordprocessingml/2006/main" xmlns:w14="http://schemas.microsoft.com/office/word/2010/wordml" xmlns:w15="http://schemas.microsoft.com/office/word/2012/wordml" xmlns:w16cex="http://schemas.microsoft.com/office/word/2018/wordml/cex" xmlns:w16cid="http://schemas.microsoft.com/office/word/2016/wordml/cid" xmlns:w16="http://schemas.microsoft.com/office/word/2018/wordml" xmlns:w16sdtdh="http://schemas.microsoft.com/office/word/2020/wordml/sdtdatahash" xmlns:w16se="http://schemas.microsoft.com/office/word/2015/wordml/symex" xmlns:wpg="http://schemas.microsoft.com/office/word/2010/wordprocessingGroup" xmlns:wpi="http://schemas.microsoft.com/office/word/2010/wordprocessingInk" xmlns:wne="http://schemas.microsoft.com/office/word/2006/wordml" xmlns:wps="http://schemas.microsoft.com/office/word/2010/wordprocessingShape" mc:Ignorable="w14 w15 w16se w16cid w16 w16cex w16sdtdh wp14">
+<w:ftr xmlns:wpc="http://schemas.microsoft.com/office/word/2010/wordprocessingCanvas" xmlns:cx="http://schemas.microsoft.com/office/drawing/2014/chartex" xmlns:cx1="http://schemas.microsoft.com/office/drawing/2015/9/8/chartex" xmlns:cx2="http://schemas.microsoft.com/office/drawing/2015/10/21/chartex" xmlns:cx3="http://schemas.microsoft.com/office/drawing/2016/5/9/chartex" xmlns:cx4="http://schemas.microsoft.com/office/drawing/2016/5/10/chartex" xmlns:cx5="http://schemas.microsoft.com/office/drawing/2016/5/11/chartex" xmlns:cx6="http://schemas.microsoft.com/office/drawing/2016/5/12/chartex" xmlns:cx7="http://schemas.microsoft.com/office/drawing/2016/5/13/chartex" xmlns:cx8="http://schemas.microsoft.com/office/drawing/2016/5/14/chartex" xmlns:mc="http://schemas.openxmlformats.org/markup-compatibility/2006" xmlns:aink="http://schemas.microsoft.com/office/drawing/2016/ink" xmlns:am3d="http://schemas.microsoft.com/office/drawing/2017/model3d" xmlns:o="urn:schemas-microsoft-com:office:office" xmlns:oel="http://schemas.microsoft.com/office/2019/extlst" xmlns:r="http://schemas.openxmlformats.org/officeDocument/2006/relationships" xmlns:m="http://schemas.openxmlformats.org/officeDocument/2006/math" xmlns:v="urn:schemas-microsoft-com:vml" xmlns:wp14="http://schemas.microsoft.com/office/word/2010/wordprocessingDrawing" xmlns:wp="http://schemas.openxmlformats.org/drawingml/2006/wordprocessingDrawing" xmlns:w10="urn:schemas-microsoft-com:office:word" xmlns:w="http://schemas.openxmlformats.org/wordprocessingml/2006/main" xmlns:w14="http://schemas.microsoft.com/office/word/2010/wordml" xmlns:w15="http://schemas.microsoft.com/office/word/2012/wordml" xmlns:w16cex="http://schemas.microsoft.com/office/word/2018/wordml/cex" xmlns:w16cid="http://schemas.microsoft.com/office/word/2016/wordml/cid" xmlns:w16="http://schemas.microsoft.com/office/word/2018/wordml" xmlns:w16du="http://schemas.microsoft.com/office/word/2023/wordml/word16du" xmlns:w16sdtdh="http://schemas.microsoft.com/office/word/2020/wordml/sdtdatahash" xmlns:w16sdtfl="http://schemas.microsoft.com/office/word/2024/wordml/sdtformatlock" xmlns:w16se="http://schemas.microsoft.com/office/word/2015/wordml/symex" xmlns:wpg="http://schemas.microsoft.com/office/word/2010/wordprocessingGroup" xmlns:wpi="http://schemas.microsoft.com/office/word/2010/wordprocessingInk" xmlns:wne="http://schemas.microsoft.com/office/word/2006/wordml" xmlns:wps="http://schemas.microsoft.com/office/word/2010/wordprocessingShape" mc:Ignorable="w14 w15 w16se w16cid w16 w16cex w16sdtdh w16sdtfl w16du wp14">
   <w:sdt>
     <w:sdtPr>
       <w:id w:val="-26330786"/>
@@ -4303,7 +4586,7 @@
 </file>
 
 <file path=word/footnotes.xml><?xml version="1.0" encoding="utf-8"?>
-<w:footnotes xmlns:wpc="http://schemas.microsoft.com/office/word/2010/wordprocessingCanvas" xmlns:cx="http://schemas.microsoft.com/office/drawing/2014/chartex" xmlns:cx1="http://schemas.microsoft.com/office/drawing/2015/9/8/chartex" xmlns:cx2="http://schemas.microsoft.com/office/drawing/2015/10/21/chartex" xmlns:cx3="http://schemas.microsoft.com/office/drawing/2016/5/9/chartex" xmlns:cx4="http://schemas.microsoft.com/office/drawing/2016/5/10/chartex" xmlns:cx5="http://schemas.microsoft.com/office/drawing/2016/5/11/chartex" xmlns:cx6="http://schemas.microsoft.com/office/drawing/2016/5/12/chartex" xmlns:cx7="http://schemas.microsoft.com/office/drawing/2016/5/13/chartex" xmlns:cx8="http://schemas.microsoft.com/office/drawing/2016/5/14/chartex" xmlns:mc="http://schemas.openxmlformats.org/markup-compatibility/2006" xmlns:aink="http://schemas.microsoft.com/office/drawing/2016/ink" xmlns:am3d="http://schemas.microsoft.com/office/drawing/2017/model3d" xmlns:o="urn:schemas-microsoft-com:office:office" xmlns:r="http://schemas.openxmlformats.org/officeDocument/2006/relationships" xmlns:m="http://schemas.openxmlformats.org/officeDocument/2006/math" xmlns:v="urn:schemas-microsoft-com:vml" xmlns:wp14="http://schemas.microsoft.com/office/word/2010/wordprocessingDrawing" xmlns:wp="http://schemas.openxmlformats.org/drawingml/2006/wordprocessingDrawing" xmlns:w10="urn:schemas-microsoft-com:office:word" xmlns:w="http://schemas.openxmlformats.org/wordprocessingml/2006/main" xmlns:w14="http://schemas.microsoft.com/office/word/2010/wordml" xmlns:w15="http://schemas.microsoft.com/office/word/2012/wordml" xmlns:w16cex="http://schemas.microsoft.com/office/word/2018/wordml/cex" xmlns:w16cid="http://schemas.microsoft.com/office/word/2016/wordml/cid" xmlns:w16="http://schemas.microsoft.com/office/word/2018/wordml" xmlns:w16sdtdh="http://schemas.microsoft.com/office/word/2020/wordml/sdtdatahash" xmlns:w16se="http://schemas.microsoft.com/office/word/2015/wordml/symex" xmlns:wpg="http://schemas.microsoft.com/office/word/2010/wordprocessingGroup" xmlns:wpi="http://schemas.microsoft.com/office/word/2010/wordprocessingInk" xmlns:wne="http://schemas.microsoft.com/office/word/2006/wordml" xmlns:wps="http://schemas.microsoft.com/office/word/2010/wordprocessingShape" mc:Ignorable="w14 w15 w16se w16cid w16 w16cex w16sdtdh wp14">
+<w:footnotes xmlns:wpc="http://schemas.microsoft.com/office/word/2010/wordprocessingCanvas" xmlns:cx="http://schemas.microsoft.com/office/drawing/2014/chartex" xmlns:cx1="http://schemas.microsoft.com/office/drawing/2015/9/8/chartex" xmlns:cx2="http://schemas.microsoft.com/office/drawing/2015/10/21/chartex" xmlns:cx3="http://schemas.microsoft.com/office/drawing/2016/5/9/chartex" xmlns:cx4="http://schemas.microsoft.com/office/drawing/2016/5/10/chartex" xmlns:cx5="http://schemas.microsoft.com/office/drawing/2016/5/11/chartex" xmlns:cx6="http://schemas.microsoft.com/office/drawing/2016/5/12/chartex" xmlns:cx7="http://schemas.microsoft.com/office/drawing/2016/5/13/chartex" xmlns:cx8="http://schemas.microsoft.com/office/drawing/2016/5/14/chartex" xmlns:mc="http://schemas.openxmlformats.org/markup-compatibility/2006" xmlns:aink="http://schemas.microsoft.com/office/drawing/2016/ink" xmlns:am3d="http://schemas.microsoft.com/office/drawing/2017/model3d" xmlns:o="urn:schemas-microsoft-com:office:office" xmlns:oel="http://schemas.microsoft.com/office/2019/extlst" xmlns:r="http://schemas.openxmlformats.org/officeDocument/2006/relationships" xmlns:m="http://schemas.openxmlformats.org/officeDocument/2006/math" xmlns:v="urn:schemas-microsoft-com:vml" xmlns:wp14="http://schemas.microsoft.com/office/word/2010/wordprocessingDrawing" xmlns:wp="http://schemas.openxmlformats.org/drawingml/2006/wordprocessingDrawing" xmlns:w10="urn:schemas-microsoft-com:office:word" xmlns:w="http://schemas.openxmlformats.org/wordprocessingml/2006/main" xmlns:w14="http://schemas.microsoft.com/office/word/2010/wordml" xmlns:w15="http://schemas.microsoft.com/office/word/2012/wordml" xmlns:w16cex="http://schemas.microsoft.com/office/word/2018/wordml/cex" xmlns:w16cid="http://schemas.microsoft.com/office/word/2016/wordml/cid" xmlns:w16="http://schemas.microsoft.com/office/word/2018/wordml" xmlns:w16du="http://schemas.microsoft.com/office/word/2023/wordml/word16du" xmlns:w16sdtdh="http://schemas.microsoft.com/office/word/2020/wordml/sdtdatahash" xmlns:w16sdtfl="http://schemas.microsoft.com/office/word/2024/wordml/sdtformatlock" xmlns:w16se="http://schemas.microsoft.com/office/word/2015/wordml/symex" xmlns:wpg="http://schemas.microsoft.com/office/word/2010/wordprocessingGroup" xmlns:wpi="http://schemas.microsoft.com/office/word/2010/wordprocessingInk" xmlns:wne="http://schemas.microsoft.com/office/word/2006/wordml" xmlns:wps="http://schemas.microsoft.com/office/word/2010/wordprocessingShape" mc:Ignorable="w14 w15 w16se w16cid w16 w16cex w16sdtdh w16sdtfl w16du wp14">
   <w:footnote w:type="separator" w:id="-1">
     <w:p>
       <w:pPr>
@@ -4328,7 +4611,7 @@
 </file>
 
 <file path=word/header1.xml><?xml version="1.0" encoding="utf-8"?>
-<w:hdr xmlns:wpc="http://schemas.microsoft.com/office/word/2010/wordprocessingCanvas" xmlns:cx="http://schemas.microsoft.com/office/drawing/2014/chartex" xmlns:cx1="http://schemas.microsoft.com/office/drawing/2015/9/8/chartex" xmlns:cx2="http://schemas.microsoft.com/office/drawing/2015/10/21/chartex" xmlns:cx3="http://schemas.microsoft.com/office/drawing/2016/5/9/chartex" xmlns:cx4="http://schemas.microsoft.com/office/drawing/2016/5/10/chartex" xmlns:cx5="http://schemas.microsoft.com/office/drawing/2016/5/11/chartex" xmlns:cx6="http://schemas.microsoft.com/office/drawing/2016/5/12/chartex" xmlns:cx7="http://schemas.microsoft.com/office/drawing/2016/5/13/chartex" xmlns:cx8="http://schemas.microsoft.com/office/drawing/2016/5/14/chartex" xmlns:mc="http://schemas.openxmlformats.org/markup-compatibility/2006" xmlns:aink="http://schemas.microsoft.com/office/drawing/2016/ink" xmlns:am3d="http://schemas.microsoft.com/office/drawing/2017/model3d" xmlns:o="urn:schemas-microsoft-com:office:office" xmlns:r="http://schemas.openxmlformats.org/officeDocument/2006/relationships" xmlns:m="http://schemas.openxmlformats.org/officeDocument/2006/math" xmlns:v="urn:schemas-microsoft-com:vml" xmlns:wp14="http://schemas.microsoft.com/office/word/2010/wordprocessingDrawing" xmlns:wp="http://schemas.openxmlformats.org/drawingml/2006/wordprocessingDrawing" xmlns:w10="urn:schemas-microsoft-com:office:word" xmlns:w="http://schemas.openxmlformats.org/wordprocessingml/2006/main" xmlns:w14="http://schemas.microsoft.com/office/word/2010/wordml" xmlns:w15="http://schemas.microsoft.com/office/word/2012/wordml" xmlns:w16cex="http://schemas.microsoft.com/office/word/2018/wordml/cex" xmlns:w16cid="http://schemas.microsoft.com/office/word/2016/wordml/cid" xmlns:w16="http://schemas.microsoft.com/office/word/2018/wordml" xmlns:w16sdtdh="http://schemas.microsoft.com/office/word/2020/wordml/sdtdatahash" xmlns:w16se="http://schemas.microsoft.com/office/word/2015/wordml/symex" xmlns:wpg="http://schemas.microsoft.com/office/word/2010/wordprocessingGroup" xmlns:wpi="http://schemas.microsoft.com/office/word/2010/wordprocessingInk" xmlns:wne="http://schemas.microsoft.com/office/word/2006/wordml" xmlns:wps="http://schemas.microsoft.com/office/word/2010/wordprocessingShape" mc:Ignorable="w14 w15 w16se w16cid w16 w16cex w16sdtdh wp14">
+<w:hdr xmlns:wpc="http://schemas.microsoft.com/office/word/2010/wordprocessingCanvas" xmlns:cx="http://schemas.microsoft.com/office/drawing/2014/chartex" xmlns:cx1="http://schemas.microsoft.com/office/drawing/2015/9/8/chartex" xmlns:cx2="http://schemas.microsoft.com/office/drawing/2015/10/21/chartex" xmlns:cx3="http://schemas.microsoft.com/office/drawing/2016/5/9/chartex" xmlns:cx4="http://schemas.microsoft.com/office/drawing/2016/5/10/chartex" xmlns:cx5="http://schemas.microsoft.com/office/drawing/2016/5/11/chartex" xmlns:cx6="http://schemas.microsoft.com/office/drawing/2016/5/12/chartex" xmlns:cx7="http://schemas.microsoft.com/office/drawing/2016/5/13/chartex" xmlns:cx8="http://schemas.microsoft.com/office/drawing/2016/5/14/chartex" xmlns:mc="http://schemas.openxmlformats.org/markup-compatibility/2006" xmlns:aink="http://schemas.microsoft.com/office/drawing/2016/ink" xmlns:am3d="http://schemas.microsoft.com/office/drawing/2017/model3d" xmlns:o="urn:schemas-microsoft-com:office:office" xmlns:oel="http://schemas.microsoft.com/office/2019/extlst" xmlns:r="http://schemas.openxmlformats.org/officeDocument/2006/relationships" xmlns:m="http://schemas.openxmlformats.org/officeDocument/2006/math" xmlns:v="urn:schemas-microsoft-com:vml" xmlns:wp14="http://schemas.microsoft.com/office/word/2010/wordprocessingDrawing" xmlns:wp="http://schemas.openxmlformats.org/drawingml/2006/wordprocessingDrawing" xmlns:w10="urn:schemas-microsoft-com:office:word" xmlns:w="http://schemas.openxmlformats.org/wordprocessingml/2006/main" xmlns:w14="http://schemas.microsoft.com/office/word/2010/wordml" xmlns:w15="http://schemas.microsoft.com/office/word/2012/wordml" xmlns:w16cex="http://schemas.microsoft.com/office/word/2018/wordml/cex" xmlns:w16cid="http://schemas.microsoft.com/office/word/2016/wordml/cid" xmlns:w16="http://schemas.microsoft.com/office/word/2018/wordml" xmlns:w16du="http://schemas.microsoft.com/office/word/2023/wordml/word16du" xmlns:w16sdtdh="http://schemas.microsoft.com/office/word/2020/wordml/sdtdatahash" xmlns:w16sdtfl="http://schemas.microsoft.com/office/word/2024/wordml/sdtformatlock" xmlns:w16se="http://schemas.microsoft.com/office/word/2015/wordml/symex" xmlns:wpg="http://schemas.microsoft.com/office/word/2010/wordprocessingGroup" xmlns:wpi="http://schemas.microsoft.com/office/word/2010/wordprocessingInk" xmlns:wne="http://schemas.microsoft.com/office/word/2006/wordml" xmlns:wps="http://schemas.microsoft.com/office/word/2010/wordprocessingShape" mc:Ignorable="w14 w15 w16se w16cid w16 w16cex w16sdtdh w16sdtfl w16du wp14">
   <w:p>
     <w:pPr>
       <w:pStyle w:val="Header"/>
@@ -4460,7 +4743,7 @@
             </wp:anchor>
           </w:drawing>
         </mc:Choice>
-        <mc:Fallback xmlns:mv="urn:schemas-microsoft-com:mac:vml" xmlns:mo="http://schemas.microsoft.com/office/mac/office/2008/main">
+        <mc:Fallback xmlns:mo="http://schemas.microsoft.com/office/mac/office/2008/main" xmlns:mv="urn:schemas-microsoft-com:mac:vml">
           <w:pict>
             <v:group w14:anchorId="054352DA" id="Group 4" o:spid="_x0000_s1026" alt="Title: Background graphics" style="position:absolute;margin-left:0;margin-top:0;width:252pt;height:791.85pt;z-index:251661312;mso-width-percent:412;mso-height-percent:1000;mso-position-horizontal:left;mso-position-horizontal-relative:margin;mso-position-vertical:top;mso-position-vertical-relative:page;mso-width-percent:412;mso-height-percent:1000" coordsize="3200400,10056322" o:gfxdata="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">
               <v:rect id="Rectangle 2" o:spid="_x0000_s1027" style="position:absolute;width:3200400;height:192024;visibility:visible;mso-wrap-style:square;v-text-anchor:middle" o:gfxdata="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" fillcolor="#4b3a2e [3215]" stroked="f" strokeweight="1pt"/>
@@ -4476,7 +4759,7 @@
 </file>
 
 <file path=word/header2.xml><?xml version="1.0" encoding="utf-8"?>
-<w:hdr xmlns:wpc="http://schemas.microsoft.com/office/word/2010/wordprocessingCanvas" xmlns:cx="http://schemas.microsoft.com/office/drawing/2014/chartex" xmlns:cx1="http://schemas.microsoft.com/office/drawing/2015/9/8/chartex" xmlns:cx2="http://schemas.microsoft.com/office/drawing/2015/10/21/chartex" xmlns:cx3="http://schemas.microsoft.com/office/drawing/2016/5/9/chartex" xmlns:cx4="http://schemas.microsoft.com/office/drawing/2016/5/10/chartex" xmlns:cx5="http://schemas.microsoft.com/office/drawing/2016/5/11/chartex" xmlns:cx6="http://schemas.microsoft.com/office/drawing/2016/5/12/chartex" xmlns:cx7="http://schemas.microsoft.com/office/drawing/2016/5/13/chartex" xmlns:cx8="http://schemas.microsoft.com/office/drawing/2016/5/14/chartex" xmlns:mc="http://schemas.openxmlformats.org/markup-compatibility/2006" xmlns:aink="http://schemas.microsoft.com/office/drawing/2016/ink" xmlns:am3d="http://schemas.microsoft.com/office/drawing/2017/model3d" xmlns:o="urn:schemas-microsoft-com:office:office" xmlns:r="http://schemas.openxmlformats.org/officeDocument/2006/relationships" xmlns:m="http://schemas.openxmlformats.org/officeDocument/2006/math" xmlns:v="urn:schemas-microsoft-com:vml" xmlns:wp14="http://schemas.microsoft.com/office/word/2010/wordprocessingDrawing" xmlns:wp="http://schemas.openxmlformats.org/drawingml/2006/wordprocessingDrawing" xmlns:w10="urn:schemas-microsoft-com:office:word" xmlns:w="http://schemas.openxmlformats.org/wordprocessingml/2006/main" xmlns:w14="http://schemas.microsoft.com/office/word/2010/wordml" xmlns:w15="http://schemas.microsoft.com/office/word/2012/wordml" xmlns:w16cex="http://schemas.microsoft.com/office/word/2018/wordml/cex" xmlns:w16cid="http://schemas.microsoft.com/office/word/2016/wordml/cid" xmlns:w16="http://schemas.microsoft.com/office/word/2018/wordml" xmlns:w16sdtdh="http://schemas.microsoft.com/office/word/2020/wordml/sdtdatahash" xmlns:w16se="http://schemas.microsoft.com/office/word/2015/wordml/symex" xmlns:wpg="http://schemas.microsoft.com/office/word/2010/wordprocessingGroup" xmlns:wpi="http://schemas.microsoft.com/office/word/2010/wordprocessingInk" xmlns:wne="http://schemas.microsoft.com/office/word/2006/wordml" xmlns:wps="http://schemas.microsoft.com/office/word/2010/wordprocessingShape" mc:Ignorable="w14 w15 w16se w16cid w16 w16cex w16sdtdh wp14">
+<w:hdr xmlns:wpc="http://schemas.microsoft.com/office/word/2010/wordprocessingCanvas" xmlns:cx="http://schemas.microsoft.com/office/drawing/2014/chartex" xmlns:cx1="http://schemas.microsoft.com/office/drawing/2015/9/8/chartex" xmlns:cx2="http://schemas.microsoft.com/office/drawing/2015/10/21/chartex" xmlns:cx3="http://schemas.microsoft.com/office/drawing/2016/5/9/chartex" xmlns:cx4="http://schemas.microsoft.com/office/drawing/2016/5/10/chartex" xmlns:cx5="http://schemas.microsoft.com/office/drawing/2016/5/11/chartex" xmlns:cx6="http://schemas.microsoft.com/office/drawing/2016/5/12/chartex" xmlns:cx7="http://schemas.microsoft.com/office/drawing/2016/5/13/chartex" xmlns:cx8="http://schemas.microsoft.com/office/drawing/2016/5/14/chartex" xmlns:mc="http://schemas.openxmlformats.org/markup-compatibility/2006" xmlns:aink="http://schemas.microsoft.com/office/drawing/2016/ink" xmlns:am3d="http://schemas.microsoft.com/office/drawing/2017/model3d" xmlns:o="urn:schemas-microsoft-com:office:office" xmlns:oel="http://schemas.microsoft.com/office/2019/extlst" xmlns:r="http://schemas.openxmlformats.org/officeDocument/2006/relationships" xmlns:m="http://schemas.openxmlformats.org/officeDocument/2006/math" xmlns:v="urn:schemas-microsoft-com:vml" xmlns:wp14="http://schemas.microsoft.com/office/word/2010/wordprocessingDrawing" xmlns:wp="http://schemas.openxmlformats.org/drawingml/2006/wordprocessingDrawing" xmlns:w10="urn:schemas-microsoft-com:office:word" xmlns:w="http://schemas.openxmlformats.org/wordprocessingml/2006/main" xmlns:w14="http://schemas.microsoft.com/office/word/2010/wordml" xmlns:w15="http://schemas.microsoft.com/office/word/2012/wordml" xmlns:w16cex="http://schemas.microsoft.com/office/word/2018/wordml/cex" xmlns:w16cid="http://schemas.microsoft.com/office/word/2016/wordml/cid" xmlns:w16="http://schemas.microsoft.com/office/word/2018/wordml" xmlns:w16du="http://schemas.microsoft.com/office/word/2023/wordml/word16du" xmlns:w16sdtdh="http://schemas.microsoft.com/office/word/2020/wordml/sdtdatahash" xmlns:w16sdtfl="http://schemas.microsoft.com/office/word/2024/wordml/sdtformatlock" xmlns:w16se="http://schemas.microsoft.com/office/word/2015/wordml/symex" xmlns:wpg="http://schemas.microsoft.com/office/word/2010/wordprocessingGroup" xmlns:wpi="http://schemas.microsoft.com/office/word/2010/wordprocessingInk" xmlns:wne="http://schemas.microsoft.com/office/word/2006/wordml" xmlns:wps="http://schemas.microsoft.com/office/word/2010/wordprocessingShape" mc:Ignorable="w14 w15 w16se w16cid w16 w16cex w16sdtdh w16sdtfl w16du wp14">
   <w:p>
     <w:pPr>
       <w:pStyle w:val="Header"/>
@@ -4608,7 +4891,7 @@
             </wp:anchor>
           </w:drawing>
         </mc:Choice>
-        <mc:Fallback xmlns:mv="urn:schemas-microsoft-com:mac:vml" xmlns:mo="http://schemas.microsoft.com/office/mac/office/2008/main">
+        <mc:Fallback xmlns:mo="http://schemas.microsoft.com/office/mac/office/2008/main" xmlns:mv="urn:schemas-microsoft-com:mac:vml">
           <w:pict>
             <v:group w14:anchorId="243B92DC" id="Group 5" o:spid="_x0000_s1026" alt="Title: Background graphics" style="position:absolute;margin-left:0;margin-top:0;width:252pt;height:791.85pt;z-index:251663360;mso-width-percent:412;mso-height-percent:1000;mso-position-horizontal:left;mso-position-horizontal-relative:margin;mso-position-vertical:top;mso-position-vertical-relative:page;mso-width-percent:412;mso-height-percent:1000" coordsize="3200400,10056322" o:gfxdata="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">
               <v:rect id="Rectangle 6" o:spid="_x0000_s1027" style="position:absolute;width:3200400;height:192024;visibility:visible;mso-wrap-style:square;v-text-anchor:middle" o:gfxdata="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" fillcolor="#4b3a2e [3215]" stroked="f" strokeweight="1pt"/>
@@ -4624,7 +4907,7 @@
 </file>
 
 <file path=word/numbering.xml><?xml version="1.0" encoding="utf-8"?>
-<w:numbering xmlns:wpc="http://schemas.microsoft.com/office/word/2010/wordprocessingCanvas" xmlns:cx="http://schemas.microsoft.com/office/drawing/2014/chartex" xmlns:cx1="http://schemas.microsoft.com/office/drawing/2015/9/8/chartex" xmlns:cx2="http://schemas.microsoft.com/office/drawing/2015/10/21/chartex" xmlns:cx3="http://schemas.microsoft.com/office/drawing/2016/5/9/chartex" xmlns:cx4="http://schemas.microsoft.com/office/drawing/2016/5/10/chartex" xmlns:cx5="http://schemas.microsoft.com/office/drawing/2016/5/11/chartex" xmlns:cx6="http://schemas.microsoft.com/office/drawing/2016/5/12/chartex" xmlns:cx7="http://schemas.microsoft.com/office/drawing/2016/5/13/chartex" xmlns:cx8="http://schemas.microsoft.com/office/drawing/2016/5/14/chartex" xmlns:mc="http://schemas.openxmlformats.org/markup-compatibility/2006" xmlns:aink="http://schemas.microsoft.com/office/drawing/2016/ink" xmlns:am3d="http://schemas.microsoft.com/office/drawing/2017/model3d" xmlns:o="urn:schemas-microsoft-com:office:office" xmlns:r="http://schemas.openxmlformats.org/officeDocument/2006/relationships" xmlns:m="http://schemas.openxmlformats.org/officeDocument/2006/math" xmlns:v="urn:schemas-microsoft-com:vml" xmlns:wp14="http://schemas.microsoft.com/office/word/2010/wordprocessingDrawing" xmlns:wp="http://schemas.openxmlformats.org/drawingml/2006/wordprocessingDrawing" xmlns:w10="urn:schemas-microsoft-com:office:word" xmlns:w="http://schemas.openxmlformats.org/wordprocessingml/2006/main" xmlns:w14="http://schemas.microsoft.com/office/word/2010/wordml" xmlns:w15="http://schemas.microsoft.com/office/word/2012/wordml" xmlns:w16cex="http://schemas.microsoft.com/office/word/2018/wordml/cex" xmlns:w16cid="http://schemas.microsoft.com/office/word/2016/wordml/cid" xmlns:w16="http://schemas.microsoft.com/office/word/2018/wordml" xmlns:w16sdtdh="http://schemas.microsoft.com/office/word/2020/wordml/sdtdatahash" xmlns:w16se="http://schemas.microsoft.com/office/word/2015/wordml/symex" xmlns:wpg="http://schemas.microsoft.com/office/word/2010/wordprocessingGroup" xmlns:wpi="http://schemas.microsoft.com/office/word/2010/wordprocessingInk" xmlns:wne="http://schemas.microsoft.com/office/word/2006/wordml" xmlns:wps="http://schemas.microsoft.com/office/word/2010/wordprocessingShape" mc:Ignorable="w14 w15 w16se w16cid w16 w16cex w16sdtdh wp14">
+<w:numbering xmlns:wpc="http://schemas.microsoft.com/office/word/2010/wordprocessingCanvas" xmlns:cx="http://schemas.microsoft.com/office/drawing/2014/chartex" xmlns:cx1="http://schemas.microsoft.com/office/drawing/2015/9/8/chartex" xmlns:cx2="http://schemas.microsoft.com/office/drawing/2015/10/21/chartex" xmlns:cx3="http://schemas.microsoft.com/office/drawing/2016/5/9/chartex" xmlns:cx4="http://schemas.microsoft.com/office/drawing/2016/5/10/chartex" xmlns:cx5="http://schemas.microsoft.com/office/drawing/2016/5/11/chartex" xmlns:cx6="http://schemas.microsoft.com/office/drawing/2016/5/12/chartex" xmlns:cx7="http://schemas.microsoft.com/office/drawing/2016/5/13/chartex" xmlns:cx8="http://schemas.microsoft.com/office/drawing/2016/5/14/chartex" xmlns:mc="http://schemas.openxmlformats.org/markup-compatibility/2006" xmlns:aink="http://schemas.microsoft.com/office/drawing/2016/ink" xmlns:am3d="http://schemas.microsoft.com/office/drawing/2017/model3d" xmlns:o="urn:schemas-microsoft-com:office:office" xmlns:oel="http://schemas.microsoft.com/office/2019/extlst" xmlns:r="http://schemas.openxmlformats.org/officeDocument/2006/relationships" xmlns:m="http://schemas.openxmlformats.org/officeDocument/2006/math" xmlns:v="urn:schemas-microsoft-com:vml" xmlns:wp14="http://schemas.microsoft.com/office/word/2010/wordprocessingDrawing" xmlns:wp="http://schemas.openxmlformats.org/drawingml/2006/wordprocessingDrawing" xmlns:w10="urn:schemas-microsoft-com:office:word" xmlns:w="http://schemas.openxmlformats.org/wordprocessingml/2006/main" xmlns:w14="http://schemas.microsoft.com/office/word/2010/wordml" xmlns:w15="http://schemas.microsoft.com/office/word/2012/wordml" xmlns:w16cex="http://schemas.microsoft.com/office/word/2018/wordml/cex" xmlns:w16cid="http://schemas.microsoft.com/office/word/2016/wordml/cid" xmlns:w16="http://schemas.microsoft.com/office/word/2018/wordml" xmlns:w16du="http://schemas.microsoft.com/office/word/2023/wordml/word16du" xmlns:w16sdtdh="http://schemas.microsoft.com/office/word/2020/wordml/sdtdatahash" xmlns:w16sdtfl="http://schemas.microsoft.com/office/word/2024/wordml/sdtformatlock" xmlns:w16se="http://schemas.microsoft.com/office/word/2015/wordml/symex" xmlns:wpg="http://schemas.microsoft.com/office/word/2010/wordprocessingGroup" xmlns:wpi="http://schemas.microsoft.com/office/word/2010/wordprocessingInk" xmlns:wne="http://schemas.microsoft.com/office/word/2006/wordml" xmlns:wps="http://schemas.microsoft.com/office/word/2010/wordprocessingShape" mc:Ignorable="w14 w15 w16se w16cid w16 w16cex w16sdtdh w16sdtfl w16du wp14">
   <w:abstractNum w:abstractNumId="0" w15:restartNumberingAfterBreak="0">
     <w:nsid w:val="FFFFFF7C"/>
     <w:multiLevelType w:val="singleLevel"/>
@@ -5800,68 +6083,68 @@
       </w:pPr>
     </w:lvl>
   </w:abstractNum>
-  <w:num w:numId="1">
+  <w:num w:numId="1" w16cid:durableId="2441424">
     <w:abstractNumId w:val="9"/>
   </w:num>
-  <w:num w:numId="2">
+  <w:num w:numId="2" w16cid:durableId="1092237802">
     <w:abstractNumId w:val="7"/>
   </w:num>
-  <w:num w:numId="3">
+  <w:num w:numId="3" w16cid:durableId="824862807">
     <w:abstractNumId w:val="6"/>
   </w:num>
-  <w:num w:numId="4">
+  <w:num w:numId="4" w16cid:durableId="256136963">
     <w:abstractNumId w:val="5"/>
   </w:num>
-  <w:num w:numId="5">
+  <w:num w:numId="5" w16cid:durableId="1720784522">
     <w:abstractNumId w:val="4"/>
   </w:num>
-  <w:num w:numId="6">
+  <w:num w:numId="6" w16cid:durableId="268317882">
     <w:abstractNumId w:val="8"/>
   </w:num>
-  <w:num w:numId="7">
+  <w:num w:numId="7" w16cid:durableId="282349598">
     <w:abstractNumId w:val="3"/>
   </w:num>
-  <w:num w:numId="8">
+  <w:num w:numId="8" w16cid:durableId="866403928">
     <w:abstractNumId w:val="2"/>
   </w:num>
-  <w:num w:numId="9">
+  <w:num w:numId="9" w16cid:durableId="1215580396">
     <w:abstractNumId w:val="1"/>
   </w:num>
-  <w:num w:numId="10">
+  <w:num w:numId="10" w16cid:durableId="1442646551">
     <w:abstractNumId w:val="0"/>
   </w:num>
-  <w:num w:numId="11">
+  <w:num w:numId="11" w16cid:durableId="70546310">
     <w:abstractNumId w:val="17"/>
   </w:num>
-  <w:num w:numId="12">
+  <w:num w:numId="12" w16cid:durableId="1227255645">
     <w:abstractNumId w:val="14"/>
   </w:num>
-  <w:num w:numId="13">
+  <w:num w:numId="13" w16cid:durableId="341324260">
     <w:abstractNumId w:val="13"/>
   </w:num>
-  <w:num w:numId="14">
+  <w:num w:numId="14" w16cid:durableId="460537058">
     <w:abstractNumId w:val="18"/>
   </w:num>
-  <w:num w:numId="15">
+  <w:num w:numId="15" w16cid:durableId="1223641515">
     <w:abstractNumId w:val="15"/>
   </w:num>
-  <w:num w:numId="16">
+  <w:num w:numId="16" w16cid:durableId="977491497">
     <w:abstractNumId w:val="16"/>
   </w:num>
-  <w:num w:numId="17">
+  <w:num w:numId="17" w16cid:durableId="1137265180">
     <w:abstractNumId w:val="12"/>
   </w:num>
-  <w:num w:numId="18">
+  <w:num w:numId="18" w16cid:durableId="528101893">
     <w:abstractNumId w:val="11"/>
   </w:num>
-  <w:num w:numId="19">
+  <w:num w:numId="19" w16cid:durableId="193927896">
     <w:abstractNumId w:val="10"/>
   </w:num>
 </w:numbering>
 </file>
 
 <file path=word/styles.xml><?xml version="1.0" encoding="utf-8"?>
-<w:styles xmlns:mc="http://schemas.openxmlformats.org/markup-compatibility/2006" xmlns:r="http://schemas.openxmlformats.org/officeDocument/2006/relationships" xmlns:w="http://schemas.openxmlformats.org/wordprocessingml/2006/main" xmlns:w14="http://schemas.microsoft.com/office/word/2010/wordml" xmlns:w15="http://schemas.microsoft.com/office/word/2012/wordml" xmlns:w16cex="http://schemas.microsoft.com/office/word/2018/wordml/cex" xmlns:w16cid="http://schemas.microsoft.com/office/word/2016/wordml/cid" xmlns:w16="http://schemas.microsoft.com/office/word/2018/wordml" xmlns:w16sdtdh="http://schemas.microsoft.com/office/word/2020/wordml/sdtdatahash" xmlns:w16se="http://schemas.microsoft.com/office/word/2015/wordml/symex" mc:Ignorable="w14 w15 w16se w16cid w16 w16cex w16sdtdh">
+<w:styles xmlns:mc="http://schemas.openxmlformats.org/markup-compatibility/2006" xmlns:r="http://schemas.openxmlformats.org/officeDocument/2006/relationships" xmlns:w="http://schemas.openxmlformats.org/wordprocessingml/2006/main" xmlns:w14="http://schemas.microsoft.com/office/word/2010/wordml" xmlns:w15="http://schemas.microsoft.com/office/word/2012/wordml" xmlns:w16cex="http://schemas.microsoft.com/office/word/2018/wordml/cex" xmlns:w16cid="http://schemas.microsoft.com/office/word/2016/wordml/cid" xmlns:w16="http://schemas.microsoft.com/office/word/2018/wordml" xmlns:w16du="http://schemas.microsoft.com/office/word/2023/wordml/word16du" xmlns:w16sdtdh="http://schemas.microsoft.com/office/word/2020/wordml/sdtdatahash" xmlns:w16sdtfl="http://schemas.microsoft.com/office/word/2024/wordml/sdtformatlock" xmlns:w16se="http://schemas.microsoft.com/office/word/2015/wordml/symex" mc:Ignorable="w14 w15 w16se w16cid w16 w16cex w16sdtdh w16sdtfl w16du">
   <w:docDefaults>
     <w:rPrDefault>
       <w:rPr>
@@ -7002,7 +7285,7 @@
 </file>
 
 <file path=word/glossary/document.xml><?xml version="1.0" encoding="utf-8"?>
-<w:glossaryDocument xmlns:wpc="http://schemas.microsoft.com/office/word/2010/wordprocessingCanvas" xmlns:cx="http://schemas.microsoft.com/office/drawing/2014/chartex" xmlns:cx1="http://schemas.microsoft.com/office/drawing/2015/9/8/chartex" xmlns:cx2="http://schemas.microsoft.com/office/drawing/2015/10/21/chartex" xmlns:cx3="http://schemas.microsoft.com/office/drawing/2016/5/9/chartex" xmlns:cx4="http://schemas.microsoft.com/office/drawing/2016/5/10/chartex" xmlns:cx5="http://schemas.microsoft.com/office/drawing/2016/5/11/chartex" xmlns:cx6="http://schemas.microsoft.com/office/drawing/2016/5/12/chartex" xmlns:cx7="http://schemas.microsoft.com/office/drawing/2016/5/13/chartex" xmlns:cx8="http://schemas.microsoft.com/office/drawing/2016/5/14/chartex" xmlns:mc="http://schemas.openxmlformats.org/markup-compatibility/2006" xmlns:aink="http://schemas.microsoft.com/office/drawing/2016/ink" xmlns:am3d="http://schemas.microsoft.com/office/drawing/2017/model3d" xmlns:o="urn:schemas-microsoft-com:office:office" xmlns:r="http://schemas.openxmlformats.org/officeDocument/2006/relationships" xmlns:m="http://schemas.openxmlformats.org/officeDocument/2006/math" xmlns:v="urn:schemas-microsoft-com:vml" xmlns:wp14="http://schemas.microsoft.com/office/word/2010/wordprocessingDrawing" xmlns:wp="http://schemas.openxmlformats.org/drawingml/2006/wordprocessingDrawing" xmlns:w10="urn:schemas-microsoft-com:office:word" xmlns:w="http://schemas.openxmlformats.org/wordprocessingml/2006/main" xmlns:w14="http://schemas.microsoft.com/office/word/2010/wordml" xmlns:w15="http://schemas.microsoft.com/office/word/2012/wordml" xmlns:w16cex="http://schemas.microsoft.com/office/word/2018/wordml/cex" xmlns:w16cid="http://schemas.microsoft.com/office/word/2016/wordml/cid" xmlns:w16="http://schemas.microsoft.com/office/word/2018/wordml" xmlns:w16sdtdh="http://schemas.microsoft.com/office/word/2020/wordml/sdtdatahash" xmlns:w16se="http://schemas.microsoft.com/office/word/2015/wordml/symex" xmlns:wpg="http://schemas.microsoft.com/office/word/2010/wordprocessingGroup" xmlns:wpi="http://schemas.microsoft.com/office/word/2010/wordprocessingInk" xmlns:wne="http://schemas.microsoft.com/office/word/2006/wordml" xmlns:wps="http://schemas.microsoft.com/office/word/2010/wordprocessingShape" mc:Ignorable="w14 w15 w16se w16cid w16 w16cex w16sdtdh wp14">
+<w:glossaryDocument xmlns:wpc="http://schemas.microsoft.com/office/word/2010/wordprocessingCanvas" xmlns:cx="http://schemas.microsoft.com/office/drawing/2014/chartex" xmlns:cx1="http://schemas.microsoft.com/office/drawing/2015/9/8/chartex" xmlns:cx2="http://schemas.microsoft.com/office/drawing/2015/10/21/chartex" xmlns:cx3="http://schemas.microsoft.com/office/drawing/2016/5/9/chartex" xmlns:cx4="http://schemas.microsoft.com/office/drawing/2016/5/10/chartex" xmlns:cx5="http://schemas.microsoft.com/office/drawing/2016/5/11/chartex" xmlns:cx6="http://schemas.microsoft.com/office/drawing/2016/5/12/chartex" xmlns:cx7="http://schemas.microsoft.com/office/drawing/2016/5/13/chartex" xmlns:cx8="http://schemas.microsoft.com/office/drawing/2016/5/14/chartex" xmlns:mc="http://schemas.openxmlformats.org/markup-compatibility/2006" xmlns:aink="http://schemas.microsoft.com/office/drawing/2016/ink" xmlns:am3d="http://schemas.microsoft.com/office/drawing/2017/model3d" xmlns:o="urn:schemas-microsoft-com:office:office" xmlns:oel="http://schemas.microsoft.com/office/2019/extlst" xmlns:r="http://schemas.openxmlformats.org/officeDocument/2006/relationships" xmlns:m="http://schemas.openxmlformats.org/officeDocument/2006/math" xmlns:v="urn:schemas-microsoft-com:vml" xmlns:wp14="http://schemas.microsoft.com/office/word/2010/wordprocessingDrawing" xmlns:wp="http://schemas.openxmlformats.org/drawingml/2006/wordprocessingDrawing" xmlns:w10="urn:schemas-microsoft-com:office:word" xmlns:w="http://schemas.openxmlformats.org/wordprocessingml/2006/main" xmlns:w14="http://schemas.microsoft.com/office/word/2010/wordml" xmlns:w15="http://schemas.microsoft.com/office/word/2012/wordml" xmlns:w16cex="http://schemas.microsoft.com/office/word/2018/wordml/cex" xmlns:w16cid="http://schemas.microsoft.com/office/word/2016/wordml/cid" xmlns:w16="http://schemas.microsoft.com/office/word/2018/wordml" xmlns:w16du="http://schemas.microsoft.com/office/word/2023/wordml/word16du" xmlns:w16sdtdh="http://schemas.microsoft.com/office/word/2020/wordml/sdtdatahash" xmlns:w16sdtfl="http://schemas.microsoft.com/office/word/2024/wordml/sdtformatlock" xmlns:w16se="http://schemas.microsoft.com/office/word/2015/wordml/symex" xmlns:wpg="http://schemas.microsoft.com/office/word/2010/wordprocessingGroup" xmlns:wpi="http://schemas.microsoft.com/office/word/2010/wordprocessingInk" xmlns:wne="http://schemas.microsoft.com/office/word/2006/wordml" xmlns:wps="http://schemas.microsoft.com/office/word/2010/wordprocessingShape" mc:Ignorable="w14 w15 w16se w16cid w16 w16cex w16sdtdh w16sdtfl w16du wp14">
   <w:docParts>
     <w:docPart>
       <w:docPartPr>
@@ -7035,7 +7318,7 @@
 </file>
 
 <file path=word/glossary/fontTable.xml><?xml version="1.0" encoding="utf-8"?>
-<w:fonts xmlns:mc="http://schemas.openxmlformats.org/markup-compatibility/2006" xmlns:r="http://schemas.openxmlformats.org/officeDocument/2006/relationships" xmlns:w="http://schemas.openxmlformats.org/wordprocessingml/2006/main" xmlns:w14="http://schemas.microsoft.com/office/word/2010/wordml" xmlns:w15="http://schemas.microsoft.com/office/word/2012/wordml" xmlns:w16cex="http://schemas.microsoft.com/office/word/2018/wordml/cex" xmlns:w16cid="http://schemas.microsoft.com/office/word/2016/wordml/cid" xmlns:w16="http://schemas.microsoft.com/office/word/2018/wordml" xmlns:w16sdtdh="http://schemas.microsoft.com/office/word/2020/wordml/sdtdatahash" xmlns:w16se="http://schemas.microsoft.com/office/word/2015/wordml/symex" mc:Ignorable="w14 w15 w16se w16cid w16 w16cex w16sdtdh">
+<w:fonts xmlns:mc="http://schemas.openxmlformats.org/markup-compatibility/2006" xmlns:r="http://schemas.openxmlformats.org/officeDocument/2006/relationships" xmlns:w="http://schemas.openxmlformats.org/wordprocessingml/2006/main" xmlns:w14="http://schemas.microsoft.com/office/word/2010/wordml" xmlns:w15="http://schemas.microsoft.com/office/word/2012/wordml" xmlns:w16cex="http://schemas.microsoft.com/office/word/2018/wordml/cex" xmlns:w16cid="http://schemas.microsoft.com/office/word/2016/wordml/cid" xmlns:w16="http://schemas.microsoft.com/office/word/2018/wordml" xmlns:w16du="http://schemas.microsoft.com/office/word/2023/wordml/word16du" xmlns:w16sdtdh="http://schemas.microsoft.com/office/word/2020/wordml/sdtdatahash" xmlns:w16sdtfl="http://schemas.microsoft.com/office/word/2024/wordml/sdtformatlock" xmlns:w16se="http://schemas.microsoft.com/office/word/2015/wordml/symex" mc:Ignorable="w14 w15 w16se w16cid w16 w16cex w16sdtdh w16sdtfl w16du">
   <w:font w:name="Symbol">
     <w:panose1 w:val="05050102010706020507"/>
     <w:charset w:val="02"/>
@@ -7094,32 +7377,30 @@
     <w:sig w:usb0="81000003" w:usb1="00000000" w:usb2="00000000" w:usb3="00000000" w:csb0="00010001" w:csb1="00000000"/>
   </w:font>
   <w:font w:name="MS Mincho">
-    <w:altName w:val="MS Mincho"/>
+    <w:altName w:val="ＭＳ 明朝"/>
     <w:panose1 w:val="02020609040205080304"/>
     <w:charset w:val="80"/>
     <w:family w:val="modern"/>
     <w:pitch w:val="fixed"/>
     <w:sig w:usb0="E00002FF" w:usb1="6AC7FDFB" w:usb2="08000012" w:usb3="00000000" w:csb0="0002009F" w:csb1="00000000"/>
   </w:font>
-  <w:font w:name="Calibri">
-    <w:panose1 w:val="020F0502020204030204"/>
+  <w:font w:name="Aptos">
     <w:charset w:val="00"/>
     <w:family w:val="swiss"/>
     <w:pitch w:val="variable"/>
-    <w:sig w:usb0="E4002EFF" w:usb1="C000247B" w:usb2="00000009" w:usb3="00000000" w:csb0="000001FF" w:csb1="00000000"/>
+    <w:sig w:usb0="20000287" w:usb1="00000003" w:usb2="00000000" w:usb3="00000000" w:csb0="0000019F" w:csb1="00000000"/>
   </w:font>
-  <w:font w:name="Calibri Light">
-    <w:panose1 w:val="020F0302020204030204"/>
+  <w:font w:name="Aptos Display">
     <w:charset w:val="00"/>
     <w:family w:val="swiss"/>
     <w:pitch w:val="variable"/>
-    <w:sig w:usb0="E4002EFF" w:usb1="C000247B" w:usb2="00000009" w:usb3="00000000" w:csb0="000001FF" w:csb1="00000000"/>
+    <w:sig w:usb0="20000287" w:usb1="00000003" w:usb2="00000000" w:usb3="00000000" w:csb0="0000019F" w:csb1="00000000"/>
   </w:font>
 </w:fonts>
 </file>
 
 <file path=word/glossary/settings.xml><?xml version="1.0" encoding="utf-8"?>
-<w:settings xmlns:mc="http://schemas.openxmlformats.org/markup-compatibility/2006" xmlns:o="urn:schemas-microsoft-com:office:office" xmlns:r="http://schemas.openxmlformats.org/officeDocument/2006/relationships" xmlns:m="http://schemas.openxmlformats.org/officeDocument/2006/math" xmlns:v="urn:schemas-microsoft-com:vml" xmlns:w10="urn:schemas-microsoft-com:office:word" xmlns:w="http://schemas.openxmlformats.org/wordprocessingml/2006/main" xmlns:w14="http://schemas.microsoft.com/office/word/2010/wordml" xmlns:w15="http://schemas.microsoft.com/office/word/2012/wordml" xmlns:w16cex="http://schemas.microsoft.com/office/word/2018/wordml/cex" xmlns:w16cid="http://schemas.microsoft.com/office/word/2016/wordml/cid" xmlns:w16="http://schemas.microsoft.com/office/word/2018/wordml" xmlns:w16sdtdh="http://schemas.microsoft.com/office/word/2020/wordml/sdtdatahash" xmlns:w16se="http://schemas.microsoft.com/office/word/2015/wordml/symex" xmlns:sl="http://schemas.openxmlformats.org/schemaLibrary/2006/main" mc:Ignorable="w14 w15 w16se w16cid w16 w16cex w16sdtdh">
+<w:settings xmlns:mc="http://schemas.openxmlformats.org/markup-compatibility/2006" xmlns:o="urn:schemas-microsoft-com:office:office" xmlns:r="http://schemas.openxmlformats.org/officeDocument/2006/relationships" xmlns:m="http://schemas.openxmlformats.org/officeDocument/2006/math" xmlns:v="urn:schemas-microsoft-com:vml" xmlns:w10="urn:schemas-microsoft-com:office:word" xmlns:w="http://schemas.openxmlformats.org/wordprocessingml/2006/main" xmlns:w14="http://schemas.microsoft.com/office/word/2010/wordml" xmlns:w15="http://schemas.microsoft.com/office/word/2012/wordml" xmlns:w16cex="http://schemas.microsoft.com/office/word/2018/wordml/cex" xmlns:w16cid="http://schemas.microsoft.com/office/word/2016/wordml/cid" xmlns:w16="http://schemas.microsoft.com/office/word/2018/wordml" xmlns:w16du="http://schemas.microsoft.com/office/word/2023/wordml/word16du" xmlns:w16sdtdh="http://schemas.microsoft.com/office/word/2020/wordml/sdtdatahash" xmlns:w16sdtfl="http://schemas.microsoft.com/office/word/2024/wordml/sdtformatlock" xmlns:w16se="http://schemas.microsoft.com/office/word/2015/wordml/symex" xmlns:sl="http://schemas.openxmlformats.org/schemaLibrary/2006/main" mc:Ignorable="w14 w15 w16se w16cid w16 w16cex w16sdtdh w16sdtfl w16du">
   <w:view w:val="normal"/>
   <w:defaultTabStop w:val="720"/>
   <w:characterSpacingControl w:val="doNotCompress"/>
@@ -7136,7 +7417,9 @@
     <w:rsidRoot w:val="00C36871"/>
     <w:rsid w:val="00047875"/>
     <w:rsid w:val="005C7241"/>
+    <w:rsid w:val="005E1C7F"/>
     <w:rsid w:val="00C36871"/>
+    <w:rsid w:val="00D62BF6"/>
     <w:rsid w:val="00F71241"/>
   </w:rsids>
   <m:mathPr>
@@ -7162,7 +7445,7 @@
 </file>
 
 <file path=word/glossary/styles.xml><?xml version="1.0" encoding="utf-8"?>
-<w:styles xmlns:mc="http://schemas.openxmlformats.org/markup-compatibility/2006" xmlns:r="http://schemas.openxmlformats.org/officeDocument/2006/relationships" xmlns:w="http://schemas.openxmlformats.org/wordprocessingml/2006/main" xmlns:w14="http://schemas.microsoft.com/office/word/2010/wordml" xmlns:w15="http://schemas.microsoft.com/office/word/2012/wordml" xmlns:w16cex="http://schemas.microsoft.com/office/word/2018/wordml/cex" xmlns:w16cid="http://schemas.microsoft.com/office/word/2016/wordml/cid" xmlns:w16="http://schemas.microsoft.com/office/word/2018/wordml" xmlns:w16sdtdh="http://schemas.microsoft.com/office/word/2020/wordml/sdtdatahash" xmlns:w16se="http://schemas.microsoft.com/office/word/2015/wordml/symex" mc:Ignorable="w14 w15 w16se w16cid w16 w16cex w16sdtdh">
+<w:styles xmlns:mc="http://schemas.openxmlformats.org/markup-compatibility/2006" xmlns:r="http://schemas.openxmlformats.org/officeDocument/2006/relationships" xmlns:w="http://schemas.openxmlformats.org/wordprocessingml/2006/main" xmlns:w14="http://schemas.microsoft.com/office/word/2010/wordml" xmlns:w15="http://schemas.microsoft.com/office/word/2012/wordml" xmlns:w16cex="http://schemas.microsoft.com/office/word/2018/wordml/cex" xmlns:w16cid="http://schemas.microsoft.com/office/word/2016/wordml/cid" xmlns:w16="http://schemas.microsoft.com/office/word/2018/wordml" xmlns:w16du="http://schemas.microsoft.com/office/word/2023/wordml/word16du" xmlns:w16sdtdh="http://schemas.microsoft.com/office/word/2020/wordml/sdtdatahash" xmlns:w16sdtfl="http://schemas.microsoft.com/office/word/2024/wordml/sdtformatlock" xmlns:w16se="http://schemas.microsoft.com/office/word/2015/wordml/symex" mc:Ignorable="w14 w15 w16se w16cid w16 w16cex w16sdtdh w16sdtfl w16du">
   <w:docDefaults>
     <w:rPrDefault>
       <w:rPr>
@@ -7588,7 +7871,7 @@
 </file>
 
 <file path=word/glossary/webSettings.xml><?xml version="1.0" encoding="utf-8"?>
-<w:webSettings xmlns:mc="http://schemas.openxmlformats.org/markup-compatibility/2006" xmlns:r="http://schemas.openxmlformats.org/officeDocument/2006/relationships" xmlns:w="http://schemas.openxmlformats.org/wordprocessingml/2006/main" xmlns:w14="http://schemas.microsoft.com/office/word/2010/wordml" xmlns:w15="http://schemas.microsoft.com/office/word/2012/wordml" xmlns:w16cex="http://schemas.microsoft.com/office/word/2018/wordml/cex" xmlns:w16cid="http://schemas.microsoft.com/office/word/2016/wordml/cid" xmlns:w16="http://schemas.microsoft.com/office/word/2018/wordml" xmlns:w16sdtdh="http://schemas.microsoft.com/office/word/2020/wordml/sdtdatahash" xmlns:w16se="http://schemas.microsoft.com/office/word/2015/wordml/symex" mc:Ignorable="w14 w15 w16se w16cid w16 w16cex w16sdtdh">
+<w:webSettings xmlns:mc="http://schemas.openxmlformats.org/markup-compatibility/2006" xmlns:r="http://schemas.openxmlformats.org/officeDocument/2006/relationships" xmlns:w="http://schemas.openxmlformats.org/wordprocessingml/2006/main" xmlns:w14="http://schemas.microsoft.com/office/word/2010/wordml" xmlns:w15="http://schemas.microsoft.com/office/word/2012/wordml" xmlns:w16cex="http://schemas.microsoft.com/office/word/2018/wordml/cex" xmlns:w16cid="http://schemas.microsoft.com/office/word/2016/wordml/cid" xmlns:w16="http://schemas.microsoft.com/office/word/2018/wordml" xmlns:w16du="http://schemas.microsoft.com/office/word/2023/wordml/word16du" xmlns:w16sdtdh="http://schemas.microsoft.com/office/word/2020/wordml/sdtdatahash" xmlns:w16sdtfl="http://schemas.microsoft.com/office/word/2024/wordml/sdtformatlock" xmlns:w16se="http://schemas.microsoft.com/office/word/2015/wordml/symex" mc:Ignorable="w14 w15 w16se w16cid w16 w16cex w16sdtdh w16sdtfl w16du">
   <w:allowPNG/>
 </w:webSettings>
 </file>
